--- a/Documents/SYP_4_Template-Projektdokumentation.docx
+++ b/Documents/SYP_4_Template-Projektdokumentation.docx
@@ -219,8 +219,8 @@
         <w:tblLook w:val="04A0" w:firstRow="1" w:lastRow="0" w:firstColumn="1" w:lastColumn="0" w:noHBand="0" w:noVBand="1"/>
       </w:tblPr>
       <w:tblGrid>
-        <w:gridCol w:w="2539"/>
-        <w:gridCol w:w="6471"/>
+        <w:gridCol w:w="2546"/>
+        <w:gridCol w:w="6464"/>
       </w:tblGrid>
       <w:tr>
         <w:trPr>
@@ -259,16 +259,14 @@
             <w:pPr>
               <w:rPr>
                 <w:rFonts w:ascii="Arial" w:hAnsi="Arial" w:cs="Arial"/>
-                <w:color w:val="D9D9D9" w:themeColor="background1" w:themeShade="D9"/>
               </w:rPr>
             </w:pPr>
             <w:proofErr w:type="spellStart"/>
             <w:r>
               <w:rPr>
                 <w:rFonts w:ascii="Arial" w:hAnsi="Arial" w:cs="Arial"/>
-                <w:color w:val="D9D9D9" w:themeColor="background1" w:themeShade="D9"/>
-              </w:rPr>
-              <w:t>Musterprojekt</w:t>
+              </w:rPr>
+              <w:t>MBot</w:t>
             </w:r>
             <w:proofErr w:type="spellEnd"/>
           </w:p>
@@ -320,14 +318,12 @@
             <w:pPr>
               <w:rPr>
                 <w:rFonts w:ascii="Arial" w:hAnsi="Arial" w:cs="Arial"/>
-                <w:color w:val="D9D9D9" w:themeColor="background1" w:themeShade="D9"/>
                 <w:lang w:val="de-DE"/>
               </w:rPr>
             </w:pPr>
             <w:r>
               <w:rPr>
                 <w:rFonts w:ascii="Arial" w:hAnsi="Arial" w:cs="Arial"/>
-                <w:color w:val="D9D9D9" w:themeColor="background1" w:themeShade="D9"/>
                 <w:lang w:val="de-DE"/>
               </w:rPr>
               <w:t xml:space="preserve">David </w:t>
@@ -336,7 +332,6 @@
             <w:r>
               <w:rPr>
                 <w:rFonts w:ascii="Arial" w:hAnsi="Arial" w:cs="Arial"/>
-                <w:color w:val="D9D9D9" w:themeColor="background1" w:themeShade="D9"/>
                 <w:lang w:val="de-DE"/>
               </w:rPr>
               <w:t>Legenjovic</w:t>
@@ -345,29 +340,10 @@
             <w:r>
               <w:rPr>
                 <w:rFonts w:ascii="Arial" w:hAnsi="Arial" w:cs="Arial"/>
-                <w:color w:val="D9D9D9" w:themeColor="background1" w:themeShade="D9"/>
                 <w:lang w:val="de-DE"/>
               </w:rPr>
-              <w:t>, Jonas Maier, Da</w:t>
+              <w:t>, Jonas Maier, Daniel Jessner</w:t>
             </w:r>
-            <w:r>
-              <w:rPr>
-                <w:rFonts w:ascii="Arial" w:hAnsi="Arial" w:cs="Arial"/>
-                <w:color w:val="D9D9D9" w:themeColor="background1" w:themeShade="D9"/>
-                <w:lang w:val="de-DE"/>
-              </w:rPr>
-              <w:t xml:space="preserve">niel Jessner, Zvonimir </w:t>
-            </w:r>
-            <w:proofErr w:type="spellStart"/>
-            <w:r>
-              <w:rPr>
-                <w:rFonts w:ascii="Arial" w:hAnsi="Arial" w:cs="Arial"/>
-                <w:color w:val="D9D9D9" w:themeColor="background1" w:themeShade="D9"/>
-                <w:lang w:val="de-DE"/>
-              </w:rPr>
-              <w:t>Ljubic</w:t>
-            </w:r>
-            <w:proofErr w:type="spellEnd"/>
           </w:p>
         </w:tc>
       </w:tr>
@@ -415,13 +391,11 @@
             <w:pPr>
               <w:rPr>
                 <w:rFonts w:ascii="Arial" w:hAnsi="Arial" w:cs="Arial"/>
-                <w:color w:val="D9D9D9" w:themeColor="background1" w:themeShade="D9"/>
               </w:rPr>
             </w:pPr>
             <w:r>
               <w:rPr>
                 <w:rFonts w:ascii="Arial" w:hAnsi="Arial" w:cs="Arial"/>
-                <w:color w:val="D9D9D9" w:themeColor="background1" w:themeShade="D9"/>
               </w:rPr>
               <w:t>10.01.2024</w:t>
             </w:r>
@@ -488,15 +462,13 @@
             <w:pPr>
               <w:rPr>
                 <w:rFonts w:ascii="Arial" w:hAnsi="Arial" w:cs="Arial"/>
-                <w:color w:val="D9D9D9" w:themeColor="background1" w:themeShade="D9"/>
               </w:rPr>
             </w:pPr>
             <w:r>
               <w:rPr>
                 <w:rFonts w:ascii="Arial" w:hAnsi="Arial" w:cs="Arial"/>
-                <w:color w:val="D9D9D9" w:themeColor="background1" w:themeShade="D9"/>
-              </w:rPr>
-              <w:t>10.01.2024</w:t>
+              </w:rPr>
+              <w:t>01.02.2024</w:t>
             </w:r>
           </w:p>
         </w:tc>
@@ -536,17 +508,15 @@
             <w:pPr>
               <w:rPr>
                 <w:rFonts w:ascii="Arial" w:hAnsi="Arial" w:cs="Arial"/>
-                <w:color w:val="D9D9D9" w:themeColor="background1" w:themeShade="D9"/>
                 <w:lang w:val="de-DE"/>
               </w:rPr>
             </w:pPr>
             <w:r>
               <w:rPr>
                 <w:rFonts w:ascii="Arial" w:hAnsi="Arial" w:cs="Arial"/>
-                <w:color w:val="D9D9D9" w:themeColor="background1" w:themeShade="D9"/>
                 <w:lang w:val="de-DE"/>
               </w:rPr>
-              <w:t>[in Bearbeitung/fertiggestellt/pausiert/abgebrochen/Prüfung]</w:t>
+              <w:t>in Bearbeitung</w:t>
             </w:r>
           </w:p>
         </w:tc>
@@ -595,20 +565,17 @@
             <w:pPr>
               <w:rPr>
                 <w:rFonts w:ascii="Arial" w:hAnsi="Arial" w:cs="Arial"/>
-                <w:color w:val="D9D9D9" w:themeColor="background1" w:themeShade="D9"/>
               </w:rPr>
             </w:pPr>
             <w:r>
               <w:rPr>
                 <w:rFonts w:ascii="Arial" w:hAnsi="Arial" w:cs="Arial"/>
-                <w:color w:val="D9D9D9" w:themeColor="background1" w:themeShade="D9"/>
               </w:rPr>
               <w:t>1.</w:t>
             </w:r>
             <w:r>
               <w:rPr>
                 <w:rFonts w:ascii="Arial" w:hAnsi="Arial" w:cs="Arial"/>
-                <w:color w:val="D9D9D9" w:themeColor="background1" w:themeShade="D9"/>
               </w:rPr>
               <w:t>0</w:t>
             </w:r>
@@ -694,7 +661,7 @@
       </w:tblPr>
       <w:tblGrid>
         <w:gridCol w:w="704"/>
-        <w:gridCol w:w="1451"/>
+        <w:gridCol w:w="1276"/>
         <w:gridCol w:w="992"/>
         <w:gridCol w:w="1843"/>
         <w:gridCol w:w="1699"/>
@@ -954,24 +921,7 @@
                 <w:sz w:val="20"/>
                 <w:lang w:val="de-DE"/>
               </w:rPr>
-              <w:t>&lt;</w:t>
-            </w:r>
-            <w:r>
-              <w:rPr>
-                <w:rFonts w:ascii="Arial" w:hAnsi="Arial" w:cs="Arial"/>
-                <w:color w:val="D9D9D9" w:themeColor="background1" w:themeShade="D9"/>
-                <w:sz w:val="20"/>
-              </w:rPr>
-              <w:t>01.10.2018</w:t>
-            </w:r>
-            <w:r>
-              <w:rPr>
-                <w:rFonts w:ascii="Arial" w:hAnsi="Arial" w:cs="Arial"/>
-                <w:color w:val="D9D9D9" w:themeColor="background1" w:themeShade="D9"/>
-                <w:sz w:val="20"/>
-                <w:lang w:val="de-DE"/>
-              </w:rPr>
-              <w:t>&gt;</w:t>
+              <w:t>10.01.2024</w:t>
             </w:r>
           </w:p>
         </w:tc>
@@ -1157,6 +1107,122 @@
               </w:rPr>
               <w:t>&gt;</w:t>
             </w:r>
+          </w:p>
+        </w:tc>
+      </w:tr>
+      <w:tr>
+        <w:trPr>
+          <w:jc w:val="center"/>
+        </w:trPr>
+        <w:tc>
+          <w:tcPr>
+            <w:tcW w:w="704" w:type="dxa"/>
+            <w:vAlign w:val="center"/>
+          </w:tcPr>
+          <w:p>
+            <w:pPr>
+              <w:jc w:val="center"/>
+              <w:rPr>
+                <w:rFonts w:ascii="Arial" w:hAnsi="Arial" w:cs="Arial"/>
+                <w:color w:val="D9D9D9" w:themeColor="background1" w:themeShade="D9"/>
+                <w:sz w:val="20"/>
+                <w:lang w:val="de-DE"/>
+              </w:rPr>
+            </w:pPr>
+            <w:r>
+              <w:rPr>
+                <w:rFonts w:ascii="Arial" w:hAnsi="Arial" w:cs="Arial"/>
+                <w:color w:val="D9D9D9" w:themeColor="background1" w:themeShade="D9"/>
+                <w:sz w:val="20"/>
+                <w:lang w:val="de-DE"/>
+              </w:rPr>
+              <w:t>2</w:t>
+            </w:r>
+          </w:p>
+        </w:tc>
+        <w:tc>
+          <w:tcPr>
+            <w:tcW w:w="1276" w:type="dxa"/>
+            <w:vAlign w:val="center"/>
+          </w:tcPr>
+          <w:p>
+            <w:pPr>
+              <w:jc w:val="center"/>
+              <w:rPr>
+                <w:rFonts w:ascii="Arial" w:hAnsi="Arial" w:cs="Arial"/>
+                <w:color w:val="D9D9D9" w:themeColor="background1" w:themeShade="D9"/>
+                <w:sz w:val="20"/>
+                <w:lang w:val="de-DE"/>
+              </w:rPr>
+            </w:pPr>
+          </w:p>
+        </w:tc>
+        <w:tc>
+          <w:tcPr>
+            <w:tcW w:w="992" w:type="dxa"/>
+            <w:vAlign w:val="center"/>
+          </w:tcPr>
+          <w:p>
+            <w:pPr>
+              <w:jc w:val="center"/>
+              <w:rPr>
+                <w:rFonts w:ascii="Arial" w:hAnsi="Arial" w:cs="Arial"/>
+                <w:color w:val="D9D9D9" w:themeColor="background1" w:themeShade="D9"/>
+                <w:sz w:val="20"/>
+                <w:lang w:val="de-DE"/>
+              </w:rPr>
+            </w:pPr>
+          </w:p>
+        </w:tc>
+        <w:tc>
+          <w:tcPr>
+            <w:tcW w:w="1843" w:type="dxa"/>
+            <w:vAlign w:val="center"/>
+          </w:tcPr>
+          <w:p>
+            <w:pPr>
+              <w:jc w:val="center"/>
+              <w:rPr>
+                <w:rFonts w:ascii="Arial" w:hAnsi="Arial" w:cs="Arial"/>
+                <w:color w:val="D9D9D9" w:themeColor="background1" w:themeShade="D9"/>
+                <w:sz w:val="20"/>
+                <w:lang w:val="de-DE"/>
+              </w:rPr>
+            </w:pPr>
+          </w:p>
+        </w:tc>
+        <w:tc>
+          <w:tcPr>
+            <w:tcW w:w="1699" w:type="dxa"/>
+            <w:vAlign w:val="center"/>
+          </w:tcPr>
+          <w:p>
+            <w:pPr>
+              <w:jc w:val="center"/>
+              <w:rPr>
+                <w:rFonts w:ascii="Arial" w:hAnsi="Arial" w:cs="Arial"/>
+                <w:color w:val="D9D9D9" w:themeColor="background1" w:themeShade="D9"/>
+                <w:sz w:val="20"/>
+                <w:lang w:val="de-DE"/>
+              </w:rPr>
+            </w:pPr>
+          </w:p>
+        </w:tc>
+        <w:tc>
+          <w:tcPr>
+            <w:tcW w:w="2215" w:type="dxa"/>
+            <w:vAlign w:val="center"/>
+          </w:tcPr>
+          <w:p>
+            <w:pPr>
+              <w:jc w:val="center"/>
+              <w:rPr>
+                <w:rFonts w:ascii="Arial" w:hAnsi="Arial" w:cs="Arial"/>
+                <w:color w:val="D9D9D9" w:themeColor="background1" w:themeShade="D9"/>
+                <w:sz w:val="20"/>
+                <w:lang w:val="de-DE"/>
+              </w:rPr>
+            </w:pPr>
           </w:p>
         </w:tc>
       </w:tr>
@@ -5573,13 +5639,8 @@
       <w:ptab w:relativeTo="margin" w:alignment="center" w:leader="none"/>
     </w:r>
     <w:r>
-      <w:t xml:space="preserve">HTL </w:t>
+      <w:t>HTL Saalfelden</w:t>
     </w:r>
-    <w:proofErr w:type="spellStart"/>
-    <w:r>
-      <w:t>Saalfelden</w:t>
-    </w:r>
-    <w:proofErr w:type="spellEnd"/>
     <w:r>
       <w:ptab w:relativeTo="margin" w:alignment="right" w:leader="none"/>
     </w:r>
@@ -6699,15 +6760,6 @@
 </file>
 
 <file path=customXml/item1.xml><?xml version="1.0" encoding="utf-8"?>
-<?mso-contentType ?>
-<FormTemplates xmlns="http://schemas.microsoft.com/sharepoint/v3/contenttype/forms">
-  <Display>DocumentLibraryForm</Display>
-  <Edit>DocumentLibraryForm</Edit>
-  <New>DocumentLibraryForm</New>
-</FormTemplates>
-</file>
-
-<file path=customXml/item2.xml><?xml version="1.0" encoding="utf-8"?>
 <ct:contentTypeSchema xmlns:ct="http://schemas.microsoft.com/office/2006/metadata/contentType" xmlns:ma="http://schemas.microsoft.com/office/2006/metadata/properties/metaAttributes" ct:_="" ma:_="" ma:contentTypeName="Document" ma:contentTypeID="0x0101001A56A123154F954888BA0DA91FFC860A" ma:contentTypeVersion="0" ma:contentTypeDescription="Create a new document." ma:contentTypeScope="" ma:versionID="bd30f06cb515e3d85da88128c00ed9c6">
   <xsd:schema xmlns:xsd="http://www.w3.org/2001/XMLSchema" xmlns:xs="http://www.w3.org/2001/XMLSchema" xmlns:p="http://schemas.microsoft.com/office/2006/metadata/properties" targetNamespace="http://schemas.microsoft.com/office/2006/metadata/properties" ma:root="true" ma:fieldsID="b764bea3eb9b1a5be8fd57fac5fb459b">
     <xsd:element name="properties">
@@ -6821,15 +6873,16 @@
 </ct:contentTypeSchema>
 </file>
 
-<file path=customXml/itemProps1.xml><?xml version="1.0" encoding="utf-8"?>
-<ds:datastoreItem xmlns:ds="http://schemas.openxmlformats.org/officeDocument/2006/customXml" ds:itemID="{EF4565F9-5E9B-4DC8-AE78-BC948A4550E6}">
-  <ds:schemaRefs>
-    <ds:schemaRef ds:uri="http://schemas.microsoft.com/sharepoint/v3/contenttype/forms"/>
-  </ds:schemaRefs>
-</ds:datastoreItem>
+<file path=customXml/item2.xml><?xml version="1.0" encoding="utf-8"?>
+<?mso-contentType ?>
+<FormTemplates xmlns="http://schemas.microsoft.com/sharepoint/v3/contenttype/forms">
+  <Display>DocumentLibraryForm</Display>
+  <Edit>DocumentLibraryForm</Edit>
+  <New>DocumentLibraryForm</New>
+</FormTemplates>
 </file>
 
-<file path=customXml/itemProps2.xml><?xml version="1.0" encoding="utf-8"?>
+<file path=customXml/itemProps1.xml><?xml version="1.0" encoding="utf-8"?>
 <ds:datastoreItem xmlns:ds="http://schemas.openxmlformats.org/officeDocument/2006/customXml" ds:itemID="{814AB08F-6617-4FF9-937C-52BB33AB4208}">
   <ds:schemaRefs>
     <ds:schemaRef ds:uri="http://schemas.microsoft.com/office/2006/metadata/contentType"/>
@@ -6843,4 +6896,12 @@
     <ds:schemaRef ds:uri="http://schemas.microsoft.com/office/infopath/2007/PartnerControls"/>
   </ds:schemaRefs>
 </ds:datastoreItem>
+</file>
+
+<file path=customXml/itemProps2.xml><?xml version="1.0" encoding="utf-8"?>
+<ds:datastoreItem xmlns:ds="http://schemas.openxmlformats.org/officeDocument/2006/customXml" ds:itemID="{EF4565F9-5E9B-4DC8-AE78-BC948A4550E6}">
+  <ds:schemaRefs>
+    <ds:schemaRef ds:uri="http://schemas.microsoft.com/sharepoint/v3/contenttype/forms"/>
+  </ds:schemaRefs>
+</ds:datastoreItem>
 </file>
--- a/Documents/SYP_4_Template-Projektdokumentation.docx
+++ b/Documents/SYP_4_Template-Projektdokumentation.docx
@@ -7,7 +7,6 @@
         <w:rPr>
           <w:b/>
           <w:bCs/>
-          <w:lang w:val="de-DE"/>
         </w:rPr>
       </w:pPr>
     </w:p>
@@ -16,7 +15,6 @@
         <w:rPr>
           <w:b/>
           <w:bCs/>
-          <w:lang w:val="de-DE"/>
         </w:rPr>
       </w:pPr>
     </w:p>
@@ -25,7 +23,6 @@
         <w:rPr>
           <w:b/>
           <w:bCs/>
-          <w:lang w:val="de-DE"/>
         </w:rPr>
       </w:pPr>
     </w:p>
@@ -37,7 +34,6 @@
           <w:bCs/>
           <w:sz w:val="40"/>
           <w:szCs w:val="40"/>
-          <w:lang w:val="de-DE"/>
         </w:rPr>
       </w:pPr>
       <w:r>
@@ -46,7 +42,6 @@
           <w:bCs/>
           <w:sz w:val="40"/>
           <w:szCs w:val="40"/>
-          <w:lang w:val="de-DE"/>
         </w:rPr>
         <w:t>HTL Saalfelden</w:t>
       </w:r>
@@ -59,7 +54,6 @@
           <w:bCs/>
           <w:sz w:val="40"/>
           <w:szCs w:val="40"/>
-          <w:lang w:val="de-DE"/>
         </w:rPr>
       </w:pPr>
     </w:p>
@@ -71,19 +65,39 @@
           <w:bCs/>
           <w:sz w:val="40"/>
           <w:szCs w:val="40"/>
-          <w:lang w:val="de-DE"/>
         </w:rPr>
       </w:pPr>
+      <w:proofErr w:type="spellStart"/>
       <w:r>
         <w:rPr>
           <w:b/>
           <w:bCs/>
           <w:sz w:val="40"/>
           <w:szCs w:val="40"/>
-          <w:lang w:val="de-DE"/>
         </w:rPr>
-        <w:t>Systemplanung und Projektentwicklung</w:t>
-      </w:r>
+        <w:t>Systemplanung</w:t>
+      </w:r>
+      <w:proofErr w:type="spellEnd"/>
+      <w:r>
+        <w:rPr>
+          <w:b/>
+          <w:bCs/>
+          <w:sz w:val="40"/>
+          <w:szCs w:val="40"/>
+        </w:rPr>
+        <w:t xml:space="preserve"> und </w:t>
+      </w:r>
+      <w:proofErr w:type="spellStart"/>
+      <w:r>
+        <w:rPr>
+          <w:b/>
+          <w:bCs/>
+          <w:sz w:val="40"/>
+          <w:szCs w:val="40"/>
+        </w:rPr>
+        <w:t>Projektentwicklung</w:t>
+      </w:r>
+      <w:proofErr w:type="spellEnd"/>
     </w:p>
     <w:p>
       <w:pPr>
@@ -93,7 +107,6 @@
           <w:bCs/>
           <w:sz w:val="40"/>
           <w:szCs w:val="40"/>
-          <w:lang w:val="de-DE"/>
         </w:rPr>
       </w:pPr>
     </w:p>
@@ -105,17 +118,14 @@
           <w:bCs/>
           <w:sz w:val="40"/>
           <w:szCs w:val="40"/>
-          <w:lang w:val="de-DE"/>
         </w:rPr>
       </w:pPr>
       <w:r>
         <w:rPr>
           <w:b/>
           <w:bCs/>
-          <w:noProof/>
           <w:sz w:val="40"/>
           <w:szCs w:val="40"/>
-          <w:lang w:val="de-DE"/>
         </w:rPr>
         <w:drawing>
           <wp:inline distT="0" distB="0" distL="114300" distR="114300" wp14:anchorId="044CE41E" wp14:editId="14D80960">
@@ -164,19 +174,19 @@
           <w:bCs/>
           <w:sz w:val="40"/>
           <w:szCs w:val="40"/>
-          <w:lang w:val="de-DE"/>
         </w:rPr>
       </w:pPr>
+      <w:proofErr w:type="spellStart"/>
       <w:r>
         <w:rPr>
           <w:b/>
           <w:bCs/>
           <w:sz w:val="40"/>
           <w:szCs w:val="40"/>
-          <w:lang w:val="de-DE"/>
         </w:rPr>
         <w:t>Projektdokumentation</w:t>
       </w:r>
+      <w:proofErr w:type="spellEnd"/>
     </w:p>
     <w:p>
       <w:pPr>
@@ -186,7 +196,6 @@
           <w:bCs/>
           <w:sz w:val="40"/>
           <w:szCs w:val="40"/>
-          <w:lang w:val="de-DE"/>
         </w:rPr>
       </w:pPr>
       <w:r>
@@ -195,7 +204,6 @@
           <w:bCs/>
           <w:sz w:val="40"/>
           <w:szCs w:val="40"/>
-          <w:lang w:val="de-DE"/>
         </w:rPr>
         <w:t>2023 / 2024</w:t>
       </w:r>
@@ -208,19 +216,18 @@
           <w:bCs/>
           <w:sz w:val="40"/>
           <w:szCs w:val="40"/>
-          <w:lang w:val="de-DE"/>
         </w:rPr>
       </w:pPr>
     </w:p>
     <w:tbl>
       <w:tblPr>
-        <w:tblStyle w:val="Tabellenraster"/>
+        <w:tblStyle w:val="TableGrid"/>
         <w:tblW w:w="0" w:type="auto"/>
         <w:tblLook w:val="04A0" w:firstRow="1" w:lastRow="0" w:firstColumn="1" w:lastColumn="0" w:noHBand="0" w:noVBand="1"/>
       </w:tblPr>
       <w:tblGrid>
-        <w:gridCol w:w="2546"/>
-        <w:gridCol w:w="6464"/>
+        <w:gridCol w:w="2536"/>
+        <w:gridCol w:w="6474"/>
       </w:tblGrid>
       <w:tr>
         <w:trPr>
@@ -239,15 +246,27 @@
                 <w:b/>
               </w:rPr>
             </w:pPr>
-            <w:proofErr w:type="spellStart"/>
             <w:r>
               <w:rPr>
                 <w:rFonts w:ascii="Arial" w:hAnsi="Arial" w:cs="Arial"/>
                 <w:b/>
               </w:rPr>
-              <w:t>Projektbezeichnung</w:t>
+              <w:t>Project</w:t>
             </w:r>
-            <w:proofErr w:type="spellEnd"/>
+            <w:r>
+              <w:rPr>
+                <w:rFonts w:ascii="Arial" w:hAnsi="Arial" w:cs="Arial"/>
+                <w:b/>
+              </w:rPr>
+              <w:t xml:space="preserve"> </w:t>
+            </w:r>
+            <w:r>
+              <w:rPr>
+                <w:rFonts w:ascii="Arial" w:hAnsi="Arial" w:cs="Arial"/>
+                <w:b/>
+              </w:rPr>
+              <w:t>name</w:t>
+            </w:r>
           </w:p>
         </w:tc>
         <w:tc>
@@ -287,26 +306,15 @@
               <w:rPr>
                 <w:rFonts w:ascii="Arial" w:hAnsi="Arial" w:cs="Arial"/>
                 <w:b/>
-                <w:lang w:val="de-DE"/>
               </w:rPr>
             </w:pPr>
-            <w:proofErr w:type="spellStart"/>
             <w:r>
               <w:rPr>
                 <w:rFonts w:ascii="Arial" w:hAnsi="Arial" w:cs="Arial"/>
                 <w:b/>
               </w:rPr>
-              <w:t>Projekt</w:t>
+              <w:t>Project team</w:t>
             </w:r>
-            <w:r>
-              <w:rPr>
-                <w:rFonts w:ascii="Arial" w:hAnsi="Arial" w:cs="Arial"/>
-                <w:b/>
-                <w:lang w:val="de-DE"/>
-              </w:rPr>
-              <w:t>team</w:t>
-            </w:r>
-            <w:proofErr w:type="spellEnd"/>
           </w:p>
         </w:tc>
         <w:tc>
@@ -318,13 +326,11 @@
             <w:pPr>
               <w:rPr>
                 <w:rFonts w:ascii="Arial" w:hAnsi="Arial" w:cs="Arial"/>
-                <w:lang w:val="de-DE"/>
               </w:rPr>
             </w:pPr>
             <w:r>
               <w:rPr>
                 <w:rFonts w:ascii="Arial" w:hAnsi="Arial" w:cs="Arial"/>
-                <w:lang w:val="de-DE"/>
               </w:rPr>
               <w:t xml:space="preserve">David </w:t>
             </w:r>
@@ -332,7 +338,6 @@
             <w:r>
               <w:rPr>
                 <w:rFonts w:ascii="Arial" w:hAnsi="Arial" w:cs="Arial"/>
-                <w:lang w:val="de-DE"/>
               </w:rPr>
               <w:t>Legenjovic</w:t>
             </w:r>
@@ -340,7 +345,6 @@
             <w:r>
               <w:rPr>
                 <w:rFonts w:ascii="Arial" w:hAnsi="Arial" w:cs="Arial"/>
-                <w:lang w:val="de-DE"/>
               </w:rPr>
               <w:t>, Jonas Maier, Daniel Jessner</w:t>
             </w:r>
@@ -364,21 +368,12 @@
                 <w:b/>
               </w:rPr>
             </w:pPr>
-            <w:proofErr w:type="spellStart"/>
             <w:r>
               <w:rPr>
                 <w:rFonts w:ascii="Arial" w:hAnsi="Arial" w:cs="Arial"/>
                 <w:b/>
               </w:rPr>
-              <w:t>Erstellt</w:t>
-            </w:r>
-            <w:proofErr w:type="spellEnd"/>
-            <w:r>
-              <w:rPr>
-                <w:rFonts w:ascii="Arial" w:hAnsi="Arial" w:cs="Arial"/>
-                <w:b/>
-              </w:rPr>
-              <w:t xml:space="preserve"> am</w:t>
+              <w:t>Created on</w:t>
             </w:r>
           </w:p>
         </w:tc>
@@ -419,37 +414,12 @@
                 <w:b/>
               </w:rPr>
             </w:pPr>
-            <w:proofErr w:type="spellStart"/>
             <w:r>
               <w:rPr>
                 <w:rFonts w:ascii="Arial" w:hAnsi="Arial" w:cs="Arial"/>
                 <w:b/>
               </w:rPr>
-              <w:t>Letzte</w:t>
-            </w:r>
-            <w:proofErr w:type="spellEnd"/>
-            <w:r>
-              <w:rPr>
-                <w:rFonts w:ascii="Arial" w:hAnsi="Arial" w:cs="Arial"/>
-                <w:b/>
-              </w:rPr>
-              <w:t xml:space="preserve"> </w:t>
-            </w:r>
-            <w:proofErr w:type="spellStart"/>
-            <w:r>
-              <w:rPr>
-                <w:rFonts w:ascii="Arial" w:hAnsi="Arial" w:cs="Arial"/>
-                <w:b/>
-              </w:rPr>
-              <w:t>Änderung</w:t>
-            </w:r>
-            <w:proofErr w:type="spellEnd"/>
-            <w:r>
-              <w:rPr>
-                <w:rFonts w:ascii="Arial" w:hAnsi="Arial" w:cs="Arial"/>
-                <w:b/>
-              </w:rPr>
-              <w:t xml:space="preserve"> am</w:t>
+              <w:t>Last changed on</w:t>
             </w:r>
           </w:p>
         </w:tc>
@@ -468,7 +438,31 @@
               <w:rPr>
                 <w:rFonts w:ascii="Arial" w:hAnsi="Arial" w:cs="Arial"/>
               </w:rPr>
-              <w:t>01.02.2024</w:t>
+              <w:t>0</w:t>
+            </w:r>
+            <w:r>
+              <w:rPr>
+                <w:rFonts w:ascii="Arial" w:hAnsi="Arial" w:cs="Arial"/>
+              </w:rPr>
+              <w:t>2</w:t>
+            </w:r>
+            <w:r>
+              <w:rPr>
+                <w:rFonts w:ascii="Arial" w:hAnsi="Arial" w:cs="Arial"/>
+              </w:rPr>
+              <w:t>.0</w:t>
+            </w:r>
+            <w:r>
+              <w:rPr>
+                <w:rFonts w:ascii="Arial" w:hAnsi="Arial" w:cs="Arial"/>
+              </w:rPr>
+              <w:t>4</w:t>
+            </w:r>
+            <w:r>
+              <w:rPr>
+                <w:rFonts w:ascii="Arial" w:hAnsi="Arial" w:cs="Arial"/>
+              </w:rPr>
+              <w:t>.2024</w:t>
             </w:r>
           </w:p>
         </w:tc>
@@ -508,16 +502,22 @@
             <w:pPr>
               <w:rPr>
                 <w:rFonts w:ascii="Arial" w:hAnsi="Arial" w:cs="Arial"/>
-                <w:lang w:val="de-DE"/>
               </w:rPr>
             </w:pPr>
             <w:r>
               <w:rPr>
                 <w:rFonts w:ascii="Arial" w:hAnsi="Arial" w:cs="Arial"/>
-                <w:lang w:val="de-DE"/>
-              </w:rPr>
-              <w:t>in Bearbeitung</w:t>
+              </w:rPr>
+              <w:t xml:space="preserve">in </w:t>
             </w:r>
+            <w:proofErr w:type="spellStart"/>
+            <w:r>
+              <w:rPr>
+                <w:rFonts w:ascii="Arial" w:hAnsi="Arial" w:cs="Arial"/>
+              </w:rPr>
+              <w:t>Bearbeitung</w:t>
+            </w:r>
+            <w:proofErr w:type="spellEnd"/>
           </w:p>
         </w:tc>
       </w:tr>
@@ -538,21 +538,12 @@
                 <w:b/>
               </w:rPr>
             </w:pPr>
-            <w:proofErr w:type="spellStart"/>
             <w:r>
               <w:rPr>
                 <w:rFonts w:ascii="Arial" w:hAnsi="Arial" w:cs="Arial"/>
                 <w:b/>
               </w:rPr>
-              <w:t>Aktuelle</w:t>
-            </w:r>
-            <w:proofErr w:type="spellEnd"/>
-            <w:r>
-              <w:rPr>
-                <w:rFonts w:ascii="Arial" w:hAnsi="Arial" w:cs="Arial"/>
-                <w:b/>
-              </w:rPr>
-              <w:t xml:space="preserve"> Version</w:t>
+              <w:t>Current Version</w:t>
             </w:r>
           </w:p>
         </w:tc>
@@ -590,7 +581,6 @@
           <w:bCs/>
           <w:sz w:val="40"/>
           <w:szCs w:val="40"/>
-          <w:lang w:val="de-DE"/>
         </w:rPr>
       </w:pPr>
     </w:p>
@@ -601,7 +591,6 @@
           <w:bCs/>
           <w:sz w:val="40"/>
           <w:szCs w:val="40"/>
-          <w:lang w:val="de-DE"/>
         </w:rPr>
       </w:pPr>
       <w:r>
@@ -610,7 +599,6 @@
           <w:bCs/>
           <w:sz w:val="40"/>
           <w:szCs w:val="40"/>
-          <w:lang w:val="de-DE"/>
         </w:rPr>
         <w:br w:type="page"/>
       </w:r>
@@ -632,16 +620,14 @@
           <w:sz w:val="28"/>
         </w:rPr>
       </w:pPr>
-      <w:proofErr w:type="spellStart"/>
       <w:r>
         <w:rPr>
           <w:rFonts w:ascii="Arial" w:hAnsi="Arial" w:cs="Arial"/>
           <w:b/>
           <w:sz w:val="28"/>
         </w:rPr>
-        <w:t>Änderungsverlauf</w:t>
-      </w:r>
-      <w:proofErr w:type="spellEnd"/>
+        <w:t>Revision history</w:t>
+      </w:r>
     </w:p>
     <w:p>
       <w:pPr>
@@ -654,7 +640,7 @@
     </w:p>
     <w:tbl>
       <w:tblPr>
-        <w:tblStyle w:val="Tabellenraster"/>
+        <w:tblStyle w:val="TableGrid"/>
         <w:tblW w:w="0" w:type="auto"/>
         <w:jc w:val="center"/>
         <w:tblLook w:val="04A0" w:firstRow="1" w:lastRow="0" w:firstColumn="1" w:lastColumn="0" w:noHBand="0" w:noVBand="1"/>
@@ -717,7 +703,7 @@
                 <w:b/>
                 <w:sz w:val="20"/>
               </w:rPr>
-              <w:t>Datum</w:t>
+              <w:t>Date</w:t>
             </w:r>
           </w:p>
         </w:tc>
@@ -761,34 +747,14 @@
                 <w:sz w:val="20"/>
               </w:rPr>
             </w:pPr>
-            <w:proofErr w:type="spellStart"/>
             <w:r>
               <w:rPr>
                 <w:rFonts w:ascii="Arial" w:hAnsi="Arial" w:cs="Arial"/>
                 <w:b/>
                 <w:sz w:val="20"/>
               </w:rPr>
-              <w:t>Geänderte</w:t>
+              <w:t>Amended chapters</w:t>
             </w:r>
-            <w:proofErr w:type="spellEnd"/>
-            <w:r>
-              <w:rPr>
-                <w:rFonts w:ascii="Arial" w:hAnsi="Arial" w:cs="Arial"/>
-                <w:b/>
-                <w:sz w:val="20"/>
-              </w:rPr>
-              <w:t xml:space="preserve"> </w:t>
-            </w:r>
-            <w:proofErr w:type="spellStart"/>
-            <w:r>
-              <w:rPr>
-                <w:rFonts w:ascii="Arial" w:hAnsi="Arial" w:cs="Arial"/>
-                <w:b/>
-                <w:sz w:val="20"/>
-              </w:rPr>
-              <w:t>Kapitel</w:t>
-            </w:r>
-            <w:proofErr w:type="spellEnd"/>
           </w:p>
         </w:tc>
         <w:tc>
@@ -812,18 +778,8 @@
                 <w:b/>
                 <w:sz w:val="20"/>
               </w:rPr>
-              <w:t xml:space="preserve">Art der </w:t>
+              <w:t>Type of Change</w:t>
             </w:r>
-            <w:proofErr w:type="spellStart"/>
-            <w:r>
-              <w:rPr>
-                <w:rFonts w:ascii="Arial" w:hAnsi="Arial" w:cs="Arial"/>
-                <w:b/>
-                <w:sz w:val="20"/>
-              </w:rPr>
-              <w:t>Änderung</w:t>
-            </w:r>
-            <w:proofErr w:type="spellEnd"/>
           </w:p>
         </w:tc>
         <w:tc>
@@ -847,7 +803,7 @@
                 <w:b/>
                 <w:sz w:val="20"/>
               </w:rPr>
-              <w:t>Autor</w:t>
+              <w:t>Author</w:t>
             </w:r>
           </w:p>
         </w:tc>
@@ -866,36 +822,15 @@
               <w:jc w:val="center"/>
               <w:rPr>
                 <w:rFonts w:ascii="Arial" w:hAnsi="Arial" w:cs="Arial"/>
-                <w:color w:val="D9D9D9" w:themeColor="background1" w:themeShade="D9"/>
                 <w:sz w:val="20"/>
-                <w:lang w:val="de-DE"/>
               </w:rPr>
             </w:pPr>
             <w:r>
               <w:rPr>
                 <w:rFonts w:ascii="Arial" w:hAnsi="Arial" w:cs="Arial"/>
-                <w:color w:val="D9D9D9" w:themeColor="background1" w:themeShade="D9"/>
                 <w:sz w:val="20"/>
-                <w:lang w:val="de-DE"/>
-              </w:rPr>
-              <w:t>&lt;</w:t>
-            </w:r>
-            <w:r>
-              <w:rPr>
-                <w:rFonts w:ascii="Arial" w:hAnsi="Arial" w:cs="Arial"/>
-                <w:color w:val="D9D9D9" w:themeColor="background1" w:themeShade="D9"/>
-                <w:sz w:val="20"/>
-              </w:rPr>
-              <w:t>1</w:t>
-            </w:r>
-            <w:r>
-              <w:rPr>
-                <w:rFonts w:ascii="Arial" w:hAnsi="Arial" w:cs="Arial"/>
-                <w:color w:val="D9D9D9" w:themeColor="background1" w:themeShade="D9"/>
-                <w:sz w:val="20"/>
-                <w:lang w:val="de-DE"/>
-              </w:rPr>
-              <w:t>&gt;</w:t>
+              </w:rPr>
+              <w:t>&lt;1&gt;</w:t>
             </w:r>
           </w:p>
         </w:tc>
@@ -909,17 +844,13 @@
               <w:jc w:val="center"/>
               <w:rPr>
                 <w:rFonts w:ascii="Arial" w:hAnsi="Arial" w:cs="Arial"/>
-                <w:color w:val="D9D9D9" w:themeColor="background1" w:themeShade="D9"/>
                 <w:sz w:val="20"/>
-                <w:lang w:val="de-DE"/>
               </w:rPr>
             </w:pPr>
             <w:r>
               <w:rPr>
                 <w:rFonts w:ascii="Arial" w:hAnsi="Arial" w:cs="Arial"/>
-                <w:color w:val="D9D9D9" w:themeColor="background1" w:themeShade="D9"/>
                 <w:sz w:val="20"/>
-                <w:lang w:val="de-DE"/>
               </w:rPr>
               <w:t>10.01.2024</w:t>
             </w:r>
@@ -935,36 +866,15 @@
               <w:jc w:val="center"/>
               <w:rPr>
                 <w:rFonts w:ascii="Arial" w:hAnsi="Arial" w:cs="Arial"/>
-                <w:color w:val="D9D9D9" w:themeColor="background1" w:themeShade="D9"/>
                 <w:sz w:val="20"/>
-                <w:lang w:val="de-DE"/>
               </w:rPr>
             </w:pPr>
             <w:r>
               <w:rPr>
                 <w:rFonts w:ascii="Arial" w:hAnsi="Arial" w:cs="Arial"/>
-                <w:color w:val="D9D9D9" w:themeColor="background1" w:themeShade="D9"/>
                 <w:sz w:val="20"/>
-                <w:lang w:val="de-DE"/>
-              </w:rPr>
-              <w:t>&lt;</w:t>
-            </w:r>
-            <w:r>
-              <w:rPr>
-                <w:rFonts w:ascii="Arial" w:hAnsi="Arial" w:cs="Arial"/>
-                <w:color w:val="D9D9D9" w:themeColor="background1" w:themeShade="D9"/>
-                <w:sz w:val="20"/>
-              </w:rPr>
-              <w:t>1.</w:t>
-            </w:r>
-            <w:r>
-              <w:rPr>
-                <w:rFonts w:ascii="Arial" w:hAnsi="Arial" w:cs="Arial"/>
-                <w:color w:val="D9D9D9" w:themeColor="background1" w:themeShade="D9"/>
-                <w:sz w:val="20"/>
-                <w:lang w:val="de-DE"/>
-              </w:rPr>
-              <w:t>0&gt;</w:t>
+              </w:rPr>
+              <w:t>&lt;1.0&gt;</w:t>
             </w:r>
           </w:p>
         </w:tc>
@@ -978,36 +888,15 @@
               <w:jc w:val="center"/>
               <w:rPr>
                 <w:rFonts w:ascii="Arial" w:hAnsi="Arial" w:cs="Arial"/>
-                <w:color w:val="D9D9D9" w:themeColor="background1" w:themeShade="D9"/>
                 <w:sz w:val="20"/>
-                <w:lang w:val="de-DE"/>
               </w:rPr>
             </w:pPr>
             <w:r>
               <w:rPr>
                 <w:rFonts w:ascii="Arial" w:hAnsi="Arial" w:cs="Arial"/>
-                <w:color w:val="D9D9D9" w:themeColor="background1" w:themeShade="D9"/>
                 <w:sz w:val="20"/>
-                <w:lang w:val="de-DE"/>
-              </w:rPr>
-              <w:t>&lt;</w:t>
-            </w:r>
-            <w:r>
-              <w:rPr>
-                <w:rFonts w:ascii="Arial" w:hAnsi="Arial" w:cs="Arial"/>
-                <w:color w:val="D9D9D9" w:themeColor="background1" w:themeShade="D9"/>
-                <w:sz w:val="20"/>
-              </w:rPr>
-              <w:t>Alle</w:t>
-            </w:r>
-            <w:r>
-              <w:rPr>
-                <w:rFonts w:ascii="Arial" w:hAnsi="Arial" w:cs="Arial"/>
-                <w:color w:val="D9D9D9" w:themeColor="background1" w:themeShade="D9"/>
-                <w:sz w:val="20"/>
-                <w:lang w:val="de-DE"/>
-              </w:rPr>
-              <w:t>&gt;</w:t>
+              </w:rPr>
+              <w:t>&lt;Alle&gt;</w:t>
             </w:r>
           </w:p>
         </w:tc>
@@ -1021,17 +910,13 @@
               <w:jc w:val="center"/>
               <w:rPr>
                 <w:rFonts w:ascii="Arial" w:hAnsi="Arial" w:cs="Arial"/>
-                <w:color w:val="D9D9D9" w:themeColor="background1" w:themeShade="D9"/>
                 <w:sz w:val="20"/>
-                <w:lang w:val="de-DE"/>
               </w:rPr>
             </w:pPr>
             <w:r>
               <w:rPr>
                 <w:rFonts w:ascii="Arial" w:hAnsi="Arial" w:cs="Arial"/>
-                <w:color w:val="D9D9D9" w:themeColor="background1" w:themeShade="D9"/>
                 <w:sz w:val="20"/>
-                <w:lang w:val="de-DE"/>
               </w:rPr>
               <w:t>&lt;</w:t>
             </w:r>
@@ -1039,7 +924,6 @@
             <w:r>
               <w:rPr>
                 <w:rFonts w:ascii="Arial" w:hAnsi="Arial" w:cs="Arial"/>
-                <w:color w:val="D9D9D9" w:themeColor="background1" w:themeShade="D9"/>
                 <w:sz w:val="20"/>
               </w:rPr>
               <w:t>Erstellung</w:t>
@@ -1048,9 +932,7 @@
             <w:r>
               <w:rPr>
                 <w:rFonts w:ascii="Arial" w:hAnsi="Arial" w:cs="Arial"/>
-                <w:color w:val="D9D9D9" w:themeColor="background1" w:themeShade="D9"/>
                 <w:sz w:val="20"/>
-                <w:lang w:val="de-DE"/>
               </w:rPr>
               <w:t>&gt;</w:t>
             </w:r>
@@ -1066,33 +948,20 @@
               <w:jc w:val="center"/>
               <w:rPr>
                 <w:rFonts w:ascii="Arial" w:hAnsi="Arial" w:cs="Arial"/>
-                <w:color w:val="D9D9D9" w:themeColor="background1" w:themeShade="D9"/>
                 <w:sz w:val="20"/>
-                <w:lang w:val="de-DE"/>
               </w:rPr>
             </w:pPr>
             <w:r>
               <w:rPr>
                 <w:rFonts w:ascii="Arial" w:hAnsi="Arial" w:cs="Arial"/>
-                <w:color w:val="D9D9D9" w:themeColor="background1" w:themeShade="D9"/>
                 <w:sz w:val="20"/>
-                <w:lang w:val="de-DE"/>
-              </w:rPr>
-              <w:t>&lt;</w:t>
-            </w:r>
-            <w:r>
-              <w:rPr>
-                <w:rFonts w:ascii="Arial" w:hAnsi="Arial" w:cs="Arial"/>
-                <w:color w:val="D9D9D9" w:themeColor="background1" w:themeShade="D9"/>
-                <w:sz w:val="20"/>
-              </w:rPr>
-              <w:t xml:space="preserve">Max </w:t>
+              </w:rPr>
+              <w:t xml:space="preserve">&lt;Max </w:t>
             </w:r>
             <w:proofErr w:type="spellStart"/>
             <w:r>
               <w:rPr>
                 <w:rFonts w:ascii="Arial" w:hAnsi="Arial" w:cs="Arial"/>
-                <w:color w:val="D9D9D9" w:themeColor="background1" w:themeShade="D9"/>
                 <w:sz w:val="20"/>
               </w:rPr>
               <w:t>Mustermann</w:t>
@@ -1101,9 +970,7 @@
             <w:r>
               <w:rPr>
                 <w:rFonts w:ascii="Arial" w:hAnsi="Arial" w:cs="Arial"/>
-                <w:color w:val="D9D9D9" w:themeColor="background1" w:themeShade="D9"/>
                 <w:sz w:val="20"/>
-                <w:lang w:val="de-DE"/>
               </w:rPr>
               <w:t>&gt;</w:t>
             </w:r>
@@ -1124,17 +991,13 @@
               <w:jc w:val="center"/>
               <w:rPr>
                 <w:rFonts w:ascii="Arial" w:hAnsi="Arial" w:cs="Arial"/>
-                <w:color w:val="D9D9D9" w:themeColor="background1" w:themeShade="D9"/>
                 <w:sz w:val="20"/>
-                <w:lang w:val="de-DE"/>
               </w:rPr>
             </w:pPr>
             <w:r>
               <w:rPr>
                 <w:rFonts w:ascii="Arial" w:hAnsi="Arial" w:cs="Arial"/>
-                <w:color w:val="D9D9D9" w:themeColor="background1" w:themeShade="D9"/>
                 <w:sz w:val="20"/>
-                <w:lang w:val="de-DE"/>
               </w:rPr>
               <w:t>2</w:t>
             </w:r>
@@ -1150,11 +1013,16 @@
               <w:jc w:val="center"/>
               <w:rPr>
                 <w:rFonts w:ascii="Arial" w:hAnsi="Arial" w:cs="Arial"/>
-                <w:color w:val="D9D9D9" w:themeColor="background1" w:themeShade="D9"/>
                 <w:sz w:val="20"/>
-                <w:lang w:val="de-DE"/>
               </w:rPr>
             </w:pPr>
+            <w:r>
+              <w:rPr>
+                <w:rFonts w:ascii="Arial" w:hAnsi="Arial" w:cs="Arial"/>
+                <w:sz w:val="20"/>
+              </w:rPr>
+              <w:t>02.04.2024</w:t>
+            </w:r>
           </w:p>
         </w:tc>
         <w:tc>
@@ -1167,11 +1035,16 @@
               <w:jc w:val="center"/>
               <w:rPr>
                 <w:rFonts w:ascii="Arial" w:hAnsi="Arial" w:cs="Arial"/>
-                <w:color w:val="D9D9D9" w:themeColor="background1" w:themeShade="D9"/>
                 <w:sz w:val="20"/>
-                <w:lang w:val="de-DE"/>
               </w:rPr>
             </w:pPr>
+            <w:r>
+              <w:rPr>
+                <w:rFonts w:ascii="Arial" w:hAnsi="Arial" w:cs="Arial"/>
+                <w:sz w:val="20"/>
+              </w:rPr>
+              <w:t>1.0</w:t>
+            </w:r>
           </w:p>
         </w:tc>
         <w:tc>
@@ -1184,9 +1057,7 @@
               <w:jc w:val="center"/>
               <w:rPr>
                 <w:rFonts w:ascii="Arial" w:hAnsi="Arial" w:cs="Arial"/>
-                <w:color w:val="D9D9D9" w:themeColor="background1" w:themeShade="D9"/>
                 <w:sz w:val="20"/>
-                <w:lang w:val="de-DE"/>
               </w:rPr>
             </w:pPr>
           </w:p>
@@ -1201,9 +1072,7 @@
               <w:jc w:val="center"/>
               <w:rPr>
                 <w:rFonts w:ascii="Arial" w:hAnsi="Arial" w:cs="Arial"/>
-                <w:color w:val="D9D9D9" w:themeColor="background1" w:themeShade="D9"/>
                 <w:sz w:val="20"/>
-                <w:lang w:val="de-DE"/>
               </w:rPr>
             </w:pPr>
           </w:p>
@@ -1218,11 +1087,18 @@
               <w:jc w:val="center"/>
               <w:rPr>
                 <w:rFonts w:ascii="Arial" w:hAnsi="Arial" w:cs="Arial"/>
-                <w:color w:val="D9D9D9" w:themeColor="background1" w:themeShade="D9"/>
                 <w:sz w:val="20"/>
-                <w:lang w:val="de-DE"/>
               </w:rPr>
             </w:pPr>
+            <w:proofErr w:type="spellStart"/>
+            <w:r>
+              <w:rPr>
+                <w:rFonts w:ascii="Arial" w:hAnsi="Arial" w:cs="Arial"/>
+                <w:sz w:val="20"/>
+              </w:rPr>
+              <w:t>JonasMaier</w:t>
+            </w:r>
+            <w:proofErr w:type="spellEnd"/>
           </w:p>
         </w:tc>
       </w:tr>
@@ -1234,7 +1110,6 @@
           <w:bCs/>
           <w:sz w:val="40"/>
           <w:szCs w:val="40"/>
-          <w:lang w:val="de-DE"/>
         </w:rPr>
       </w:pPr>
     </w:p>
@@ -1244,7 +1119,6 @@
           <w:rFonts w:ascii="Arial" w:hAnsi="Arial" w:cs="Arial"/>
           <w:b/>
           <w:sz w:val="28"/>
-          <w:lang w:val="de-DE"/>
         </w:rPr>
       </w:pPr>
       <w:r>
@@ -1252,9 +1126,8 @@
           <w:rFonts w:ascii="Arial" w:hAnsi="Arial" w:cs="Arial"/>
           <w:b/>
           <w:sz w:val="28"/>
-          <w:lang w:val="de-DE"/>
         </w:rPr>
-        <w:t>Inhalt</w:t>
+        <w:t>Content</w:t>
       </w:r>
     </w:p>
     <w:p>
@@ -1263,13 +1136,12 @@
           <w:rFonts w:ascii="Arial" w:hAnsi="Arial" w:cs="Arial"/>
           <w:b/>
           <w:sz w:val="28"/>
-          <w:lang w:val="de-DE"/>
         </w:rPr>
       </w:pPr>
     </w:p>
     <w:p>
       <w:pPr>
-        <w:pStyle w:val="Verzeichnis1"/>
+        <w:pStyle w:val="TOC1"/>
         <w:tabs>
           <w:tab w:val="right" w:leader="dot" w:pos="9020"/>
         </w:tabs>
@@ -1279,7 +1151,6 @@
           <w:rFonts w:ascii="Arial" w:hAnsi="Arial" w:cs="Arial"/>
           <w:b/>
           <w:sz w:val="28"/>
-          <w:lang w:val="de-DE"/>
         </w:rPr>
         <w:fldChar w:fldCharType="begin"/>
       </w:r>
@@ -1288,7 +1159,6 @@
           <w:rFonts w:ascii="Arial" w:hAnsi="Arial" w:cs="Arial"/>
           <w:b/>
           <w:sz w:val="28"/>
-          <w:lang w:val="de-DE"/>
         </w:rPr>
         <w:instrText xml:space="preserve">TOC \o "1-4" \h \u </w:instrText>
       </w:r>
@@ -1297,15 +1167,11 @@
           <w:rFonts w:ascii="Arial" w:hAnsi="Arial" w:cs="Arial"/>
           <w:b/>
           <w:sz w:val="28"/>
-          <w:lang w:val="de-DE"/>
         </w:rPr>
         <w:fldChar w:fldCharType="separate"/>
       </w:r>
       <w:hyperlink w:anchor="_Toc965522712" w:history="1">
         <w:r>
-          <w:rPr>
-            <w:lang w:val="de-DE"/>
-          </w:rPr>
           <w:t>1. Allgemeines / Projektübersicht</w:t>
         </w:r>
         <w:r>
@@ -1330,7 +1196,7 @@
     </w:p>
     <w:p>
       <w:pPr>
-        <w:pStyle w:val="Verzeichnis2"/>
+        <w:pStyle w:val="TOC2"/>
         <w:tabs>
           <w:tab w:val="right" w:leader="dot" w:pos="9020"/>
         </w:tabs>
@@ -1338,9 +1204,6 @@
       </w:pPr>
       <w:hyperlink w:anchor="_Toc1040632592" w:history="1">
         <w:r>
-          <w:rPr>
-            <w:lang w:val="de-DE"/>
-          </w:rPr>
           <w:t>1.1 Projektbeschreibung</w:t>
         </w:r>
         <w:r>
@@ -1365,7 +1228,7 @@
     </w:p>
     <w:p>
       <w:pPr>
-        <w:pStyle w:val="Verzeichnis2"/>
+        <w:pStyle w:val="TOC2"/>
         <w:tabs>
           <w:tab w:val="right" w:leader="dot" w:pos="9020"/>
         </w:tabs>
@@ -1373,9 +1236,6 @@
       </w:pPr>
       <w:hyperlink w:anchor="_Toc284604490" w:history="1">
         <w:r>
-          <w:rPr>
-            <w:lang w:val="de-DE"/>
-          </w:rPr>
           <w:t>1.2 Projektteam und Schnittstellen</w:t>
         </w:r>
         <w:r>
@@ -1400,16 +1260,13 @@
     </w:p>
     <w:p>
       <w:pPr>
-        <w:pStyle w:val="Verzeichnis1"/>
+        <w:pStyle w:val="TOC1"/>
         <w:tabs>
           <w:tab w:val="right" w:leader="dot" w:pos="9020"/>
         </w:tabs>
       </w:pPr>
       <w:hyperlink w:anchor="_Toc521691458" w:history="1">
         <w:r>
-          <w:rPr>
-            <w:lang w:val="de-DE"/>
-          </w:rPr>
           <w:t>2. Funktionale Anforderungen</w:t>
         </w:r>
         <w:r>
@@ -1434,7 +1291,7 @@
     </w:p>
     <w:p>
       <w:pPr>
-        <w:pStyle w:val="Verzeichnis2"/>
+        <w:pStyle w:val="TOC2"/>
         <w:tabs>
           <w:tab w:val="right" w:leader="dot" w:pos="9020"/>
         </w:tabs>
@@ -1442,9 +1299,6 @@
       </w:pPr>
       <w:hyperlink w:anchor="_Toc1840059643" w:history="1">
         <w:r>
-          <w:rPr>
-            <w:lang w:val="de-DE"/>
-          </w:rPr>
           <w:t>2.1 Use Cases</w:t>
         </w:r>
         <w:r>
@@ -1469,7 +1323,7 @@
     </w:p>
     <w:p>
       <w:pPr>
-        <w:pStyle w:val="Verzeichnis3"/>
+        <w:pStyle w:val="TOC3"/>
         <w:tabs>
           <w:tab w:val="right" w:leader="dot" w:pos="9020"/>
         </w:tabs>
@@ -1477,9 +1331,6 @@
       </w:pPr>
       <w:hyperlink w:anchor="_Toc1384425644" w:history="1">
         <w:r>
-          <w:rPr>
-            <w:lang w:val="de-DE"/>
-          </w:rPr>
           <w:t>2.1.1 &lt;Name Use Case 1&gt;</w:t>
         </w:r>
         <w:r>
@@ -1504,7 +1355,7 @@
     </w:p>
     <w:p>
       <w:pPr>
-        <w:pStyle w:val="Verzeichnis3"/>
+        <w:pStyle w:val="TOC3"/>
         <w:tabs>
           <w:tab w:val="right" w:leader="dot" w:pos="9020"/>
         </w:tabs>
@@ -1512,9 +1363,6 @@
       </w:pPr>
       <w:hyperlink w:anchor="_Toc2131939576" w:history="1">
         <w:r>
-          <w:rPr>
-            <w:lang w:val="de-DE"/>
-          </w:rPr>
           <w:t>2.1.2 &lt;Name Use Case 2&gt;</w:t>
         </w:r>
         <w:r>
@@ -1539,7 +1387,7 @@
     </w:p>
     <w:p>
       <w:pPr>
-        <w:pStyle w:val="Verzeichnis3"/>
+        <w:pStyle w:val="TOC3"/>
         <w:tabs>
           <w:tab w:val="right" w:leader="dot" w:pos="9020"/>
         </w:tabs>
@@ -1547,9 +1395,6 @@
       </w:pPr>
       <w:hyperlink w:anchor="_Toc1332338971" w:history="1">
         <w:r>
-          <w:rPr>
-            <w:lang w:val="de-DE"/>
-          </w:rPr>
           <w:t>2.1.3 &lt;Name Use Case n&gt;</w:t>
         </w:r>
         <w:r>
@@ -1574,16 +1419,13 @@
     </w:p>
     <w:p>
       <w:pPr>
-        <w:pStyle w:val="Verzeichnis1"/>
+        <w:pStyle w:val="TOC1"/>
         <w:tabs>
           <w:tab w:val="right" w:leader="dot" w:pos="9020"/>
         </w:tabs>
       </w:pPr>
       <w:hyperlink w:anchor="_Toc542409565" w:history="1">
         <w:r>
-          <w:rPr>
-            <w:lang w:val="de-DE"/>
-          </w:rPr>
           <w:t>3. Nichtfunktionale Anforderungen</w:t>
         </w:r>
         <w:r>
@@ -1608,16 +1450,13 @@
     </w:p>
     <w:p>
       <w:pPr>
-        <w:pStyle w:val="Verzeichnis1"/>
+        <w:pStyle w:val="TOC1"/>
         <w:tabs>
           <w:tab w:val="right" w:leader="dot" w:pos="9020"/>
         </w:tabs>
       </w:pPr>
       <w:hyperlink w:anchor="_Toc1181161558" w:history="1">
         <w:r>
-          <w:rPr>
-            <w:lang w:val="de-DE"/>
-          </w:rPr>
           <w:t>4. Projektplanung</w:t>
         </w:r>
         <w:r>
@@ -1642,7 +1481,7 @@
     </w:p>
     <w:p>
       <w:pPr>
-        <w:pStyle w:val="Verzeichnis2"/>
+        <w:pStyle w:val="TOC2"/>
         <w:tabs>
           <w:tab w:val="right" w:leader="dot" w:pos="9020"/>
         </w:tabs>
@@ -1650,9 +1489,6 @@
       </w:pPr>
       <w:hyperlink w:anchor="_Toc191553135" w:history="1">
         <w:r>
-          <w:rPr>
-            <w:lang w:val="de-DE"/>
-          </w:rPr>
           <w:t>4.1 Variantenbildung</w:t>
         </w:r>
         <w:r>
@@ -1677,7 +1513,7 @@
     </w:p>
     <w:p>
       <w:pPr>
-        <w:pStyle w:val="Verzeichnis2"/>
+        <w:pStyle w:val="TOC2"/>
         <w:tabs>
           <w:tab w:val="right" w:leader="dot" w:pos="9020"/>
         </w:tabs>
@@ -1685,9 +1521,6 @@
       </w:pPr>
       <w:hyperlink w:anchor="_Toc729802831" w:history="1">
         <w:r>
-          <w:rPr>
-            <w:lang w:val="de-DE"/>
-          </w:rPr>
           <w:t>4.2 Machbarkeitsstudie</w:t>
         </w:r>
         <w:r>
@@ -1712,7 +1545,7 @@
     </w:p>
     <w:p>
       <w:pPr>
-        <w:pStyle w:val="Verzeichnis2"/>
+        <w:pStyle w:val="TOC2"/>
         <w:tabs>
           <w:tab w:val="right" w:leader="dot" w:pos="9020"/>
         </w:tabs>
@@ -1720,9 +1553,6 @@
       </w:pPr>
       <w:hyperlink w:anchor="_Toc2024584587" w:history="1">
         <w:r>
-          <w:rPr>
-            <w:lang w:val="de-DE"/>
-          </w:rPr>
           <w:t>4.3 Allgemeine Planungsinformationen</w:t>
         </w:r>
         <w:r>
@@ -1747,7 +1577,7 @@
     </w:p>
     <w:p>
       <w:pPr>
-        <w:pStyle w:val="Verzeichnis2"/>
+        <w:pStyle w:val="TOC2"/>
         <w:tabs>
           <w:tab w:val="right" w:leader="dot" w:pos="9020"/>
         </w:tabs>
@@ -1755,9 +1585,6 @@
       </w:pPr>
       <w:hyperlink w:anchor="_Toc502666407" w:history="1">
         <w:r>
-          <w:rPr>
-            <w:lang w:val="de-DE"/>
-          </w:rPr>
           <w:t>4.4 Projektumfeldanalyse</w:t>
         </w:r>
         <w:r>
@@ -1782,16 +1609,13 @@
     </w:p>
     <w:p>
       <w:pPr>
-        <w:pStyle w:val="Verzeichnis1"/>
+        <w:pStyle w:val="TOC1"/>
         <w:tabs>
           <w:tab w:val="right" w:leader="dot" w:pos="9020"/>
         </w:tabs>
       </w:pPr>
       <w:hyperlink w:anchor="_Toc2079537197" w:history="1">
         <w:r>
-          <w:rPr>
-            <w:lang w:val="de-DE"/>
-          </w:rPr>
           <w:t>5. Softwarearchitektur</w:t>
         </w:r>
         <w:r>
@@ -1816,7 +1640,7 @@
     </w:p>
     <w:p>
       <w:pPr>
-        <w:pStyle w:val="Verzeichnis2"/>
+        <w:pStyle w:val="TOC2"/>
         <w:tabs>
           <w:tab w:val="right" w:leader="dot" w:pos="9020"/>
         </w:tabs>
@@ -1824,9 +1648,6 @@
       </w:pPr>
       <w:hyperlink w:anchor="_Toc659892040" w:history="1">
         <w:r>
-          <w:rPr>
-            <w:lang w:val="de-DE"/>
-          </w:rPr>
           <w:t>5.1 Aktivitätsdiagramme</w:t>
         </w:r>
         <w:r>
@@ -1851,7 +1672,7 @@
     </w:p>
     <w:p>
       <w:pPr>
-        <w:pStyle w:val="Verzeichnis3"/>
+        <w:pStyle w:val="TOC3"/>
         <w:tabs>
           <w:tab w:val="right" w:leader="dot" w:pos="9020"/>
         </w:tabs>
@@ -1859,9 +1680,6 @@
       </w:pPr>
       <w:hyperlink w:anchor="_Toc1701078734" w:history="1">
         <w:r>
-          <w:rPr>
-            <w:lang w:val="de-DE"/>
-          </w:rPr>
           <w:t>5.1.1 Aktivitätsdiagramm 1 Name</w:t>
         </w:r>
         <w:r>
@@ -1886,7 +1704,7 @@
     </w:p>
     <w:p>
       <w:pPr>
-        <w:pStyle w:val="Verzeichnis3"/>
+        <w:pStyle w:val="TOC3"/>
         <w:tabs>
           <w:tab w:val="right" w:leader="dot" w:pos="9020"/>
         </w:tabs>
@@ -1894,9 +1712,6 @@
       </w:pPr>
       <w:hyperlink w:anchor="_Toc1952219604" w:history="1">
         <w:r>
-          <w:rPr>
-            <w:lang w:val="de-DE"/>
-          </w:rPr>
           <w:t>5.1.2 Aktivitätsdiagramm n Name</w:t>
         </w:r>
         <w:r>
@@ -1921,7 +1736,7 @@
     </w:p>
     <w:p>
       <w:pPr>
-        <w:pStyle w:val="Verzeichnis2"/>
+        <w:pStyle w:val="TOC2"/>
         <w:tabs>
           <w:tab w:val="right" w:leader="dot" w:pos="9020"/>
         </w:tabs>
@@ -1929,9 +1744,6 @@
       </w:pPr>
       <w:hyperlink w:anchor="_Toc452400050" w:history="1">
         <w:r>
-          <w:rPr>
-            <w:lang w:val="de-DE"/>
-          </w:rPr>
           <w:t>5.2 Sequenzdiagramme</w:t>
         </w:r>
         <w:r>
@@ -1956,7 +1768,7 @@
     </w:p>
     <w:p>
       <w:pPr>
-        <w:pStyle w:val="Verzeichnis3"/>
+        <w:pStyle w:val="TOC3"/>
         <w:tabs>
           <w:tab w:val="right" w:leader="dot" w:pos="9020"/>
         </w:tabs>
@@ -1964,9 +1776,6 @@
       </w:pPr>
       <w:hyperlink w:anchor="_Toc539048854" w:history="1">
         <w:r>
-          <w:rPr>
-            <w:lang w:val="de-DE"/>
-          </w:rPr>
           <w:t>5.2.1 Sequenzdiagramm 1 Name</w:t>
         </w:r>
         <w:r>
@@ -1991,7 +1800,7 @@
     </w:p>
     <w:p>
       <w:pPr>
-        <w:pStyle w:val="Verzeichnis3"/>
+        <w:pStyle w:val="TOC3"/>
         <w:tabs>
           <w:tab w:val="right" w:leader="dot" w:pos="9020"/>
         </w:tabs>
@@ -1999,9 +1808,6 @@
       </w:pPr>
       <w:hyperlink w:anchor="_Toc1656117885" w:history="1">
         <w:r>
-          <w:rPr>
-            <w:lang w:val="de-DE"/>
-          </w:rPr>
           <w:t>5.2.2 Sequenzdiagramm n Name</w:t>
         </w:r>
         <w:r>
@@ -2026,7 +1832,7 @@
     </w:p>
     <w:p>
       <w:pPr>
-        <w:pStyle w:val="Verzeichnis2"/>
+        <w:pStyle w:val="TOC2"/>
         <w:tabs>
           <w:tab w:val="right" w:leader="dot" w:pos="9020"/>
         </w:tabs>
@@ -2034,9 +1840,6 @@
       </w:pPr>
       <w:hyperlink w:anchor="_Toc1549670347" w:history="1">
         <w:r>
-          <w:rPr>
-            <w:lang w:val="de-DE"/>
-          </w:rPr>
           <w:t>5.3 Komponentendiagramme</w:t>
         </w:r>
         <w:r>
@@ -2061,7 +1864,7 @@
     </w:p>
     <w:p>
       <w:pPr>
-        <w:pStyle w:val="Verzeichnis2"/>
+        <w:pStyle w:val="TOC2"/>
         <w:tabs>
           <w:tab w:val="right" w:leader="dot" w:pos="9020"/>
         </w:tabs>
@@ -2069,9 +1872,6 @@
       </w:pPr>
       <w:hyperlink w:anchor="_Toc1782933099" w:history="1">
         <w:r>
-          <w:rPr>
-            <w:lang w:val="de-DE"/>
-          </w:rPr>
           <w:t>5.4 Verteilungsdiagramme</w:t>
         </w:r>
         <w:r>
@@ -2096,7 +1896,7 @@
     </w:p>
     <w:p>
       <w:pPr>
-        <w:pStyle w:val="Verzeichnis2"/>
+        <w:pStyle w:val="TOC2"/>
         <w:tabs>
           <w:tab w:val="right" w:leader="dot" w:pos="9020"/>
         </w:tabs>
@@ -2104,9 +1904,6 @@
       </w:pPr>
       <w:hyperlink w:anchor="_Toc863584749" w:history="1">
         <w:r>
-          <w:rPr>
-            <w:lang w:val="de-DE"/>
-          </w:rPr>
           <w:t>5.5 Softwarekomponenten / Programme</w:t>
         </w:r>
         <w:r>
@@ -2131,7 +1928,7 @@
     </w:p>
     <w:p>
       <w:pPr>
-        <w:pStyle w:val="Verzeichnis3"/>
+        <w:pStyle w:val="TOC3"/>
         <w:tabs>
           <w:tab w:val="right" w:leader="dot" w:pos="9020"/>
         </w:tabs>
@@ -2139,9 +1936,6 @@
       </w:pPr>
       <w:hyperlink w:anchor="_Toc2059131748" w:history="1">
         <w:r>
-          <w:rPr>
-            <w:lang w:val="de-DE"/>
-          </w:rPr>
           <w:t>5.5.1 SW Programme</w:t>
         </w:r>
         <w:r>
@@ -2166,7 +1960,7 @@
     </w:p>
     <w:p>
       <w:pPr>
-        <w:pStyle w:val="Verzeichnis3"/>
+        <w:pStyle w:val="TOC3"/>
         <w:tabs>
           <w:tab w:val="right" w:leader="dot" w:pos="9020"/>
         </w:tabs>
@@ -2174,9 +1968,6 @@
       </w:pPr>
       <w:hyperlink w:anchor="_Toc2020768912" w:history="1">
         <w:r>
-          <w:rPr>
-            <w:lang w:val="de-DE"/>
-          </w:rPr>
           <w:t>5.5.2 SW Komponenten</w:t>
         </w:r>
         <w:r>
@@ -2201,16 +1992,13 @@
     </w:p>
     <w:p>
       <w:pPr>
-        <w:pStyle w:val="Verzeichnis1"/>
+        <w:pStyle w:val="TOC1"/>
         <w:tabs>
           <w:tab w:val="right" w:leader="dot" w:pos="9020"/>
         </w:tabs>
       </w:pPr>
       <w:hyperlink w:anchor="_Toc1459545787" w:history="1">
         <w:r>
-          <w:rPr>
-            <w:lang w:val="de-DE"/>
-          </w:rPr>
           <w:t>6. Projektdurchführung</w:t>
         </w:r>
         <w:r>
@@ -2235,7 +2023,7 @@
     </w:p>
     <w:p>
       <w:pPr>
-        <w:pStyle w:val="Verzeichnis2"/>
+        <w:pStyle w:val="TOC2"/>
         <w:tabs>
           <w:tab w:val="right" w:leader="dot" w:pos="9020"/>
         </w:tabs>
@@ -2243,10 +2031,13 @@
       </w:pPr>
       <w:hyperlink w:anchor="_Toc965912477" w:history="1">
         <w:r>
-          <w:rPr>
-            <w:lang w:val="de-DE"/>
-          </w:rPr>
-          <w:t>6.1 Sprint 1</w:t>
+          <w:t>6.1 Sprin</w:t>
+        </w:r>
+        <w:r>
+          <w:t>t</w:t>
+        </w:r>
+        <w:r>
+          <w:t xml:space="preserve"> 1</w:t>
         </w:r>
         <w:r>
           <w:tab/>
@@ -2270,7 +2061,7 @@
     </w:p>
     <w:p>
       <w:pPr>
-        <w:pStyle w:val="Verzeichnis3"/>
+        <w:pStyle w:val="TOC3"/>
         <w:tabs>
           <w:tab w:val="right" w:leader="dot" w:pos="9020"/>
         </w:tabs>
@@ -2278,9 +2069,6 @@
       </w:pPr>
       <w:hyperlink w:anchor="_Toc1238068464" w:history="1">
         <w:r>
-          <w:rPr>
-            <w:lang w:val="de-DE"/>
-          </w:rPr>
           <w:t>6.1.1 Sprintplanung</w:t>
         </w:r>
         <w:r>
@@ -2305,7 +2093,7 @@
     </w:p>
     <w:p>
       <w:pPr>
-        <w:pStyle w:val="Verzeichnis3"/>
+        <w:pStyle w:val="TOC3"/>
         <w:tabs>
           <w:tab w:val="right" w:leader="dot" w:pos="9020"/>
         </w:tabs>
@@ -2313,9 +2101,6 @@
       </w:pPr>
       <w:hyperlink w:anchor="_Toc1608356264" w:history="1">
         <w:r>
-          <w:rPr>
-            <w:lang w:val="de-DE"/>
-          </w:rPr>
           <w:t>6.1.2 Sprint Demo</w:t>
         </w:r>
         <w:r>
@@ -2340,7 +2125,7 @@
     </w:p>
     <w:p>
       <w:pPr>
-        <w:pStyle w:val="Verzeichnis3"/>
+        <w:pStyle w:val="TOC3"/>
         <w:tabs>
           <w:tab w:val="right" w:leader="dot" w:pos="9020"/>
         </w:tabs>
@@ -2348,9 +2133,6 @@
       </w:pPr>
       <w:hyperlink w:anchor="_Toc1207657317" w:history="1">
         <w:r>
-          <w:rPr>
-            <w:lang w:val="de-DE"/>
-          </w:rPr>
           <w:t>6.1.3 Sprint Retrospektive</w:t>
         </w:r>
         <w:r>
@@ -2375,7 +2157,7 @@
     </w:p>
     <w:p>
       <w:pPr>
-        <w:pStyle w:val="Verzeichnis3"/>
+        <w:pStyle w:val="TOC3"/>
         <w:tabs>
           <w:tab w:val="right" w:leader="dot" w:pos="9020"/>
         </w:tabs>
@@ -2383,9 +2165,6 @@
       </w:pPr>
       <w:hyperlink w:anchor="_Toc56107529" w:history="1">
         <w:r>
-          <w:rPr>
-            <w:lang w:val="de-DE"/>
-          </w:rPr>
           <w:t>6.1.4 Sprint Zusammenfassung</w:t>
         </w:r>
         <w:r>
@@ -2410,7 +2189,7 @@
     </w:p>
     <w:p>
       <w:pPr>
-        <w:pStyle w:val="Verzeichnis2"/>
+        <w:pStyle w:val="TOC2"/>
         <w:tabs>
           <w:tab w:val="right" w:leader="dot" w:pos="9020"/>
         </w:tabs>
@@ -2418,9 +2197,6 @@
       </w:pPr>
       <w:hyperlink w:anchor="_Toc501505208" w:history="1">
         <w:r>
-          <w:rPr>
-            <w:lang w:val="de-DE"/>
-          </w:rPr>
           <w:t>6.2 Sprint 2</w:t>
         </w:r>
         <w:r>
@@ -2445,7 +2221,7 @@
     </w:p>
     <w:p>
       <w:pPr>
-        <w:pStyle w:val="Verzeichnis3"/>
+        <w:pStyle w:val="TOC3"/>
         <w:tabs>
           <w:tab w:val="right" w:leader="dot" w:pos="9020"/>
         </w:tabs>
@@ -2453,9 +2229,6 @@
       </w:pPr>
       <w:hyperlink w:anchor="_Toc1492261807" w:history="1">
         <w:r>
-          <w:rPr>
-            <w:lang w:val="de-DE"/>
-          </w:rPr>
           <w:t>6.2.1 Sprintplanung</w:t>
         </w:r>
         <w:r>
@@ -2480,7 +2253,7 @@
     </w:p>
     <w:p>
       <w:pPr>
-        <w:pStyle w:val="Verzeichnis3"/>
+        <w:pStyle w:val="TOC3"/>
         <w:tabs>
           <w:tab w:val="right" w:leader="dot" w:pos="9020"/>
         </w:tabs>
@@ -2488,9 +2261,6 @@
       </w:pPr>
       <w:hyperlink w:anchor="_Toc577798987" w:history="1">
         <w:r>
-          <w:rPr>
-            <w:lang w:val="de-DE"/>
-          </w:rPr>
           <w:t>6.2.2 Sprint Demo</w:t>
         </w:r>
         <w:r>
@@ -2515,7 +2285,7 @@
     </w:p>
     <w:p>
       <w:pPr>
-        <w:pStyle w:val="Verzeichnis3"/>
+        <w:pStyle w:val="TOC3"/>
         <w:tabs>
           <w:tab w:val="right" w:leader="dot" w:pos="9020"/>
         </w:tabs>
@@ -2523,9 +2293,6 @@
       </w:pPr>
       <w:hyperlink w:anchor="_Toc194081203" w:history="1">
         <w:r>
-          <w:rPr>
-            <w:lang w:val="de-DE"/>
-          </w:rPr>
           <w:t>6.2.3 Sprint Retrospektive</w:t>
         </w:r>
         <w:r>
@@ -2550,7 +2317,7 @@
     </w:p>
     <w:p>
       <w:pPr>
-        <w:pStyle w:val="Verzeichnis3"/>
+        <w:pStyle w:val="TOC3"/>
         <w:tabs>
           <w:tab w:val="right" w:leader="dot" w:pos="9020"/>
         </w:tabs>
@@ -2558,9 +2325,6 @@
       </w:pPr>
       <w:hyperlink w:anchor="_Toc729203803" w:history="1">
         <w:r>
-          <w:rPr>
-            <w:lang w:val="de-DE"/>
-          </w:rPr>
           <w:t>6.2.4 Sprint Zusammenfassung</w:t>
         </w:r>
         <w:r>
@@ -2585,7 +2349,7 @@
     </w:p>
     <w:p>
       <w:pPr>
-        <w:pStyle w:val="Verzeichnis2"/>
+        <w:pStyle w:val="TOC2"/>
         <w:tabs>
           <w:tab w:val="right" w:leader="dot" w:pos="9020"/>
         </w:tabs>
@@ -2593,9 +2357,6 @@
       </w:pPr>
       <w:hyperlink w:anchor="_Toc562254915" w:history="1">
         <w:r>
-          <w:rPr>
-            <w:lang w:val="de-DE"/>
-          </w:rPr>
           <w:t>6.3 Sprint n</w:t>
         </w:r>
         <w:r>
@@ -2620,16 +2381,13 @@
     </w:p>
     <w:p>
       <w:pPr>
-        <w:pStyle w:val="Verzeichnis1"/>
+        <w:pStyle w:val="TOC1"/>
         <w:tabs>
           <w:tab w:val="right" w:leader="dot" w:pos="9020"/>
         </w:tabs>
       </w:pPr>
       <w:hyperlink w:anchor="_Toc1526420175" w:history="1">
         <w:r>
-          <w:rPr>
-            <w:lang w:val="de-DE"/>
-          </w:rPr>
           <w:t>7. Installation / Software deployment</w:t>
         </w:r>
         <w:r>
@@ -2654,16 +2412,13 @@
     </w:p>
     <w:p>
       <w:pPr>
-        <w:pStyle w:val="Verzeichnis1"/>
+        <w:pStyle w:val="TOC1"/>
         <w:tabs>
           <w:tab w:val="right" w:leader="dot" w:pos="9020"/>
         </w:tabs>
       </w:pPr>
       <w:hyperlink w:anchor="_Toc1271613368" w:history="1">
         <w:r>
-          <w:rPr>
-            <w:lang w:val="de-DE"/>
-          </w:rPr>
           <w:t>8. Projektabschluß</w:t>
         </w:r>
         <w:r>
@@ -2688,7 +2443,7 @@
     </w:p>
     <w:p>
       <w:pPr>
-        <w:pStyle w:val="Verzeichnis2"/>
+        <w:pStyle w:val="TOC2"/>
         <w:tabs>
           <w:tab w:val="right" w:leader="dot" w:pos="9020"/>
         </w:tabs>
@@ -2696,9 +2451,6 @@
       </w:pPr>
       <w:hyperlink w:anchor="_Toc1743416473" w:history="1">
         <w:r>
-          <w:rPr>
-            <w:lang w:val="de-DE"/>
-          </w:rPr>
           <w:t>8.1 Projektzusammenfassung</w:t>
         </w:r>
         <w:r>
@@ -2723,7 +2475,7 @@
     </w:p>
     <w:p>
       <w:pPr>
-        <w:pStyle w:val="Verzeichnis2"/>
+        <w:pStyle w:val="TOC2"/>
         <w:tabs>
           <w:tab w:val="right" w:leader="dot" w:pos="9020"/>
         </w:tabs>
@@ -2731,9 +2483,6 @@
       </w:pPr>
       <w:hyperlink w:anchor="_Toc1717973310" w:history="1">
         <w:r>
-          <w:rPr>
-            <w:lang w:val="de-DE"/>
-          </w:rPr>
           <w:t>8.2 Attachments</w:t>
         </w:r>
         <w:r>
@@ -2762,13 +2511,11 @@
           <w:rFonts w:ascii="Arial" w:hAnsi="Arial" w:cs="Arial"/>
           <w:b/>
           <w:sz w:val="28"/>
-          <w:lang w:val="de-DE"/>
         </w:rPr>
       </w:pPr>
       <w:r>
         <w:rPr>
           <w:rFonts w:ascii="Arial" w:hAnsi="Arial" w:cs="Arial"/>
-          <w:lang w:val="de-DE"/>
         </w:rPr>
         <w:fldChar w:fldCharType="end"/>
       </w:r>
@@ -2779,7 +2526,6 @@
           <w:rFonts w:ascii="Arial" w:hAnsi="Arial" w:cs="Arial"/>
           <w:b/>
           <w:sz w:val="28"/>
-          <w:lang w:val="de-DE"/>
         </w:rPr>
       </w:pPr>
       <w:r>
@@ -2787,7 +2533,6 @@
           <w:rFonts w:ascii="Arial" w:hAnsi="Arial" w:cs="Arial"/>
           <w:b/>
           <w:sz w:val="28"/>
-          <w:lang w:val="de-DE"/>
         </w:rPr>
         <w:br w:type="page"/>
       </w:r>
@@ -2798,87 +2543,116 @@
           <w:rFonts w:ascii="Arial" w:hAnsi="Arial" w:cs="Arial"/>
           <w:b/>
           <w:sz w:val="28"/>
-          <w:lang w:val="de-DE"/>
         </w:rPr>
       </w:pPr>
     </w:p>
     <w:p>
       <w:pPr>
-        <w:pStyle w:val="berschrift1"/>
+        <w:pStyle w:val="Heading1"/>
         <w:numPr>
           <w:ilvl w:val="0"/>
           <w:numId w:val="2"/>
         </w:numPr>
         <w:spacing w:line="240" w:lineRule="auto"/>
-        <w:rPr>
-          <w:lang w:val="de-DE"/>
-        </w:rPr>
       </w:pPr>
       <w:bookmarkStart w:id="0" w:name="_Toc965522712"/>
       <w:r>
-        <w:rPr>
-          <w:lang w:val="de-DE"/>
-        </w:rPr>
-        <w:t>Allgemeines / Projektübersicht</w:t>
+        <w:t>General</w:t>
+      </w:r>
+      <w:r>
+        <w:t xml:space="preserve"> / </w:t>
       </w:r>
       <w:bookmarkEnd w:id="0"/>
-    </w:p>
-    <w:p>
-      <w:pPr>
-        <w:pStyle w:val="berschrift2"/>
+      <w:r>
+        <w:t>Project overview</w:t>
+      </w:r>
+    </w:p>
+    <w:p>
+      <w:pPr>
+        <w:pStyle w:val="Heading2"/>
         <w:numPr>
           <w:ilvl w:val="1"/>
           <w:numId w:val="2"/>
         </w:numPr>
         <w:spacing w:line="240" w:lineRule="auto"/>
-        <w:rPr>
-          <w:lang w:val="de-DE"/>
-        </w:rPr>
-      </w:pPr>
-      <w:bookmarkStart w:id="1" w:name="_Toc1040632592"/>
-      <w:r>
-        <w:rPr>
-          <w:lang w:val="de-DE"/>
-        </w:rPr>
-        <w:t>Projektbeschreibung</w:t>
-      </w:r>
-      <w:bookmarkEnd w:id="1"/>
-    </w:p>
-    <w:p>
-      <w:pPr>
-        <w:rPr>
-          <w:color w:val="D9D9D9" w:themeColor="background1" w:themeShade="D9"/>
-          <w:lang w:val="de-DE"/>
-        </w:rPr>
-      </w:pPr>
-      <w:r>
-        <w:rPr>
-          <w:color w:val="D9D9D9" w:themeColor="background1" w:themeShade="D9"/>
-          <w:lang w:val="de-DE"/>
-        </w:rPr>
-        <w:t>&lt;Kurzbeschreibung um was es bei diesem Projekt genau geht&gt;.</w:t>
-      </w:r>
-    </w:p>
-    <w:p>
-      <w:pPr>
-        <w:pStyle w:val="berschrift2"/>
+      </w:pPr>
+      <w:r>
+        <w:t>Project description</w:t>
+      </w:r>
+    </w:p>
+    <w:p>
+      <w:r>
+        <w:t>&lt;</w:t>
+      </w:r>
+      <w:proofErr w:type="spellStart"/>
+      <w:r>
+        <w:t>Kurzbeschreibung</w:t>
+      </w:r>
+      <w:proofErr w:type="spellEnd"/>
+      <w:r>
+        <w:t xml:space="preserve"> um was es </w:t>
+      </w:r>
+      <w:proofErr w:type="spellStart"/>
+      <w:r>
+        <w:t>bei</w:t>
+      </w:r>
+      <w:proofErr w:type="spellEnd"/>
+      <w:r>
+        <w:t xml:space="preserve"> </w:t>
+      </w:r>
+      <w:proofErr w:type="spellStart"/>
+      <w:r>
+        <w:t>diesem</w:t>
+      </w:r>
+      <w:proofErr w:type="spellEnd"/>
+      <w:r>
+        <w:t xml:space="preserve"> </w:t>
+      </w:r>
+      <w:proofErr w:type="spellStart"/>
+      <w:r>
+        <w:t>Projekt</w:t>
+      </w:r>
+      <w:proofErr w:type="spellEnd"/>
+      <w:r>
+        <w:t xml:space="preserve"> </w:t>
+      </w:r>
+      <w:proofErr w:type="spellStart"/>
+      <w:r>
+        <w:t>genau</w:t>
+      </w:r>
+      <w:proofErr w:type="spellEnd"/>
+      <w:r>
+        <w:t xml:space="preserve"> </w:t>
+      </w:r>
+      <w:proofErr w:type="spellStart"/>
+      <w:r>
+        <w:t>geht</w:t>
+      </w:r>
+      <w:proofErr w:type="spellEnd"/>
+      <w:r>
+        <w:t>&gt;.</w:t>
+      </w:r>
+    </w:p>
+    <w:p>
+      <w:pPr>
+        <w:pStyle w:val="Heading2"/>
         <w:numPr>
           <w:ilvl w:val="1"/>
           <w:numId w:val="2"/>
         </w:numPr>
         <w:spacing w:line="240" w:lineRule="auto"/>
-        <w:rPr>
-          <w:lang w:val="de-DE"/>
-        </w:rPr>
-      </w:pPr>
-      <w:bookmarkStart w:id="2" w:name="_Toc284604490"/>
-      <w:r>
-        <w:rPr>
-          <w:lang w:val="de-DE"/>
-        </w:rPr>
-        <w:t>Projektteam und Schnittstellen</w:t>
-      </w:r>
-      <w:bookmarkEnd w:id="2"/>
+      </w:pPr>
+      <w:bookmarkStart w:id="1" w:name="_Toc284604490"/>
+      <w:r>
+        <w:t>Project team</w:t>
+      </w:r>
+      <w:r>
+        <w:t xml:space="preserve"> </w:t>
+      </w:r>
+      <w:bookmarkEnd w:id="1"/>
+      <w:r>
+        <w:t>and interfaces</w:t>
+      </w:r>
     </w:p>
     <w:tbl>
       <w:tblPr>
@@ -2894,11 +2668,11 @@
         <w:tblLook w:val="04A0" w:firstRow="1" w:lastRow="0" w:firstColumn="1" w:lastColumn="0" w:noHBand="0" w:noVBand="1"/>
       </w:tblPr>
       <w:tblGrid>
-        <w:gridCol w:w="1830"/>
-        <w:gridCol w:w="1752"/>
-        <w:gridCol w:w="1772"/>
-        <w:gridCol w:w="1898"/>
-        <w:gridCol w:w="1758"/>
+        <w:gridCol w:w="1699"/>
+        <w:gridCol w:w="1733"/>
+        <w:gridCol w:w="1693"/>
+        <w:gridCol w:w="2221"/>
+        <w:gridCol w:w="1664"/>
       </w:tblGrid>
       <w:tr>
         <w:tc>
@@ -3031,15 +2805,6 @@
                 <w:sz w:val="20"/>
               </w:rPr>
             </w:pPr>
-            <w:proofErr w:type="spellStart"/>
-            <w:r>
-              <w:rPr>
-                <w:rFonts w:ascii="Arial" w:hAnsi="Arial" w:cs="Arial"/>
-                <w:sz w:val="20"/>
-              </w:rPr>
-              <w:t>Produktmanager</w:t>
-            </w:r>
-            <w:proofErr w:type="spellEnd"/>
           </w:p>
         </w:tc>
         <w:tc>
@@ -3058,7 +2823,7 @@
                 <w:rFonts w:ascii="Arial" w:hAnsi="Arial" w:cs="Arial"/>
                 <w:sz w:val="20"/>
               </w:rPr>
-              <w:t>XY</w:t>
+              <w:t>Jonas Maier</w:t>
             </w:r>
           </w:p>
         </w:tc>
@@ -3078,7 +2843,7 @@
                 <w:rFonts w:ascii="Arial" w:hAnsi="Arial" w:cs="Arial"/>
                 <w:sz w:val="20"/>
               </w:rPr>
-              <w:t>0123456</w:t>
+              <w:t>-</w:t>
             </w:r>
           </w:p>
         </w:tc>
@@ -3093,13 +2858,16 @@
                 <w:sz w:val="20"/>
               </w:rPr>
             </w:pPr>
-            <w:r>
-              <w:rPr>
-                <w:rFonts w:ascii="Arial" w:hAnsi="Arial" w:cs="Arial"/>
-                <w:sz w:val="20"/>
-              </w:rPr>
-              <w:t>xy@muserfirma.de</w:t>
-            </w:r>
+            <w:hyperlink r:id="rId10" w:history="1">
+              <w:r>
+                <w:rPr>
+                  <w:rStyle w:val="Hyperlink"/>
+                  <w:rFonts w:ascii="Arial" w:hAnsi="Arial" w:cs="Arial"/>
+                  <w:sz w:val="20"/>
+                </w:rPr>
+                <w:t>Jonas.maier@htl-saalfelden.at</w:t>
+              </w:r>
+            </w:hyperlink>
           </w:p>
         </w:tc>
         <w:tc>
@@ -3118,7 +2886,7 @@
                 <w:rFonts w:ascii="Arial" w:hAnsi="Arial" w:cs="Arial"/>
                 <w:sz w:val="20"/>
               </w:rPr>
-              <w:t>AB001</w:t>
+              <w:t>1</w:t>
             </w:r>
           </w:p>
         </w:tc>
@@ -3148,6 +2916,22 @@
                 <w:sz w:val="20"/>
               </w:rPr>
             </w:pPr>
+            <w:r>
+              <w:rPr>
+                <w:rFonts w:ascii="Arial" w:hAnsi="Arial" w:cs="Arial"/>
+                <w:sz w:val="20"/>
+              </w:rPr>
+              <w:t xml:space="preserve">David </w:t>
+            </w:r>
+            <w:proofErr w:type="spellStart"/>
+            <w:r>
+              <w:rPr>
+                <w:rFonts w:ascii="Arial" w:hAnsi="Arial" w:cs="Arial"/>
+                <w:sz w:val="20"/>
+              </w:rPr>
+              <w:t>Legenjovic</w:t>
+            </w:r>
+            <w:proofErr w:type="spellEnd"/>
           </w:p>
         </w:tc>
         <w:tc>
@@ -3161,6 +2945,13 @@
                 <w:sz w:val="20"/>
               </w:rPr>
             </w:pPr>
+            <w:r>
+              <w:rPr>
+                <w:rFonts w:ascii="Arial" w:hAnsi="Arial" w:cs="Arial"/>
+                <w:sz w:val="20"/>
+              </w:rPr>
+              <w:t>-</w:t>
+            </w:r>
           </w:p>
         </w:tc>
         <w:tc>
@@ -3174,6 +2965,16 @@
                 <w:sz w:val="20"/>
               </w:rPr>
             </w:pPr>
+            <w:hyperlink r:id="rId11" w:history="1">
+              <w:r>
+                <w:rPr>
+                  <w:rStyle w:val="Hyperlink"/>
+                  <w:rFonts w:ascii="Arial" w:hAnsi="Arial" w:cs="Arial"/>
+                  <w:sz w:val="20"/>
+                </w:rPr>
+                <w:t>David.Legenjovic@htl-saalfelden.at</w:t>
+              </w:r>
+            </w:hyperlink>
           </w:p>
         </w:tc>
         <w:tc>
@@ -3187,6 +2988,13 @@
                 <w:sz w:val="20"/>
               </w:rPr>
             </w:pPr>
+            <w:r>
+              <w:rPr>
+                <w:rFonts w:ascii="Arial" w:hAnsi="Arial" w:cs="Arial"/>
+                <w:sz w:val="20"/>
+              </w:rPr>
+              <w:t>1</w:t>
+            </w:r>
           </w:p>
         </w:tc>
       </w:tr>
@@ -3215,6 +3023,22 @@
                 <w:sz w:val="20"/>
               </w:rPr>
             </w:pPr>
+            <w:r>
+              <w:rPr>
+                <w:rFonts w:ascii="Arial" w:hAnsi="Arial" w:cs="Arial"/>
+                <w:sz w:val="20"/>
+              </w:rPr>
+              <w:t xml:space="preserve">Daniel </w:t>
+            </w:r>
+            <w:proofErr w:type="spellStart"/>
+            <w:r>
+              <w:rPr>
+                <w:rFonts w:ascii="Arial" w:hAnsi="Arial" w:cs="Arial"/>
+                <w:sz w:val="20"/>
+              </w:rPr>
+              <w:t>Yessner</w:t>
+            </w:r>
+            <w:proofErr w:type="spellEnd"/>
           </w:p>
         </w:tc>
         <w:tc>
@@ -3228,6 +3052,13 @@
                 <w:sz w:val="20"/>
               </w:rPr>
             </w:pPr>
+            <w:r>
+              <w:rPr>
+                <w:rFonts w:ascii="Arial" w:hAnsi="Arial" w:cs="Arial"/>
+                <w:sz w:val="20"/>
+              </w:rPr>
+              <w:t>-</w:t>
+            </w:r>
           </w:p>
         </w:tc>
         <w:tc>
@@ -3241,6 +3072,16 @@
                 <w:sz w:val="20"/>
               </w:rPr>
             </w:pPr>
+            <w:hyperlink r:id="rId12" w:history="1">
+              <w:r>
+                <w:rPr>
+                  <w:rStyle w:val="Hyperlink"/>
+                  <w:rFonts w:ascii="Arial" w:hAnsi="Arial" w:cs="Arial"/>
+                  <w:sz w:val="20"/>
+                </w:rPr>
+                <w:t>Daniel.Jessner@htl-saalfelden.at</w:t>
+              </w:r>
+            </w:hyperlink>
           </w:p>
         </w:tc>
         <w:tc>
@@ -3254,6 +3095,13 @@
                 <w:sz w:val="20"/>
               </w:rPr>
             </w:pPr>
+            <w:r>
+              <w:rPr>
+                <w:rFonts w:ascii="Arial" w:hAnsi="Arial" w:cs="Arial"/>
+                <w:sz w:val="20"/>
+              </w:rPr>
+              <w:t>1</w:t>
+            </w:r>
           </w:p>
         </w:tc>
       </w:tr>
@@ -3325,2106 +3173,3819 @@
         </w:tc>
       </w:tr>
     </w:tbl>
-    <w:p>
-      <w:pPr>
-        <w:rPr>
-          <w:lang w:val="de-DE"/>
-        </w:rPr>
-      </w:pPr>
-    </w:p>
-    <w:p>
-      <w:pPr>
-        <w:pStyle w:val="berschrift1"/>
+    <w:p/>
+    <w:p>
+      <w:pPr>
+        <w:pStyle w:val="Heading1"/>
         <w:numPr>
           <w:ilvl w:val="0"/>
           <w:numId w:val="2"/>
         </w:numPr>
         <w:spacing w:line="240" w:lineRule="auto"/>
-        <w:rPr>
-          <w:lang w:val="de-DE"/>
-        </w:rPr>
-      </w:pPr>
-      <w:bookmarkStart w:id="3" w:name="_Toc521691458"/>
-      <w:r>
-        <w:rPr>
-          <w:lang w:val="de-DE"/>
-        </w:rPr>
-        <w:t>Funktionale Anforderungen</w:t>
-      </w:r>
-      <w:bookmarkEnd w:id="3"/>
-    </w:p>
-    <w:p>
-      <w:pPr>
-        <w:pStyle w:val="berschrift2"/>
+      </w:pPr>
+      <w:r>
+        <w:t>Functional requirements</w:t>
+      </w:r>
+    </w:p>
+    <w:p>
+      <w:pPr>
+        <w:pStyle w:val="Heading2"/>
         <w:numPr>
           <w:ilvl w:val="1"/>
           <w:numId w:val="2"/>
         </w:numPr>
-        <w:rPr>
-          <w:lang w:val="de-DE"/>
-        </w:rPr>
-      </w:pPr>
-      <w:bookmarkStart w:id="4" w:name="_Toc1840059643"/>
-      <w:r>
-        <w:rPr>
-          <w:lang w:val="de-DE"/>
-        </w:rPr>
+      </w:pPr>
+      <w:bookmarkStart w:id="2" w:name="_Toc1840059643"/>
+      <w:r>
         <w:t>Use Cases</w:t>
       </w:r>
-      <w:bookmarkEnd w:id="4"/>
-    </w:p>
-    <w:p>
-      <w:pPr>
-        <w:pStyle w:val="berschrift3"/>
+      <w:bookmarkEnd w:id="2"/>
+    </w:p>
+    <w:p>
+      <w:pPr>
+        <w:pStyle w:val="Heading3"/>
         <w:numPr>
           <w:ilvl w:val="2"/>
           <w:numId w:val="2"/>
         </w:numPr>
-        <w:rPr>
-          <w:lang w:val="de-DE"/>
-        </w:rPr>
-      </w:pPr>
-      <w:bookmarkStart w:id="5" w:name="_Toc1384425644"/>
-      <w:r>
-        <w:rPr>
-          <w:lang w:val="de-DE"/>
-        </w:rPr>
+      </w:pPr>
+      <w:bookmarkStart w:id="3" w:name="_Toc1384425644"/>
+      <w:r>
         <w:t>&lt;Name Use Case 1&gt;</w:t>
       </w:r>
+      <w:bookmarkEnd w:id="3"/>
+    </w:p>
+    <w:p>
+      <w:r>
+        <w:t xml:space="preserve">Hier </w:t>
+      </w:r>
+      <w:proofErr w:type="spellStart"/>
+      <w:r>
+        <w:t>UseCase</w:t>
+      </w:r>
+      <w:proofErr w:type="spellEnd"/>
+      <w:r>
+        <w:t xml:space="preserve"> </w:t>
+      </w:r>
+      <w:proofErr w:type="spellStart"/>
+      <w:r>
+        <w:t>Diagramm</w:t>
+      </w:r>
+      <w:proofErr w:type="spellEnd"/>
+      <w:r>
+        <w:t xml:space="preserve"> und Beschreibung </w:t>
+      </w:r>
+      <w:proofErr w:type="spellStart"/>
+      <w:r>
+        <w:t>eintragen</w:t>
+      </w:r>
+      <w:proofErr w:type="spellEnd"/>
+      <w:r>
+        <w:t>.</w:t>
+      </w:r>
+    </w:p>
+    <w:p>
+      <w:r>
+        <w:t xml:space="preserve">Für </w:t>
+      </w:r>
+      <w:proofErr w:type="spellStart"/>
+      <w:r>
+        <w:t>jeden</w:t>
+      </w:r>
+      <w:proofErr w:type="spellEnd"/>
+      <w:r>
+        <w:t xml:space="preserve"> Use Case </w:t>
+      </w:r>
+      <w:proofErr w:type="spellStart"/>
+      <w:r>
+        <w:t>ein</w:t>
+      </w:r>
+      <w:proofErr w:type="spellEnd"/>
+      <w:r>
+        <w:t xml:space="preserve"> </w:t>
+      </w:r>
+      <w:proofErr w:type="spellStart"/>
+      <w:r>
+        <w:t>eigenes</w:t>
+      </w:r>
+      <w:proofErr w:type="spellEnd"/>
+      <w:r>
+        <w:t xml:space="preserve"> </w:t>
+      </w:r>
+      <w:proofErr w:type="spellStart"/>
+      <w:r>
+        <w:t>Kapitel</w:t>
+      </w:r>
+      <w:proofErr w:type="spellEnd"/>
+      <w:r>
+        <w:t xml:space="preserve"> </w:t>
+      </w:r>
+      <w:proofErr w:type="spellStart"/>
+      <w:r>
+        <w:t>erstellen</w:t>
+      </w:r>
+      <w:proofErr w:type="spellEnd"/>
+      <w:r>
+        <w:t>.</w:t>
+      </w:r>
+    </w:p>
+    <w:p>
+      <w:r>
+        <w:t>2.1.1 Use Case 1</w:t>
+      </w:r>
+    </w:p>
+    <w:p>
+      <w:r>
+        <w:t>2.1.2 Use Case 2</w:t>
+      </w:r>
+    </w:p>
+    <w:p>
+      <w:r>
+        <w:t>2.1.n Use Case n</w:t>
+      </w:r>
+    </w:p>
+    <w:p>
+      <w:pPr>
+        <w:pStyle w:val="Heading3"/>
+        <w:spacing w:line="240" w:lineRule="auto"/>
+      </w:pPr>
+      <w:bookmarkStart w:id="4" w:name="_Toc2131939576"/>
+      <w:r>
+        <w:t>2.1.2 &lt;Name Use Case 2&gt;</w:t>
+      </w:r>
+      <w:bookmarkEnd w:id="4"/>
+    </w:p>
+    <w:p>
+      <w:pPr>
+        <w:pStyle w:val="Heading3"/>
+        <w:spacing w:line="240" w:lineRule="auto"/>
+      </w:pPr>
+      <w:bookmarkStart w:id="5" w:name="_Toc1332338971"/>
+      <w:r>
+        <w:t>2.1.3 &lt;Name Use Case n&gt;</w:t>
+      </w:r>
       <w:bookmarkEnd w:id="5"/>
     </w:p>
     <w:p>
       <w:pPr>
-        <w:rPr>
-          <w:color w:val="D9D9D9" w:themeColor="background1" w:themeShade="D9"/>
-          <w:lang w:val="de-DE"/>
-        </w:rPr>
-      </w:pPr>
-      <w:r>
-        <w:rPr>
-          <w:color w:val="D9D9D9" w:themeColor="background1" w:themeShade="D9"/>
-          <w:lang w:val="de-DE"/>
-        </w:rPr>
-        <w:t xml:space="preserve">Hier </w:t>
-      </w:r>
-      <w:proofErr w:type="spellStart"/>
-      <w:r>
-        <w:rPr>
-          <w:color w:val="D9D9D9" w:themeColor="background1" w:themeShade="D9"/>
-          <w:lang w:val="de-DE"/>
-        </w:rPr>
-        <w:t>UseCase</w:t>
-      </w:r>
-      <w:proofErr w:type="spellEnd"/>
-      <w:r>
-        <w:rPr>
-          <w:color w:val="D9D9D9" w:themeColor="background1" w:themeShade="D9"/>
-          <w:lang w:val="de-DE"/>
-        </w:rPr>
-        <w:t xml:space="preserve"> Diagramm und Beschreibung eintragen.</w:t>
-      </w:r>
-    </w:p>
-    <w:p>
-      <w:pPr>
-        <w:rPr>
-          <w:color w:val="D9D9D9" w:themeColor="background1" w:themeShade="D9"/>
-          <w:lang w:val="de-DE"/>
-        </w:rPr>
-      </w:pPr>
-      <w:r>
-        <w:rPr>
-          <w:color w:val="D9D9D9" w:themeColor="background1" w:themeShade="D9"/>
-          <w:lang w:val="de-DE"/>
-        </w:rPr>
-        <w:t>Für jeden Use Case ein eigenes Kapitel erstellen.</w:t>
-      </w:r>
-    </w:p>
-    <w:p>
-      <w:pPr>
-        <w:rPr>
-          <w:color w:val="D9D9D9" w:themeColor="background1" w:themeShade="D9"/>
-          <w:lang w:val="en-GB"/>
-        </w:rPr>
-      </w:pPr>
-      <w:r>
-        <w:rPr>
-          <w:color w:val="D9D9D9" w:themeColor="background1" w:themeShade="D9"/>
-          <w:lang w:val="en-GB"/>
-        </w:rPr>
-        <w:t>2.1.1 Use Case 1</w:t>
-      </w:r>
-    </w:p>
-    <w:p>
-      <w:pPr>
-        <w:rPr>
-          <w:color w:val="D9D9D9" w:themeColor="background1" w:themeShade="D9"/>
-          <w:lang w:val="en-GB"/>
-        </w:rPr>
-      </w:pPr>
-      <w:r>
-        <w:rPr>
-          <w:color w:val="D9D9D9" w:themeColor="background1" w:themeShade="D9"/>
-          <w:lang w:val="en-GB"/>
-        </w:rPr>
-        <w:t>2.1.2 Use Case 2</w:t>
-      </w:r>
-    </w:p>
-    <w:p>
-      <w:pPr>
-        <w:rPr>
-          <w:color w:val="D9D9D9" w:themeColor="background1" w:themeShade="D9"/>
-          <w:lang w:val="en-GB"/>
-        </w:rPr>
-      </w:pPr>
-      <w:r>
-        <w:rPr>
-          <w:color w:val="D9D9D9" w:themeColor="background1" w:themeShade="D9"/>
-          <w:lang w:val="en-GB"/>
-        </w:rPr>
-        <w:t>2.1.n Use Case n</w:t>
-      </w:r>
-    </w:p>
-    <w:p>
-      <w:pPr>
-        <w:pStyle w:val="berschrift3"/>
-        <w:spacing w:line="240" w:lineRule="auto"/>
-        <w:rPr>
-          <w:lang w:val="en-GB"/>
-        </w:rPr>
-      </w:pPr>
-      <w:bookmarkStart w:id="6" w:name="_Toc2131939576"/>
-      <w:r>
-        <w:rPr>
-          <w:lang w:val="en-GB"/>
-        </w:rPr>
-        <w:t>2.1.2 &lt;Name Use Case 2&gt;</w:t>
-      </w:r>
-      <w:bookmarkEnd w:id="6"/>
-    </w:p>
-    <w:p>
-      <w:pPr>
-        <w:pStyle w:val="berschrift3"/>
-        <w:spacing w:line="240" w:lineRule="auto"/>
-        <w:rPr>
-          <w:lang w:val="en-GB"/>
-        </w:rPr>
-      </w:pPr>
-      <w:bookmarkStart w:id="7" w:name="_Toc1332338971"/>
-      <w:r>
-        <w:rPr>
-          <w:lang w:val="en-GB"/>
-        </w:rPr>
-        <w:t>2.1.3 &lt;Name Use Case n&gt;</w:t>
-      </w:r>
-      <w:bookmarkEnd w:id="7"/>
-    </w:p>
-    <w:p>
-      <w:pPr>
-        <w:pStyle w:val="berschrift1"/>
+        <w:pStyle w:val="Heading1"/>
         <w:numPr>
           <w:ilvl w:val="0"/>
           <w:numId w:val="2"/>
         </w:numPr>
         <w:spacing w:line="240" w:lineRule="auto"/>
-        <w:rPr>
-          <w:lang w:val="de-DE"/>
-        </w:rPr>
-      </w:pPr>
-      <w:bookmarkStart w:id="8" w:name="_Toc542409565"/>
-      <w:r>
-        <w:rPr>
-          <w:lang w:val="de-DE"/>
-        </w:rPr>
-        <w:t>Nichtfunktionale Anforderungen</w:t>
-      </w:r>
-      <w:bookmarkEnd w:id="8"/>
-    </w:p>
-    <w:p>
-      <w:pPr>
-        <w:rPr>
-          <w:color w:val="D9D9D9" w:themeColor="background1" w:themeShade="D9"/>
-          <w:lang w:val="de-DE"/>
-        </w:rPr>
-      </w:pPr>
-      <w:r>
-        <w:rPr>
-          <w:color w:val="D9D9D9" w:themeColor="background1" w:themeShade="D9"/>
-          <w:lang w:val="de-DE"/>
-        </w:rPr>
-        <w:t>Gibt es spezielle „Nichtfunktionale Anforderungen“ so sind diese in diesem Kapitel anzugeben. z.B.: Verwendetes System, zu erwartender Speicherbedarf, zu erwartende Anzahl an Transaktionen, ....</w:t>
-      </w:r>
-    </w:p>
-    <w:p>
-      <w:pPr>
-        <w:pStyle w:val="berschrift1"/>
+      </w:pPr>
+      <w:bookmarkStart w:id="6" w:name="_Toc542409565"/>
+      <w:proofErr w:type="spellStart"/>
+      <w:r>
+        <w:t>Nichtfunktionale</w:t>
+      </w:r>
+      <w:proofErr w:type="spellEnd"/>
+      <w:r>
+        <w:t xml:space="preserve"> </w:t>
+      </w:r>
+      <w:proofErr w:type="spellStart"/>
+      <w:r>
+        <w:t>Anforderungen</w:t>
+      </w:r>
+      <w:bookmarkEnd w:id="6"/>
+      <w:proofErr w:type="spellEnd"/>
+    </w:p>
+    <w:p>
+      <w:pPr>
+        <w:pStyle w:val="ListParagraph"/>
+        <w:numPr>
+          <w:ilvl w:val="0"/>
+          <w:numId w:val="6"/>
+        </w:numPr>
+      </w:pPr>
+      <w:r>
+        <w:t xml:space="preserve">Deploying the </w:t>
+      </w:r>
+      <w:proofErr w:type="spellStart"/>
+      <w:r>
+        <w:t>mbot</w:t>
+      </w:r>
+      <w:proofErr w:type="spellEnd"/>
+      <w:r>
+        <w:t xml:space="preserve"> in the HTL Network</w:t>
+      </w:r>
+    </w:p>
+    <w:p>
+      <w:pPr>
+        <w:pStyle w:val="ListParagraph"/>
+        <w:numPr>
+          <w:ilvl w:val="0"/>
+          <w:numId w:val="6"/>
+        </w:numPr>
+      </w:pPr>
+      <w:r>
+        <w:t>Having enough hard drive space for the program. (don’t know yet)</w:t>
+      </w:r>
+    </w:p>
+    <w:p>
+      <w:pPr>
+        <w:pStyle w:val="Heading1"/>
         <w:numPr>
           <w:ilvl w:val="0"/>
           <w:numId w:val="2"/>
         </w:numPr>
         <w:spacing w:line="240" w:lineRule="auto"/>
-        <w:rPr>
-          <w:lang w:val="de-DE"/>
-        </w:rPr>
-      </w:pPr>
-      <w:bookmarkStart w:id="9" w:name="_Toc1181161558"/>
-      <w:r>
-        <w:rPr>
-          <w:lang w:val="de-DE"/>
-        </w:rPr>
-        <w:lastRenderedPageBreak/>
+      </w:pPr>
+      <w:bookmarkStart w:id="7" w:name="_Toc1181161558"/>
+      <w:proofErr w:type="spellStart"/>
+      <w:r>
         <w:t>Projektplanung</w:t>
       </w:r>
-      <w:bookmarkEnd w:id="9"/>
-    </w:p>
-    <w:p>
-      <w:pPr>
-        <w:rPr>
-          <w:color w:val="D9D9D9" w:themeColor="background1" w:themeShade="D9"/>
-          <w:lang w:val="de-DE"/>
-        </w:rPr>
-      </w:pPr>
-      <w:r>
-        <w:rPr>
-          <w:color w:val="D9D9D9" w:themeColor="background1" w:themeShade="D9"/>
-          <w:lang w:val="de-DE"/>
-        </w:rPr>
-        <w:t xml:space="preserve">In diesem Kapitel sollen grundlegende Fragen geklärt werden bevor mit der Projektdurchführung begonnen wird. Obwohl es klar ist, </w:t>
-      </w:r>
-      <w:proofErr w:type="gramStart"/>
-      <w:r>
-        <w:rPr>
-          <w:color w:val="D9D9D9" w:themeColor="background1" w:themeShade="D9"/>
-          <w:lang w:val="de-DE"/>
-        </w:rPr>
-        <w:t>das</w:t>
-      </w:r>
-      <w:proofErr w:type="gramEnd"/>
-      <w:r>
-        <w:rPr>
-          <w:color w:val="D9D9D9" w:themeColor="background1" w:themeShade="D9"/>
-          <w:lang w:val="de-DE"/>
-        </w:rPr>
-        <w:t xml:space="preserve"> dieses Projekt mit Hilfe von agilen PM Methoden durchgeführt wird, sollen vorab grundsätzliche Entscheidungen geklärt werden wie z.B. verwendete Programmiersprache, Variantenbildung, Betriebssystem, ...</w:t>
-      </w:r>
-    </w:p>
-    <w:p>
-      <w:pPr>
-        <w:rPr>
-          <w:color w:val="D9D9D9" w:themeColor="background1" w:themeShade="D9"/>
-          <w:lang w:val="de-DE"/>
-        </w:rPr>
-      </w:pPr>
-      <w:r>
-        <w:rPr>
-          <w:color w:val="D9D9D9" w:themeColor="background1" w:themeShade="D9"/>
-          <w:lang w:val="de-DE"/>
-        </w:rPr>
-        <w:t>Manche dieser Punkte können auch auf Grund der gegebenen Anforderungen als „gesetzt“ hingenommen werden.</w:t>
-      </w:r>
-    </w:p>
-    <w:p>
-      <w:pPr>
-        <w:rPr>
-          <w:lang w:val="de-DE"/>
-        </w:rPr>
-      </w:pPr>
-    </w:p>
-    <w:p>
-      <w:pPr>
-        <w:pStyle w:val="berschrift2"/>
+      <w:bookmarkEnd w:id="7"/>
+      <w:proofErr w:type="spellEnd"/>
+    </w:p>
+    <w:p>
+      <w:r>
+        <w:t>Must have components:</w:t>
+      </w:r>
+    </w:p>
+    <w:p>
+      <w:pPr>
+        <w:pStyle w:val="ListParagraph"/>
+        <w:numPr>
+          <w:ilvl w:val="0"/>
+          <w:numId w:val="7"/>
+        </w:numPr>
+      </w:pPr>
+      <w:r>
+        <w:t>Spring boot application</w:t>
+      </w:r>
+    </w:p>
+    <w:p>
+      <w:pPr>
+        <w:pStyle w:val="ListParagraph"/>
+        <w:numPr>
+          <w:ilvl w:val="0"/>
+          <w:numId w:val="7"/>
+        </w:numPr>
+      </w:pPr>
+      <w:proofErr w:type="spellStart"/>
+      <w:r>
+        <w:t>Mbot</w:t>
+      </w:r>
+      <w:proofErr w:type="spellEnd"/>
+      <w:r>
+        <w:t xml:space="preserve"> scripts</w:t>
+      </w:r>
+    </w:p>
+    <w:p>
+      <w:pPr>
+        <w:pStyle w:val="ListParagraph"/>
+        <w:numPr>
+          <w:ilvl w:val="0"/>
+          <w:numId w:val="7"/>
+        </w:numPr>
+      </w:pPr>
+      <w:r>
+        <w:t>User Interface aka. Client</w:t>
+      </w:r>
+    </w:p>
+    <w:p>
+      <w:pPr>
+        <w:pStyle w:val="ListParagraph"/>
+        <w:numPr>
+          <w:ilvl w:val="0"/>
+          <w:numId w:val="7"/>
+        </w:numPr>
+      </w:pPr>
+      <w:r>
+        <w:t>MongoDB</w:t>
+      </w:r>
+      <w:r>
+        <w:t xml:space="preserve"> Server</w:t>
+      </w:r>
+    </w:p>
+    <w:p>
+      <w:pPr>
+        <w:pStyle w:val="ListParagraph"/>
+        <w:ind w:left="1080"/>
+      </w:pPr>
+    </w:p>
+    <w:p>
+      <w:pPr>
+        <w:pStyle w:val="ListParagraph"/>
+        <w:ind w:left="1800"/>
+      </w:pPr>
+    </w:p>
+    <w:p>
+      <w:pPr>
+        <w:pStyle w:val="ListParagraph"/>
+        <w:numPr>
+          <w:ilvl w:val="0"/>
+          <w:numId w:val="9"/>
+        </w:numPr>
+      </w:pPr>
+      <w:r>
+        <w:t>Spring boot application</w:t>
+      </w:r>
+    </w:p>
+    <w:p>
+      <w:pPr>
+        <w:pStyle w:val="ListParagraph"/>
+        <w:numPr>
+          <w:ilvl w:val="1"/>
+          <w:numId w:val="9"/>
+        </w:numPr>
+      </w:pPr>
+      <w:r>
+        <w:t>Java</w:t>
+      </w:r>
+    </w:p>
+    <w:p>
+      <w:pPr>
+        <w:pStyle w:val="ListParagraph"/>
+        <w:numPr>
+          <w:ilvl w:val="1"/>
+          <w:numId w:val="9"/>
+        </w:numPr>
+      </w:pPr>
+      <w:r>
+        <w:t xml:space="preserve">Handles communication between </w:t>
+      </w:r>
+      <w:proofErr w:type="spellStart"/>
+      <w:r>
+        <w:t>Mbot</w:t>
+      </w:r>
+      <w:proofErr w:type="spellEnd"/>
+      <w:r>
+        <w:t xml:space="preserve"> and Client</w:t>
+      </w:r>
+    </w:p>
+    <w:p>
+      <w:pPr>
+        <w:pStyle w:val="ListParagraph"/>
+        <w:numPr>
+          <w:ilvl w:val="1"/>
+          <w:numId w:val="9"/>
+        </w:numPr>
+      </w:pPr>
+      <w:r>
+        <w:t>Used to store information via implemented CRUD. Repository</w:t>
+      </w:r>
+    </w:p>
+    <w:p>
+      <w:pPr>
+        <w:ind w:left="1080"/>
+      </w:pPr>
+    </w:p>
+    <w:p>
+      <w:pPr>
+        <w:pStyle w:val="ListParagraph"/>
+        <w:numPr>
+          <w:ilvl w:val="0"/>
+          <w:numId w:val="9"/>
+        </w:numPr>
+      </w:pPr>
+      <w:proofErr w:type="spellStart"/>
+      <w:r>
+        <w:t>Mbot</w:t>
+      </w:r>
+      <w:proofErr w:type="spellEnd"/>
+      <w:r>
+        <w:t xml:space="preserve"> Scripts</w:t>
+      </w:r>
+    </w:p>
+    <w:p>
+      <w:pPr>
+        <w:pStyle w:val="ListParagraph"/>
+        <w:numPr>
+          <w:ilvl w:val="1"/>
+          <w:numId w:val="9"/>
+        </w:numPr>
+      </w:pPr>
+      <w:r>
+        <w:t>Python</w:t>
+      </w:r>
+    </w:p>
+    <w:p>
+      <w:pPr>
+        <w:pStyle w:val="ListParagraph"/>
+        <w:numPr>
+          <w:ilvl w:val="1"/>
+          <w:numId w:val="9"/>
+        </w:numPr>
+      </w:pPr>
+      <w:r>
+        <w:t>Handles logic</w:t>
+      </w:r>
+    </w:p>
+    <w:p>
+      <w:pPr>
+        <w:pStyle w:val="ListParagraph"/>
+        <w:numPr>
+          <w:ilvl w:val="1"/>
+          <w:numId w:val="9"/>
+        </w:numPr>
+      </w:pPr>
+      <w:r>
+        <w:t>Established connection so Spring server</w:t>
+      </w:r>
+    </w:p>
+    <w:p>
+      <w:pPr>
+        <w:pStyle w:val="ListParagraph"/>
+        <w:ind w:left="1440"/>
+      </w:pPr>
+    </w:p>
+    <w:p>
+      <w:pPr>
+        <w:pStyle w:val="ListParagraph"/>
+        <w:numPr>
+          <w:ilvl w:val="0"/>
+          <w:numId w:val="11"/>
+        </w:numPr>
+      </w:pPr>
+      <w:r>
+        <w:t>Client</w:t>
+      </w:r>
+    </w:p>
+    <w:p>
+      <w:pPr>
+        <w:pStyle w:val="ListParagraph"/>
+        <w:numPr>
+          <w:ilvl w:val="1"/>
+          <w:numId w:val="11"/>
+        </w:numPr>
+      </w:pPr>
+      <w:r>
+        <w:t xml:space="preserve">Avalonia (C#, XAML </w:t>
+      </w:r>
+      <w:proofErr w:type="spellStart"/>
+      <w:r>
+        <w:t>ect</w:t>
+      </w:r>
+      <w:proofErr w:type="spellEnd"/>
+      <w:r>
+        <w:t>..)</w:t>
+      </w:r>
+    </w:p>
+    <w:p>
+      <w:pPr>
+        <w:pStyle w:val="ListParagraph"/>
+        <w:numPr>
+          <w:ilvl w:val="1"/>
+          <w:numId w:val="11"/>
+        </w:numPr>
+      </w:pPr>
+      <w:r>
+        <w:t>Establishes connection to Spring server</w:t>
+      </w:r>
+    </w:p>
+    <w:p>
+      <w:pPr>
+        <w:pStyle w:val="ListParagraph"/>
+        <w:numPr>
+          <w:ilvl w:val="1"/>
+          <w:numId w:val="11"/>
+        </w:numPr>
+      </w:pPr>
+      <w:r>
+        <w:t xml:space="preserve">User interface for controlling the </w:t>
+      </w:r>
+      <w:proofErr w:type="spellStart"/>
+      <w:r>
+        <w:t>Mbot</w:t>
+      </w:r>
+      <w:proofErr w:type="spellEnd"/>
+    </w:p>
+    <w:p>
+      <w:pPr>
+        <w:pStyle w:val="ListParagraph"/>
+        <w:numPr>
+          <w:ilvl w:val="1"/>
+          <w:numId w:val="11"/>
+        </w:numPr>
+      </w:pPr>
+      <w:r>
+        <w:t>Visualisation of Data</w:t>
+      </w:r>
+    </w:p>
+    <w:p/>
+    <w:p>
+      <w:pPr>
+        <w:pStyle w:val="Heading2"/>
         <w:numPr>
           <w:ilvl w:val="1"/>
           <w:numId w:val="2"/>
         </w:numPr>
         <w:spacing w:line="240" w:lineRule="auto"/>
-        <w:rPr>
-          <w:lang w:val="de-DE"/>
-        </w:rPr>
-      </w:pPr>
-      <w:bookmarkStart w:id="10" w:name="_Toc191553135"/>
-      <w:r>
-        <w:rPr>
-          <w:lang w:val="de-DE"/>
-        </w:rPr>
+      </w:pPr>
+      <w:bookmarkStart w:id="8" w:name="_Toc191553135"/>
+      <w:proofErr w:type="spellStart"/>
+      <w:r>
         <w:t>Variantenbildung</w:t>
       </w:r>
-      <w:bookmarkEnd w:id="10"/>
-    </w:p>
-    <w:p>
-      <w:pPr>
-        <w:rPr>
-          <w:color w:val="D9D9D9" w:themeColor="background1" w:themeShade="D9"/>
-          <w:lang w:val="de-DE"/>
-        </w:rPr>
-      </w:pPr>
-      <w:r>
-        <w:rPr>
-          <w:color w:val="D9D9D9" w:themeColor="background1" w:themeShade="D9"/>
-          <w:lang w:val="de-DE"/>
-        </w:rPr>
-        <w:t xml:space="preserve">Auf Basis der Projektanforderungen, welche Varianten für die Umsetzung </w:t>
-      </w:r>
-      <w:proofErr w:type="gramStart"/>
-      <w:r>
-        <w:rPr>
-          <w:color w:val="D9D9D9" w:themeColor="background1" w:themeShade="D9"/>
-          <w:lang w:val="de-DE"/>
-        </w:rPr>
-        <w:t>wurden</w:t>
-      </w:r>
-      <w:proofErr w:type="gramEnd"/>
-      <w:r>
-        <w:rPr>
-          <w:color w:val="D9D9D9" w:themeColor="background1" w:themeShade="D9"/>
-          <w:lang w:val="de-DE"/>
-        </w:rPr>
-        <w:t xml:space="preserve"> ausgearbeitet und welche wurde schließlich gewählt und warum. Welche Varianten wurden verworfen und aus welchem Grund.</w:t>
-      </w:r>
-    </w:p>
-    <w:p>
-      <w:pPr>
-        <w:pStyle w:val="berschrift2"/>
+      <w:bookmarkEnd w:id="8"/>
+      <w:proofErr w:type="spellEnd"/>
+    </w:p>
+    <w:p>
+      <w:pPr>
+        <w:pStyle w:val="ListParagraph"/>
+        <w:numPr>
+          <w:ilvl w:val="0"/>
+          <w:numId w:val="9"/>
+        </w:numPr>
+      </w:pPr>
+      <w:r>
+        <w:t>Spring boot application</w:t>
+      </w:r>
+    </w:p>
+    <w:p>
+      <w:pPr>
+        <w:pStyle w:val="ListParagraph"/>
+        <w:numPr>
+          <w:ilvl w:val="1"/>
+          <w:numId w:val="9"/>
+        </w:numPr>
+      </w:pPr>
+      <w:r>
+        <w:t>Java</w:t>
+      </w:r>
+    </w:p>
+    <w:p>
+      <w:pPr>
+        <w:pStyle w:val="ListParagraph"/>
+        <w:numPr>
+          <w:ilvl w:val="1"/>
+          <w:numId w:val="9"/>
+        </w:numPr>
+      </w:pPr>
+      <w:r>
+        <w:t xml:space="preserve">Handles communication between </w:t>
+      </w:r>
+      <w:proofErr w:type="spellStart"/>
+      <w:r>
+        <w:t>Mbot</w:t>
+      </w:r>
+      <w:proofErr w:type="spellEnd"/>
+      <w:r>
+        <w:t xml:space="preserve"> and Client</w:t>
+      </w:r>
+    </w:p>
+    <w:p>
+      <w:pPr>
+        <w:pStyle w:val="ListParagraph"/>
+        <w:numPr>
+          <w:ilvl w:val="1"/>
+          <w:numId w:val="9"/>
+        </w:numPr>
+      </w:pPr>
+      <w:r>
+        <w:t>Used to store information via implemented CRUD. Repository</w:t>
+      </w:r>
+    </w:p>
+    <w:p>
+      <w:pPr>
+        <w:ind w:left="1080"/>
+      </w:pPr>
+    </w:p>
+    <w:p>
+      <w:pPr>
+        <w:pStyle w:val="ListParagraph"/>
+        <w:numPr>
+          <w:ilvl w:val="0"/>
+          <w:numId w:val="9"/>
+        </w:numPr>
+      </w:pPr>
+      <w:proofErr w:type="spellStart"/>
+      <w:r>
+        <w:t>Mbot</w:t>
+      </w:r>
+      <w:proofErr w:type="spellEnd"/>
+      <w:r>
+        <w:t xml:space="preserve"> Scripts</w:t>
+      </w:r>
+    </w:p>
+    <w:p>
+      <w:pPr>
+        <w:pStyle w:val="ListParagraph"/>
+        <w:numPr>
+          <w:ilvl w:val="1"/>
+          <w:numId w:val="9"/>
+        </w:numPr>
+      </w:pPr>
+      <w:r>
+        <w:t>Python</w:t>
+      </w:r>
+    </w:p>
+    <w:p>
+      <w:pPr>
+        <w:pStyle w:val="ListParagraph"/>
+        <w:numPr>
+          <w:ilvl w:val="1"/>
+          <w:numId w:val="9"/>
+        </w:numPr>
+      </w:pPr>
+      <w:r>
+        <w:t>Handles logic</w:t>
+      </w:r>
+    </w:p>
+    <w:p>
+      <w:pPr>
+        <w:pStyle w:val="ListParagraph"/>
+        <w:numPr>
+          <w:ilvl w:val="1"/>
+          <w:numId w:val="9"/>
+        </w:numPr>
+      </w:pPr>
+      <w:r>
+        <w:t>Established connection so Spring server</w:t>
+      </w:r>
+    </w:p>
+    <w:p>
+      <w:pPr>
+        <w:pStyle w:val="ListParagraph"/>
+        <w:ind w:left="1440"/>
+      </w:pPr>
+    </w:p>
+    <w:p>
+      <w:pPr>
+        <w:pStyle w:val="ListParagraph"/>
+        <w:numPr>
+          <w:ilvl w:val="0"/>
+          <w:numId w:val="11"/>
+        </w:numPr>
+      </w:pPr>
+      <w:r>
+        <w:t>Client</w:t>
+      </w:r>
+    </w:p>
+    <w:p>
+      <w:pPr>
+        <w:pStyle w:val="ListParagraph"/>
+        <w:numPr>
+          <w:ilvl w:val="1"/>
+          <w:numId w:val="11"/>
+        </w:numPr>
+      </w:pPr>
+      <w:r>
+        <w:t xml:space="preserve">Avalonia (C#, XAML </w:t>
+      </w:r>
+      <w:proofErr w:type="spellStart"/>
+      <w:r>
+        <w:t>ect</w:t>
+      </w:r>
+      <w:proofErr w:type="spellEnd"/>
+      <w:r>
+        <w:t>..)</w:t>
+      </w:r>
+    </w:p>
+    <w:p>
+      <w:pPr>
+        <w:pStyle w:val="ListParagraph"/>
+        <w:numPr>
+          <w:ilvl w:val="1"/>
+          <w:numId w:val="11"/>
+        </w:numPr>
+      </w:pPr>
+      <w:r>
+        <w:t>Establishes connection to Spring server</w:t>
+      </w:r>
+    </w:p>
+    <w:p>
+      <w:pPr>
+        <w:pStyle w:val="ListParagraph"/>
+        <w:numPr>
+          <w:ilvl w:val="1"/>
+          <w:numId w:val="11"/>
+        </w:numPr>
+      </w:pPr>
+      <w:r>
+        <w:t xml:space="preserve">User interface for controlling the </w:t>
+      </w:r>
+      <w:proofErr w:type="spellStart"/>
+      <w:r>
+        <w:t>Mbot</w:t>
+      </w:r>
+      <w:proofErr w:type="spellEnd"/>
+    </w:p>
+    <w:p>
+      <w:pPr>
+        <w:pStyle w:val="ListParagraph"/>
+        <w:numPr>
+          <w:ilvl w:val="1"/>
+          <w:numId w:val="11"/>
+        </w:numPr>
+      </w:pPr>
+      <w:r>
+        <w:t>Visualisation of Data</w:t>
+      </w:r>
+    </w:p>
+    <w:p/>
+    <w:p>
+      <w:r>
+        <w:t xml:space="preserve">We chose these technologies based on our </w:t>
+      </w:r>
+    </w:p>
+    <w:p/>
+    <w:p/>
+    <w:p>
+      <w:pPr>
+        <w:pStyle w:val="Heading2"/>
         <w:numPr>
           <w:ilvl w:val="1"/>
           <w:numId w:val="2"/>
         </w:numPr>
         <w:spacing w:line="240" w:lineRule="auto"/>
-        <w:rPr>
-          <w:lang w:val="de-DE"/>
-        </w:rPr>
-      </w:pPr>
-      <w:bookmarkStart w:id="11" w:name="_Toc729802831"/>
-      <w:r>
-        <w:rPr>
-          <w:lang w:val="de-DE"/>
-        </w:rPr>
+      </w:pPr>
+      <w:bookmarkStart w:id="9" w:name="_Toc729802831"/>
+      <w:proofErr w:type="spellStart"/>
+      <w:r>
         <w:t>Machbarkeitsstudie</w:t>
       </w:r>
-      <w:bookmarkEnd w:id="11"/>
-    </w:p>
-    <w:p>
-      <w:pPr>
-        <w:rPr>
-          <w:color w:val="D9D9D9" w:themeColor="background1" w:themeShade="D9"/>
-          <w:lang w:val="de-DE"/>
-        </w:rPr>
-      </w:pPr>
-      <w:r>
-        <w:rPr>
-          <w:color w:val="D9D9D9" w:themeColor="background1" w:themeShade="D9"/>
-          <w:lang w:val="de-DE"/>
-        </w:rPr>
-        <w:t xml:space="preserve">Gab es einzelne Punkte, die vorher grob getestet </w:t>
-      </w:r>
-      <w:proofErr w:type="gramStart"/>
-      <w:r>
-        <w:rPr>
-          <w:color w:val="D9D9D9" w:themeColor="background1" w:themeShade="D9"/>
-          <w:lang w:val="de-DE"/>
-        </w:rPr>
+      <w:bookmarkEnd w:id="9"/>
+      <w:proofErr w:type="spellEnd"/>
+    </w:p>
+    <w:p>
+      <w:r>
+        <w:t xml:space="preserve">Gab es </w:t>
+      </w:r>
+      <w:proofErr w:type="spellStart"/>
+      <w:r>
+        <w:t>einzelne</w:t>
+      </w:r>
+      <w:proofErr w:type="spellEnd"/>
+      <w:r>
+        <w:t xml:space="preserve"> </w:t>
+      </w:r>
+      <w:proofErr w:type="spellStart"/>
+      <w:r>
+        <w:t>Punkte</w:t>
+      </w:r>
+      <w:proofErr w:type="spellEnd"/>
+      <w:r>
+        <w:t xml:space="preserve">, die </w:t>
+      </w:r>
+      <w:proofErr w:type="spellStart"/>
+      <w:r>
+        <w:t>vorher</w:t>
+      </w:r>
+      <w:proofErr w:type="spellEnd"/>
+      <w:r>
+        <w:t xml:space="preserve"> </w:t>
+      </w:r>
+      <w:proofErr w:type="spellStart"/>
+      <w:r>
+        <w:t>grob</w:t>
+      </w:r>
+      <w:proofErr w:type="spellEnd"/>
+      <w:r>
+        <w:t xml:space="preserve"> </w:t>
+      </w:r>
+      <w:proofErr w:type="spellStart"/>
+      <w:r>
+        <w:t>getestet</w:t>
+      </w:r>
+      <w:proofErr w:type="spellEnd"/>
+      <w:r>
+        <w:t xml:space="preserve"> </w:t>
+      </w:r>
+      <w:proofErr w:type="spellStart"/>
+      <w:r>
         <w:t>wurden</w:t>
       </w:r>
-      <w:proofErr w:type="gramEnd"/>
-      <w:r>
-        <w:rPr>
-          <w:color w:val="D9D9D9" w:themeColor="background1" w:themeShade="D9"/>
-          <w:lang w:val="de-DE"/>
-        </w:rPr>
-        <w:t xml:space="preserve"> um zu </w:t>
-      </w:r>
-      <w:proofErr w:type="spellStart"/>
-      <w:r>
-        <w:rPr>
-          <w:color w:val="D9D9D9" w:themeColor="background1" w:themeShade="D9"/>
-          <w:lang w:val="de-DE"/>
-        </w:rPr>
-        <w:t>Zeigen</w:t>
-      </w:r>
-      <w:proofErr w:type="spellEnd"/>
-      <w:r>
-        <w:rPr>
-          <w:color w:val="D9D9D9" w:themeColor="background1" w:themeShade="D9"/>
-          <w:lang w:val="de-DE"/>
-        </w:rPr>
-        <w:t xml:space="preserve"> das die Umsetzung grundsätzlich möglich ist.</w:t>
-      </w:r>
-    </w:p>
-    <w:p>
-      <w:pPr>
-        <w:rPr>
-          <w:color w:val="D9D9D9" w:themeColor="background1" w:themeShade="D9"/>
-          <w:lang w:val="de-DE"/>
-        </w:rPr>
-      </w:pPr>
-      <w:r>
-        <w:rPr>
-          <w:color w:val="D9D9D9" w:themeColor="background1" w:themeShade="D9"/>
-          <w:lang w:val="de-DE"/>
-        </w:rPr>
-        <w:t>z.B. Kommunikation mit einem MQTT-Server mit Hilfe der Programmiersprache Python, ...</w:t>
-      </w:r>
-    </w:p>
-    <w:p>
-      <w:pPr>
-        <w:pStyle w:val="berschrift2"/>
+      <w:proofErr w:type="spellEnd"/>
+      <w:r>
+        <w:t xml:space="preserve"> um </w:t>
+      </w:r>
+      <w:proofErr w:type="spellStart"/>
+      <w:r>
+        <w:t>zu</w:t>
+      </w:r>
+      <w:proofErr w:type="spellEnd"/>
+      <w:r>
+        <w:t xml:space="preserve"> Zeigen das die </w:t>
+      </w:r>
+      <w:proofErr w:type="spellStart"/>
+      <w:r>
+        <w:t>Umsetzung</w:t>
+      </w:r>
+      <w:proofErr w:type="spellEnd"/>
+      <w:r>
+        <w:t xml:space="preserve"> </w:t>
+      </w:r>
+      <w:proofErr w:type="spellStart"/>
+      <w:r>
+        <w:t>grundsätzlich</w:t>
+      </w:r>
+      <w:proofErr w:type="spellEnd"/>
+      <w:r>
+        <w:t xml:space="preserve"> </w:t>
+      </w:r>
+      <w:proofErr w:type="spellStart"/>
+      <w:r>
+        <w:t>möglich</w:t>
+      </w:r>
+      <w:proofErr w:type="spellEnd"/>
+      <w:r>
+        <w:t xml:space="preserve"> </w:t>
+      </w:r>
+      <w:proofErr w:type="spellStart"/>
+      <w:r>
+        <w:t>ist</w:t>
+      </w:r>
+      <w:proofErr w:type="spellEnd"/>
+      <w:r>
+        <w:t>.</w:t>
+      </w:r>
+    </w:p>
+    <w:p>
+      <w:proofErr w:type="spellStart"/>
+      <w:r>
+        <w:t>z.B.</w:t>
+      </w:r>
+      <w:proofErr w:type="spellEnd"/>
+      <w:r>
+        <w:t xml:space="preserve"> </w:t>
+      </w:r>
+      <w:proofErr w:type="spellStart"/>
+      <w:r>
+        <w:t>Kommunikation</w:t>
+      </w:r>
+      <w:proofErr w:type="spellEnd"/>
+      <w:r>
+        <w:t xml:space="preserve"> </w:t>
+      </w:r>
+      <w:proofErr w:type="spellStart"/>
+      <w:r>
+        <w:t>mit</w:t>
+      </w:r>
+      <w:proofErr w:type="spellEnd"/>
+      <w:r>
+        <w:t xml:space="preserve"> </w:t>
+      </w:r>
+      <w:proofErr w:type="spellStart"/>
+      <w:r>
+        <w:t>einem</w:t>
+      </w:r>
+      <w:proofErr w:type="spellEnd"/>
+      <w:r>
+        <w:t xml:space="preserve"> MQTT-Server </w:t>
+      </w:r>
+      <w:proofErr w:type="spellStart"/>
+      <w:r>
+        <w:t>mit</w:t>
+      </w:r>
+      <w:proofErr w:type="spellEnd"/>
+      <w:r>
+        <w:t xml:space="preserve"> </w:t>
+      </w:r>
+      <w:proofErr w:type="spellStart"/>
+      <w:r>
+        <w:t>Hilfe</w:t>
+      </w:r>
+      <w:proofErr w:type="spellEnd"/>
+      <w:r>
+        <w:t xml:space="preserve"> der </w:t>
+      </w:r>
+      <w:proofErr w:type="spellStart"/>
+      <w:r>
+        <w:t>Programmiersprache</w:t>
+      </w:r>
+      <w:proofErr w:type="spellEnd"/>
+      <w:r>
+        <w:t xml:space="preserve"> Python, ...</w:t>
+      </w:r>
+    </w:p>
+    <w:p>
+      <w:pPr>
+        <w:pStyle w:val="Heading2"/>
         <w:numPr>
           <w:ilvl w:val="1"/>
           <w:numId w:val="2"/>
         </w:numPr>
         <w:spacing w:line="240" w:lineRule="auto"/>
-        <w:rPr>
-          <w:lang w:val="de-DE"/>
-        </w:rPr>
-      </w:pPr>
-      <w:bookmarkStart w:id="12" w:name="_Toc2024584587"/>
-      <w:r>
-        <w:rPr>
-          <w:lang w:val="de-DE"/>
-        </w:rPr>
-        <w:t>Allgemeine Planungsinformationen</w:t>
-      </w:r>
-      <w:bookmarkEnd w:id="12"/>
-    </w:p>
-    <w:p>
-      <w:pPr>
-        <w:rPr>
-          <w:color w:val="D9D9D9" w:themeColor="background1" w:themeShade="D9"/>
-          <w:lang w:val="de-DE"/>
-        </w:rPr>
-      </w:pPr>
-      <w:proofErr w:type="gramStart"/>
-      <w:r>
-        <w:rPr>
-          <w:color w:val="D9D9D9" w:themeColor="background1" w:themeShade="D9"/>
-          <w:lang w:val="de-DE"/>
-        </w:rPr>
-        <w:t>Andere Planungsinformationen</w:t>
-      </w:r>
-      <w:proofErr w:type="gramEnd"/>
-      <w:r>
-        <w:rPr>
-          <w:color w:val="D9D9D9" w:themeColor="background1" w:themeShade="D9"/>
-          <w:lang w:val="de-DE"/>
-        </w:rPr>
-        <w:t xml:space="preserve"> welche nicht durch andere Kapitel abgedeckt sind werden hier eingetragen.</w:t>
-      </w:r>
-    </w:p>
-    <w:p>
-      <w:pPr>
-        <w:rPr>
-          <w:color w:val="D9D9D9" w:themeColor="background1" w:themeShade="D9"/>
-          <w:lang w:val="de-DE"/>
-        </w:rPr>
-      </w:pPr>
-    </w:p>
-    <w:p>
-      <w:pPr>
-        <w:pStyle w:val="berschrift2"/>
+      </w:pPr>
+      <w:bookmarkStart w:id="10" w:name="_Toc2024584587"/>
+      <w:r>
+        <w:lastRenderedPageBreak/>
+        <w:t xml:space="preserve">Allgemeine </w:t>
+      </w:r>
+      <w:proofErr w:type="spellStart"/>
+      <w:r>
+        <w:t>Planungsinformationen</w:t>
+      </w:r>
+      <w:bookmarkEnd w:id="10"/>
+      <w:proofErr w:type="spellEnd"/>
+    </w:p>
+    <w:p>
+      <w:r>
+        <w:t xml:space="preserve">Andere </w:t>
+      </w:r>
+      <w:proofErr w:type="spellStart"/>
+      <w:r>
+        <w:t>Planungsinformationen</w:t>
+      </w:r>
+      <w:proofErr w:type="spellEnd"/>
+      <w:r>
+        <w:t xml:space="preserve"> </w:t>
+      </w:r>
+      <w:proofErr w:type="spellStart"/>
+      <w:r>
+        <w:t>welche</w:t>
+      </w:r>
+      <w:proofErr w:type="spellEnd"/>
+      <w:r>
+        <w:t xml:space="preserve"> </w:t>
+      </w:r>
+      <w:proofErr w:type="spellStart"/>
+      <w:r>
+        <w:t>nicht</w:t>
+      </w:r>
+      <w:proofErr w:type="spellEnd"/>
+      <w:r>
+        <w:t xml:space="preserve"> </w:t>
+      </w:r>
+      <w:proofErr w:type="spellStart"/>
+      <w:r>
+        <w:t>durch</w:t>
+      </w:r>
+      <w:proofErr w:type="spellEnd"/>
+      <w:r>
+        <w:t xml:space="preserve"> </w:t>
+      </w:r>
+      <w:proofErr w:type="spellStart"/>
+      <w:r>
+        <w:t>andere</w:t>
+      </w:r>
+      <w:proofErr w:type="spellEnd"/>
+      <w:r>
+        <w:t xml:space="preserve"> </w:t>
+      </w:r>
+      <w:proofErr w:type="spellStart"/>
+      <w:r>
+        <w:t>Kapitel</w:t>
+      </w:r>
+      <w:proofErr w:type="spellEnd"/>
+      <w:r>
+        <w:t xml:space="preserve"> </w:t>
+      </w:r>
+      <w:proofErr w:type="spellStart"/>
+      <w:r>
+        <w:t>abgedeckt</w:t>
+      </w:r>
+      <w:proofErr w:type="spellEnd"/>
+      <w:r>
+        <w:t xml:space="preserve"> </w:t>
+      </w:r>
+      <w:proofErr w:type="spellStart"/>
+      <w:r>
+        <w:t>sind</w:t>
+      </w:r>
+      <w:proofErr w:type="spellEnd"/>
+      <w:r>
+        <w:t xml:space="preserve"> </w:t>
+      </w:r>
+      <w:proofErr w:type="spellStart"/>
+      <w:r>
+        <w:t>werden</w:t>
+      </w:r>
+      <w:proofErr w:type="spellEnd"/>
+      <w:r>
+        <w:t xml:space="preserve"> </w:t>
+      </w:r>
+      <w:proofErr w:type="spellStart"/>
+      <w:r>
+        <w:t>hier</w:t>
+      </w:r>
+      <w:proofErr w:type="spellEnd"/>
+      <w:r>
+        <w:t xml:space="preserve"> </w:t>
+      </w:r>
+      <w:proofErr w:type="spellStart"/>
+      <w:r>
+        <w:t>eingetragen</w:t>
+      </w:r>
+      <w:proofErr w:type="spellEnd"/>
+      <w:r>
+        <w:t>.</w:t>
+      </w:r>
+    </w:p>
+    <w:p/>
+    <w:p>
+      <w:pPr>
+        <w:pStyle w:val="Heading2"/>
         <w:numPr>
           <w:ilvl w:val="1"/>
           <w:numId w:val="2"/>
         </w:numPr>
         <w:spacing w:line="240" w:lineRule="auto"/>
-        <w:rPr>
-          <w:lang w:val="de-DE"/>
-        </w:rPr>
-      </w:pPr>
-      <w:bookmarkStart w:id="13" w:name="_Toc502666407"/>
-      <w:r>
-        <w:rPr>
-          <w:lang w:val="de-DE"/>
-        </w:rPr>
+      </w:pPr>
+      <w:bookmarkStart w:id="11" w:name="_Toc502666407"/>
+      <w:proofErr w:type="spellStart"/>
+      <w:r>
         <w:t>Projektumfeldanalyse</w:t>
       </w:r>
-      <w:bookmarkEnd w:id="13"/>
-    </w:p>
-    <w:p>
-      <w:pPr>
-        <w:rPr>
-          <w:color w:val="BFBFBF" w:themeColor="background1" w:themeShade="BF"/>
-          <w:lang w:val="de-DE"/>
-        </w:rPr>
-      </w:pPr>
-      <w:r>
-        <w:rPr>
-          <w:color w:val="BFBFBF" w:themeColor="background1" w:themeShade="BF"/>
-          <w:lang w:val="de-DE"/>
-        </w:rPr>
-        <w:t>Führen Sie eine Analyse des Projektumfeldes durch. Welche vergleichbaren Produkte gibt es bereits am Markt. Wie erfolgt die Abgrenzung zu diesen bereits bestehenden Produkten? Wer sind die relevanten Stakeholder des Projektes.</w:t>
-      </w:r>
-    </w:p>
-    <w:p>
-      <w:pPr>
-        <w:rPr>
-          <w:color w:val="BFBFBF" w:themeColor="background1" w:themeShade="BF"/>
-          <w:lang w:val="de-DE"/>
-        </w:rPr>
-      </w:pPr>
-    </w:p>
-    <w:p>
-      <w:pPr>
-        <w:rPr>
-          <w:color w:val="BFBFBF" w:themeColor="background1" w:themeShade="BF"/>
-          <w:lang w:val="de-DE"/>
-        </w:rPr>
-      </w:pPr>
-    </w:p>
-    <w:p>
-      <w:pPr>
-        <w:rPr>
-          <w:color w:val="BFBFBF" w:themeColor="background1" w:themeShade="BF"/>
-          <w:lang w:val="de-DE"/>
-        </w:rPr>
-      </w:pPr>
-    </w:p>
-    <w:p>
-      <w:pPr>
-        <w:rPr>
-          <w:color w:val="BFBFBF" w:themeColor="background1" w:themeShade="BF"/>
-          <w:lang w:val="de-DE"/>
-        </w:rPr>
-      </w:pPr>
-    </w:p>
-    <w:p>
-      <w:pPr>
-        <w:rPr>
-          <w:color w:val="BFBFBF" w:themeColor="background1" w:themeShade="BF"/>
-          <w:lang w:val="de-DE"/>
-        </w:rPr>
-      </w:pPr>
-    </w:p>
-    <w:p>
-      <w:pPr>
-        <w:rPr>
-          <w:color w:val="BFBFBF" w:themeColor="background1" w:themeShade="BF"/>
-          <w:lang w:val="de-DE"/>
-        </w:rPr>
-      </w:pPr>
-    </w:p>
-    <w:p>
-      <w:pPr>
-        <w:rPr>
-          <w:color w:val="BFBFBF" w:themeColor="background1" w:themeShade="BF"/>
-          <w:lang w:val="de-DE"/>
-        </w:rPr>
-      </w:pPr>
-    </w:p>
-    <w:p>
-      <w:pPr>
-        <w:rPr>
-          <w:color w:val="BFBFBF" w:themeColor="background1" w:themeShade="BF"/>
-          <w:lang w:val="de-DE"/>
-        </w:rPr>
-      </w:pPr>
-    </w:p>
-    <w:p>
-      <w:pPr>
-        <w:rPr>
-          <w:color w:val="BFBFBF" w:themeColor="background1" w:themeShade="BF"/>
-          <w:lang w:val="de-DE"/>
-        </w:rPr>
-      </w:pPr>
-    </w:p>
-    <w:p>
-      <w:pPr>
-        <w:pStyle w:val="berschrift1"/>
+      <w:bookmarkEnd w:id="11"/>
+      <w:proofErr w:type="spellEnd"/>
+    </w:p>
+    <w:p>
+      <w:proofErr w:type="spellStart"/>
+      <w:r>
+        <w:t>Führen</w:t>
+      </w:r>
+      <w:proofErr w:type="spellEnd"/>
+      <w:r>
+        <w:t xml:space="preserve"> Sie </w:t>
+      </w:r>
+      <w:proofErr w:type="spellStart"/>
+      <w:r>
+        <w:t>eine</w:t>
+      </w:r>
+      <w:proofErr w:type="spellEnd"/>
+      <w:r>
+        <w:t xml:space="preserve"> Analyse des </w:t>
+      </w:r>
+      <w:proofErr w:type="spellStart"/>
+      <w:r>
+        <w:t>Projektumfeldes</w:t>
+      </w:r>
+      <w:proofErr w:type="spellEnd"/>
+      <w:r>
+        <w:t xml:space="preserve"> </w:t>
+      </w:r>
+      <w:proofErr w:type="spellStart"/>
+      <w:r>
+        <w:t>durch</w:t>
+      </w:r>
+      <w:proofErr w:type="spellEnd"/>
+      <w:r>
+        <w:t xml:space="preserve">. </w:t>
+      </w:r>
+      <w:proofErr w:type="spellStart"/>
+      <w:r>
+        <w:t>Welche</w:t>
+      </w:r>
+      <w:proofErr w:type="spellEnd"/>
+      <w:r>
+        <w:t xml:space="preserve"> </w:t>
+      </w:r>
+      <w:proofErr w:type="spellStart"/>
+      <w:r>
+        <w:t>vergleichbaren</w:t>
+      </w:r>
+      <w:proofErr w:type="spellEnd"/>
+      <w:r>
+        <w:t xml:space="preserve"> </w:t>
+      </w:r>
+      <w:proofErr w:type="spellStart"/>
+      <w:r>
+        <w:t>Produkte</w:t>
+      </w:r>
+      <w:proofErr w:type="spellEnd"/>
+      <w:r>
+        <w:t xml:space="preserve"> </w:t>
+      </w:r>
+      <w:proofErr w:type="spellStart"/>
+      <w:r>
+        <w:t>gibt</w:t>
+      </w:r>
+      <w:proofErr w:type="spellEnd"/>
+      <w:r>
+        <w:t xml:space="preserve"> es </w:t>
+      </w:r>
+      <w:proofErr w:type="spellStart"/>
+      <w:r>
+        <w:t>bereits</w:t>
+      </w:r>
+      <w:proofErr w:type="spellEnd"/>
+      <w:r>
+        <w:t xml:space="preserve"> am Markt. Wie </w:t>
+      </w:r>
+      <w:proofErr w:type="spellStart"/>
+      <w:r>
+        <w:t>erfolgt</w:t>
+      </w:r>
+      <w:proofErr w:type="spellEnd"/>
+      <w:r>
+        <w:t xml:space="preserve"> die </w:t>
+      </w:r>
+      <w:proofErr w:type="spellStart"/>
+      <w:r>
+        <w:t>Abgrenzung</w:t>
+      </w:r>
+      <w:proofErr w:type="spellEnd"/>
+      <w:r>
+        <w:t xml:space="preserve"> </w:t>
+      </w:r>
+      <w:proofErr w:type="spellStart"/>
+      <w:r>
+        <w:t>zu</w:t>
+      </w:r>
+      <w:proofErr w:type="spellEnd"/>
+      <w:r>
+        <w:t xml:space="preserve"> </w:t>
+      </w:r>
+      <w:proofErr w:type="spellStart"/>
+      <w:r>
+        <w:t>diesen</w:t>
+      </w:r>
+      <w:proofErr w:type="spellEnd"/>
+      <w:r>
+        <w:t xml:space="preserve"> </w:t>
+      </w:r>
+      <w:proofErr w:type="spellStart"/>
+      <w:r>
+        <w:t>bereits</w:t>
+      </w:r>
+      <w:proofErr w:type="spellEnd"/>
+      <w:r>
+        <w:t xml:space="preserve"> </w:t>
+      </w:r>
+      <w:proofErr w:type="spellStart"/>
+      <w:r>
+        <w:t>bestehenden</w:t>
+      </w:r>
+      <w:proofErr w:type="spellEnd"/>
+      <w:r>
+        <w:t xml:space="preserve"> </w:t>
+      </w:r>
+      <w:proofErr w:type="spellStart"/>
+      <w:r>
+        <w:t>Produkten</w:t>
+      </w:r>
+      <w:proofErr w:type="spellEnd"/>
+      <w:r>
+        <w:t xml:space="preserve">? </w:t>
+      </w:r>
+      <w:proofErr w:type="spellStart"/>
+      <w:r>
+        <w:t>Wer</w:t>
+      </w:r>
+      <w:proofErr w:type="spellEnd"/>
+      <w:r>
+        <w:t xml:space="preserve"> </w:t>
+      </w:r>
+      <w:proofErr w:type="spellStart"/>
+      <w:r>
+        <w:t>sind</w:t>
+      </w:r>
+      <w:proofErr w:type="spellEnd"/>
+      <w:r>
+        <w:t xml:space="preserve"> die </w:t>
+      </w:r>
+      <w:proofErr w:type="spellStart"/>
+      <w:r>
+        <w:t>relevanten</w:t>
+      </w:r>
+      <w:proofErr w:type="spellEnd"/>
+      <w:r>
+        <w:t xml:space="preserve"> Stakeholder des </w:t>
+      </w:r>
+      <w:proofErr w:type="spellStart"/>
+      <w:r>
+        <w:t>Projektes</w:t>
+      </w:r>
+      <w:proofErr w:type="spellEnd"/>
+      <w:r>
+        <w:t>.</w:t>
+      </w:r>
+    </w:p>
+    <w:p/>
+    <w:p/>
+    <w:p/>
+    <w:p/>
+    <w:p/>
+    <w:p/>
+    <w:p/>
+    <w:p/>
+    <w:p/>
+    <w:p>
+      <w:pPr>
+        <w:pStyle w:val="Heading1"/>
         <w:numPr>
           <w:ilvl w:val="0"/>
           <w:numId w:val="2"/>
         </w:numPr>
         <w:spacing w:line="240" w:lineRule="auto"/>
-        <w:rPr>
-          <w:lang w:val="de-DE"/>
-        </w:rPr>
-      </w:pPr>
-      <w:bookmarkStart w:id="14" w:name="_Toc2079537197"/>
-      <w:r>
-        <w:rPr>
-          <w:lang w:val="de-DE"/>
-        </w:rPr>
-        <w:lastRenderedPageBreak/>
+      </w:pPr>
+      <w:bookmarkStart w:id="12" w:name="_Toc2079537197"/>
+      <w:proofErr w:type="spellStart"/>
+      <w:r>
         <w:t>Softwarearchitektur</w:t>
       </w:r>
-      <w:bookmarkEnd w:id="14"/>
-    </w:p>
-    <w:p>
-      <w:pPr>
-        <w:rPr>
-          <w:color w:val="D9D9D9" w:themeColor="background1" w:themeShade="D9"/>
-          <w:lang w:val="de-DE"/>
-        </w:rPr>
-      </w:pPr>
-      <w:r>
-        <w:rPr>
-          <w:color w:val="D9D9D9" w:themeColor="background1" w:themeShade="D9"/>
-          <w:lang w:val="de-DE"/>
-        </w:rPr>
-        <w:t>In diesem Kapitel soll der Aufbau der Software/Hardware beschrieben werden.</w:t>
-      </w:r>
-    </w:p>
-    <w:p>
-      <w:pPr>
-        <w:rPr>
-          <w:color w:val="D9D9D9" w:themeColor="background1" w:themeShade="D9"/>
-          <w:lang w:val="de-DE"/>
-        </w:rPr>
-      </w:pPr>
-      <w:r>
-        <w:rPr>
-          <w:color w:val="D9D9D9" w:themeColor="background1" w:themeShade="D9"/>
-          <w:lang w:val="de-DE"/>
-        </w:rPr>
-        <w:t>aus welchen Komponenten besteht das SW-Produkt.</w:t>
-      </w:r>
-    </w:p>
-    <w:p>
-      <w:pPr>
-        <w:rPr>
-          <w:color w:val="D9D9D9" w:themeColor="background1" w:themeShade="D9"/>
-          <w:lang w:val="de-DE"/>
-        </w:rPr>
-      </w:pPr>
-      <w:r>
-        <w:rPr>
-          <w:color w:val="D9D9D9" w:themeColor="background1" w:themeShade="D9"/>
-          <w:lang w:val="de-DE"/>
-        </w:rPr>
-        <w:t>Wie interagieren die einzelnen Komponenten miteinander.</w:t>
-      </w:r>
-    </w:p>
-    <w:p>
-      <w:pPr>
-        <w:rPr>
-          <w:color w:val="D9D9D9" w:themeColor="background1" w:themeShade="D9"/>
-          <w:lang w:val="de-DE"/>
-        </w:rPr>
-      </w:pPr>
-      <w:r>
-        <w:rPr>
-          <w:color w:val="D9D9D9" w:themeColor="background1" w:themeShade="D9"/>
-          <w:lang w:val="de-DE"/>
-        </w:rPr>
-        <w:t>Auf welcher Hardware läuft das System bzw. handelt es sich vielleicht sogar um ein verteiltes System. Wie kommunizieren diese Komponenten miteinander.</w:t>
-      </w:r>
-    </w:p>
-    <w:p>
-      <w:pPr>
-        <w:rPr>
-          <w:lang w:val="de-DE"/>
-        </w:rPr>
-      </w:pPr>
-    </w:p>
-    <w:p>
-      <w:pPr>
-        <w:pStyle w:val="berschrift2"/>
+      <w:bookmarkEnd w:id="12"/>
+      <w:proofErr w:type="spellEnd"/>
+    </w:p>
+    <w:p>
+      <w:r>
+        <w:t xml:space="preserve">In </w:t>
+      </w:r>
+      <w:proofErr w:type="spellStart"/>
+      <w:r>
+        <w:t>diesem</w:t>
+      </w:r>
+      <w:proofErr w:type="spellEnd"/>
+      <w:r>
+        <w:t xml:space="preserve"> </w:t>
+      </w:r>
+      <w:proofErr w:type="spellStart"/>
+      <w:r>
+        <w:t>Kapitel</w:t>
+      </w:r>
+      <w:proofErr w:type="spellEnd"/>
+      <w:r>
+        <w:t xml:space="preserve"> </w:t>
+      </w:r>
+      <w:proofErr w:type="spellStart"/>
+      <w:r>
+        <w:t>soll</w:t>
+      </w:r>
+      <w:proofErr w:type="spellEnd"/>
+      <w:r>
+        <w:t xml:space="preserve"> der Aufbau der Software/Hardware </w:t>
+      </w:r>
+      <w:proofErr w:type="spellStart"/>
+      <w:r>
+        <w:t>beschrieben</w:t>
+      </w:r>
+      <w:proofErr w:type="spellEnd"/>
+      <w:r>
+        <w:t xml:space="preserve"> </w:t>
+      </w:r>
+      <w:proofErr w:type="spellStart"/>
+      <w:r>
+        <w:t>werden</w:t>
+      </w:r>
+      <w:proofErr w:type="spellEnd"/>
+      <w:r>
+        <w:t>.</w:t>
+      </w:r>
+    </w:p>
+    <w:p>
+      <w:proofErr w:type="spellStart"/>
+      <w:r>
+        <w:t>aus</w:t>
+      </w:r>
+      <w:proofErr w:type="spellEnd"/>
+      <w:r>
+        <w:t xml:space="preserve"> </w:t>
+      </w:r>
+      <w:proofErr w:type="spellStart"/>
+      <w:r>
+        <w:t>welchen</w:t>
+      </w:r>
+      <w:proofErr w:type="spellEnd"/>
+      <w:r>
+        <w:t xml:space="preserve"> </w:t>
+      </w:r>
+      <w:proofErr w:type="spellStart"/>
+      <w:r>
+        <w:t>Komponenten</w:t>
+      </w:r>
+      <w:proofErr w:type="spellEnd"/>
+      <w:r>
+        <w:t xml:space="preserve"> </w:t>
+      </w:r>
+      <w:proofErr w:type="spellStart"/>
+      <w:r>
+        <w:t>besteht</w:t>
+      </w:r>
+      <w:proofErr w:type="spellEnd"/>
+      <w:r>
+        <w:t xml:space="preserve"> das SW-</w:t>
+      </w:r>
+      <w:proofErr w:type="spellStart"/>
+      <w:r>
+        <w:t>Produkt</w:t>
+      </w:r>
+      <w:proofErr w:type="spellEnd"/>
+      <w:r>
+        <w:t>.</w:t>
+      </w:r>
+    </w:p>
+    <w:p>
+      <w:r>
+        <w:t xml:space="preserve">Wie </w:t>
+      </w:r>
+      <w:proofErr w:type="spellStart"/>
+      <w:r>
+        <w:t>interagieren</w:t>
+      </w:r>
+      <w:proofErr w:type="spellEnd"/>
+      <w:r>
+        <w:t xml:space="preserve"> die </w:t>
+      </w:r>
+      <w:proofErr w:type="spellStart"/>
+      <w:r>
+        <w:t>einzelnen</w:t>
+      </w:r>
+      <w:proofErr w:type="spellEnd"/>
+      <w:r>
+        <w:t xml:space="preserve"> </w:t>
+      </w:r>
+      <w:proofErr w:type="spellStart"/>
+      <w:r>
+        <w:t>Komponenten</w:t>
+      </w:r>
+      <w:proofErr w:type="spellEnd"/>
+      <w:r>
+        <w:t xml:space="preserve"> </w:t>
+      </w:r>
+      <w:proofErr w:type="spellStart"/>
+      <w:r>
+        <w:t>miteinander</w:t>
+      </w:r>
+      <w:proofErr w:type="spellEnd"/>
+      <w:r>
+        <w:t>.</w:t>
+      </w:r>
+    </w:p>
+    <w:p>
+      <w:r>
+        <w:t xml:space="preserve">Auf </w:t>
+      </w:r>
+      <w:proofErr w:type="spellStart"/>
+      <w:r>
+        <w:t>welcher</w:t>
+      </w:r>
+      <w:proofErr w:type="spellEnd"/>
+      <w:r>
+        <w:t xml:space="preserve"> Hardware </w:t>
+      </w:r>
+      <w:proofErr w:type="spellStart"/>
+      <w:r>
+        <w:t>läuft</w:t>
+      </w:r>
+      <w:proofErr w:type="spellEnd"/>
+      <w:r>
+        <w:t xml:space="preserve"> das System </w:t>
+      </w:r>
+      <w:proofErr w:type="spellStart"/>
+      <w:r>
+        <w:t>bzw</w:t>
+      </w:r>
+      <w:proofErr w:type="spellEnd"/>
+      <w:r>
+        <w:t xml:space="preserve">. </w:t>
+      </w:r>
+      <w:proofErr w:type="spellStart"/>
+      <w:r>
+        <w:t>handelt</w:t>
+      </w:r>
+      <w:proofErr w:type="spellEnd"/>
+      <w:r>
+        <w:t xml:space="preserve"> es </w:t>
+      </w:r>
+      <w:proofErr w:type="spellStart"/>
+      <w:r>
+        <w:t>sich</w:t>
+      </w:r>
+      <w:proofErr w:type="spellEnd"/>
+      <w:r>
+        <w:t xml:space="preserve"> </w:t>
+      </w:r>
+      <w:proofErr w:type="spellStart"/>
+      <w:r>
+        <w:t>vielleicht</w:t>
+      </w:r>
+      <w:proofErr w:type="spellEnd"/>
+      <w:r>
+        <w:t xml:space="preserve"> </w:t>
+      </w:r>
+      <w:proofErr w:type="spellStart"/>
+      <w:r>
+        <w:t>sogar</w:t>
+      </w:r>
+      <w:proofErr w:type="spellEnd"/>
+      <w:r>
+        <w:t xml:space="preserve"> um </w:t>
+      </w:r>
+      <w:proofErr w:type="spellStart"/>
+      <w:r>
+        <w:t>ein</w:t>
+      </w:r>
+      <w:proofErr w:type="spellEnd"/>
+      <w:r>
+        <w:t xml:space="preserve"> </w:t>
+      </w:r>
+      <w:proofErr w:type="spellStart"/>
+      <w:r>
+        <w:t>verteiltes</w:t>
+      </w:r>
+      <w:proofErr w:type="spellEnd"/>
+      <w:r>
+        <w:t xml:space="preserve"> System. Wie </w:t>
+      </w:r>
+      <w:proofErr w:type="spellStart"/>
+      <w:r>
+        <w:t>kommunizieren</w:t>
+      </w:r>
+      <w:proofErr w:type="spellEnd"/>
+      <w:r>
+        <w:t xml:space="preserve"> </w:t>
+      </w:r>
+      <w:proofErr w:type="spellStart"/>
+      <w:r>
+        <w:t>diese</w:t>
+      </w:r>
+      <w:proofErr w:type="spellEnd"/>
+      <w:r>
+        <w:t xml:space="preserve"> </w:t>
+      </w:r>
+      <w:proofErr w:type="spellStart"/>
+      <w:r>
+        <w:t>Komponenten</w:t>
+      </w:r>
+      <w:proofErr w:type="spellEnd"/>
+      <w:r>
+        <w:t xml:space="preserve"> </w:t>
+      </w:r>
+      <w:proofErr w:type="spellStart"/>
+      <w:r>
+        <w:t>miteinander</w:t>
+      </w:r>
+      <w:proofErr w:type="spellEnd"/>
+      <w:r>
+        <w:t>.</w:t>
+      </w:r>
+    </w:p>
+    <w:p/>
+    <w:p>
+      <w:pPr>
+        <w:pStyle w:val="Heading2"/>
         <w:numPr>
           <w:ilvl w:val="1"/>
           <w:numId w:val="2"/>
         </w:numPr>
         <w:spacing w:line="240" w:lineRule="auto"/>
-        <w:rPr>
-          <w:lang w:val="de-DE"/>
-        </w:rPr>
-      </w:pPr>
-      <w:bookmarkStart w:id="15" w:name="_Toc659892040"/>
-      <w:r>
-        <w:rPr>
-          <w:lang w:val="de-DE"/>
-        </w:rPr>
+      </w:pPr>
+      <w:bookmarkStart w:id="13" w:name="_Toc659892040"/>
+      <w:proofErr w:type="spellStart"/>
+      <w:r>
         <w:t>Aktivitätsdiagramme</w:t>
       </w:r>
-      <w:bookmarkEnd w:id="15"/>
-    </w:p>
-    <w:p>
-      <w:pPr>
-        <w:pStyle w:val="berschrift3"/>
+      <w:bookmarkEnd w:id="13"/>
+      <w:proofErr w:type="spellEnd"/>
+    </w:p>
+    <w:p>
+      <w:pPr>
+        <w:pStyle w:val="Heading3"/>
         <w:numPr>
           <w:ilvl w:val="2"/>
           <w:numId w:val="2"/>
         </w:numPr>
         <w:spacing w:line="240" w:lineRule="auto"/>
-        <w:rPr>
-          <w:lang w:val="de-DE"/>
-        </w:rPr>
-      </w:pPr>
-      <w:bookmarkStart w:id="16" w:name="_Toc1701078734"/>
-      <w:r>
-        <w:rPr>
-          <w:lang w:val="de-DE"/>
-        </w:rPr>
-        <w:t>Aktivitätsdiagramm 1 Name</w:t>
-      </w:r>
-      <w:bookmarkEnd w:id="16"/>
-    </w:p>
-    <w:p>
-      <w:pPr>
-        <w:rPr>
-          <w:color w:val="D9D9D9" w:themeColor="background1" w:themeShade="D9"/>
-          <w:lang w:val="de-DE"/>
-        </w:rPr>
-      </w:pPr>
-      <w:r>
-        <w:rPr>
-          <w:color w:val="D9D9D9" w:themeColor="background1" w:themeShade="D9"/>
-          <w:lang w:val="de-DE"/>
-        </w:rPr>
-        <w:t>Beschreibung der entsprechenden Aktivität und einfügen des Aktivitätsdiagramm</w:t>
-      </w:r>
-    </w:p>
-    <w:p>
-      <w:pPr>
-        <w:pStyle w:val="berschrift3"/>
+      </w:pPr>
+      <w:bookmarkStart w:id="14" w:name="_Toc1701078734"/>
+      <w:proofErr w:type="spellStart"/>
+      <w:r>
+        <w:t>Aktivitätsdiagramm</w:t>
+      </w:r>
+      <w:proofErr w:type="spellEnd"/>
+      <w:r>
+        <w:t xml:space="preserve"> 1 Name</w:t>
+      </w:r>
+      <w:bookmarkEnd w:id="14"/>
+    </w:p>
+    <w:p>
+      <w:r>
+        <w:t xml:space="preserve">Beschreibung der </w:t>
+      </w:r>
+      <w:proofErr w:type="spellStart"/>
+      <w:r>
+        <w:t>entsprechenden</w:t>
+      </w:r>
+      <w:proofErr w:type="spellEnd"/>
+      <w:r>
+        <w:t xml:space="preserve"> </w:t>
+      </w:r>
+      <w:proofErr w:type="spellStart"/>
+      <w:r>
+        <w:t>Aktivität</w:t>
+      </w:r>
+      <w:proofErr w:type="spellEnd"/>
+      <w:r>
+        <w:t xml:space="preserve"> und </w:t>
+      </w:r>
+      <w:proofErr w:type="spellStart"/>
+      <w:r>
+        <w:t>einfügen</w:t>
+      </w:r>
+      <w:proofErr w:type="spellEnd"/>
+      <w:r>
+        <w:t xml:space="preserve"> des </w:t>
+      </w:r>
+      <w:proofErr w:type="spellStart"/>
+      <w:r>
+        <w:t>Aktivitätsdiagramm</w:t>
+      </w:r>
+      <w:proofErr w:type="spellEnd"/>
+    </w:p>
+    <w:p>
+      <w:pPr>
+        <w:pStyle w:val="Heading3"/>
         <w:numPr>
           <w:ilvl w:val="2"/>
           <w:numId w:val="2"/>
         </w:numPr>
         <w:spacing w:line="240" w:lineRule="auto"/>
-        <w:rPr>
-          <w:lang w:val="de-DE"/>
-        </w:rPr>
-      </w:pPr>
-      <w:bookmarkStart w:id="17" w:name="_Toc1952219604"/>
-      <w:r>
-        <w:rPr>
-          <w:lang w:val="de-DE"/>
-        </w:rPr>
-        <w:t>Aktivitätsdiagramm n Name</w:t>
-      </w:r>
-      <w:bookmarkEnd w:id="17"/>
-    </w:p>
-    <w:p>
-      <w:pPr>
-        <w:rPr>
-          <w:lang w:val="de-DE"/>
-        </w:rPr>
-      </w:pPr>
-      <w:r>
-        <w:rPr>
-          <w:color w:val="D9D9D9" w:themeColor="background1" w:themeShade="D9"/>
-          <w:lang w:val="de-DE"/>
-        </w:rPr>
-        <w:t>Beschreibung der entsprechenden Aktivität und einfügen des Aktivitätsdiagramm</w:t>
-      </w:r>
-    </w:p>
-    <w:p>
-      <w:pPr>
-        <w:pStyle w:val="berschrift2"/>
+      </w:pPr>
+      <w:bookmarkStart w:id="15" w:name="_Toc1952219604"/>
+      <w:proofErr w:type="spellStart"/>
+      <w:r>
+        <w:t>Aktivitätsdiagramm</w:t>
+      </w:r>
+      <w:proofErr w:type="spellEnd"/>
+      <w:r>
+        <w:t xml:space="preserve"> n Name</w:t>
+      </w:r>
+      <w:bookmarkEnd w:id="15"/>
+    </w:p>
+    <w:p>
+      <w:r>
+        <w:t xml:space="preserve">Beschreibung der </w:t>
+      </w:r>
+      <w:proofErr w:type="spellStart"/>
+      <w:r>
+        <w:t>entsprechenden</w:t>
+      </w:r>
+      <w:proofErr w:type="spellEnd"/>
+      <w:r>
+        <w:t xml:space="preserve"> </w:t>
+      </w:r>
+      <w:proofErr w:type="spellStart"/>
+      <w:r>
+        <w:t>Aktivität</w:t>
+      </w:r>
+      <w:proofErr w:type="spellEnd"/>
+      <w:r>
+        <w:t xml:space="preserve"> und </w:t>
+      </w:r>
+      <w:proofErr w:type="spellStart"/>
+      <w:r>
+        <w:t>einfügen</w:t>
+      </w:r>
+      <w:proofErr w:type="spellEnd"/>
+      <w:r>
+        <w:t xml:space="preserve"> des </w:t>
+      </w:r>
+      <w:proofErr w:type="spellStart"/>
+      <w:r>
+        <w:t>Aktivitätsdiagramm</w:t>
+      </w:r>
+      <w:proofErr w:type="spellEnd"/>
+    </w:p>
+    <w:p>
+      <w:pPr>
+        <w:pStyle w:val="Heading2"/>
         <w:numPr>
           <w:ilvl w:val="1"/>
           <w:numId w:val="2"/>
         </w:numPr>
         <w:spacing w:line="240" w:lineRule="auto"/>
-        <w:rPr>
-          <w:lang w:val="de-DE"/>
-        </w:rPr>
-      </w:pPr>
-      <w:bookmarkStart w:id="18" w:name="_Toc452400050"/>
-      <w:r>
-        <w:rPr>
-          <w:lang w:val="de-DE"/>
-        </w:rPr>
+      </w:pPr>
+      <w:bookmarkStart w:id="16" w:name="_Toc452400050"/>
+      <w:proofErr w:type="spellStart"/>
+      <w:r>
         <w:t>Sequenzdiagramme</w:t>
       </w:r>
-      <w:bookmarkEnd w:id="18"/>
-    </w:p>
-    <w:p>
-      <w:pPr>
-        <w:pStyle w:val="berschrift3"/>
+      <w:bookmarkEnd w:id="16"/>
+      <w:proofErr w:type="spellEnd"/>
+    </w:p>
+    <w:p>
+      <w:pPr>
+        <w:pStyle w:val="Heading3"/>
         <w:numPr>
           <w:ilvl w:val="2"/>
           <w:numId w:val="2"/>
         </w:numPr>
         <w:spacing w:line="240" w:lineRule="auto"/>
-        <w:rPr>
-          <w:lang w:val="de-DE"/>
-        </w:rPr>
-      </w:pPr>
-      <w:bookmarkStart w:id="19" w:name="_Toc539048854"/>
-      <w:r>
-        <w:rPr>
-          <w:lang w:val="de-DE"/>
-        </w:rPr>
-        <w:t>Sequenzdiagramm 1 Name</w:t>
-      </w:r>
-      <w:bookmarkEnd w:id="19"/>
-    </w:p>
-    <w:p>
-      <w:pPr>
-        <w:rPr>
-          <w:color w:val="D9D9D9" w:themeColor="background1" w:themeShade="D9"/>
-          <w:lang w:val="de-DE"/>
-        </w:rPr>
-      </w:pPr>
-      <w:r>
-        <w:rPr>
-          <w:color w:val="D9D9D9" w:themeColor="background1" w:themeShade="D9"/>
-          <w:lang w:val="de-DE"/>
-        </w:rPr>
-        <w:t>Beschreibung der entsprechenden Sequenz und Einfügen des Sequenzdiagramm</w:t>
-      </w:r>
-    </w:p>
-    <w:p>
-      <w:pPr>
-        <w:pStyle w:val="berschrift3"/>
+      </w:pPr>
+      <w:bookmarkStart w:id="17" w:name="_Toc539048854"/>
+      <w:proofErr w:type="spellStart"/>
+      <w:r>
+        <w:t>Sequenzdiagramm</w:t>
+      </w:r>
+      <w:proofErr w:type="spellEnd"/>
+      <w:r>
+        <w:t xml:space="preserve"> 1 Name</w:t>
+      </w:r>
+      <w:bookmarkEnd w:id="17"/>
+    </w:p>
+    <w:p>
+      <w:r>
+        <w:t xml:space="preserve">Beschreibung der </w:t>
+      </w:r>
+      <w:proofErr w:type="spellStart"/>
+      <w:r>
+        <w:t>entsprechenden</w:t>
+      </w:r>
+      <w:proofErr w:type="spellEnd"/>
+      <w:r>
+        <w:t xml:space="preserve"> </w:t>
+      </w:r>
+      <w:proofErr w:type="spellStart"/>
+      <w:r>
+        <w:t>Sequenz</w:t>
+      </w:r>
+      <w:proofErr w:type="spellEnd"/>
+      <w:r>
+        <w:t xml:space="preserve"> und </w:t>
+      </w:r>
+      <w:proofErr w:type="spellStart"/>
+      <w:r>
+        <w:t>Einfügen</w:t>
+      </w:r>
+      <w:proofErr w:type="spellEnd"/>
+      <w:r>
+        <w:t xml:space="preserve"> des </w:t>
+      </w:r>
+      <w:proofErr w:type="spellStart"/>
+      <w:r>
+        <w:t>Sequenzdiagramm</w:t>
+      </w:r>
+      <w:proofErr w:type="spellEnd"/>
+    </w:p>
+    <w:p>
+      <w:pPr>
+        <w:pStyle w:val="Heading3"/>
         <w:numPr>
           <w:ilvl w:val="2"/>
           <w:numId w:val="2"/>
         </w:numPr>
         <w:spacing w:line="240" w:lineRule="auto"/>
-        <w:rPr>
-          <w:lang w:val="de-DE"/>
-        </w:rPr>
-      </w:pPr>
-      <w:bookmarkStart w:id="20" w:name="_Toc1656117885"/>
-      <w:r>
-        <w:rPr>
-          <w:lang w:val="de-DE"/>
-        </w:rPr>
-        <w:t>Sequenzdiagramm n Name</w:t>
-      </w:r>
-      <w:bookmarkEnd w:id="20"/>
-    </w:p>
-    <w:p>
-      <w:pPr>
-        <w:rPr>
-          <w:color w:val="D9D9D9" w:themeColor="background1" w:themeShade="D9"/>
-          <w:lang w:val="de-DE"/>
-        </w:rPr>
-      </w:pPr>
-      <w:r>
-        <w:rPr>
-          <w:color w:val="D9D9D9" w:themeColor="background1" w:themeShade="D9"/>
-          <w:lang w:val="de-DE"/>
-        </w:rPr>
-        <w:t>Beschreibung der entsprechenden Sequenz und Einfügen des Sequenzdiagramm</w:t>
-      </w:r>
-    </w:p>
-    <w:p>
-      <w:pPr>
-        <w:rPr>
-          <w:lang w:val="de-DE"/>
-        </w:rPr>
-      </w:pPr>
-    </w:p>
-    <w:p>
-      <w:pPr>
-        <w:pStyle w:val="berschrift2"/>
+      </w:pPr>
+      <w:bookmarkStart w:id="18" w:name="_Toc1656117885"/>
+      <w:proofErr w:type="spellStart"/>
+      <w:r>
+        <w:lastRenderedPageBreak/>
+        <w:t>Sequenzdiagramm</w:t>
+      </w:r>
+      <w:proofErr w:type="spellEnd"/>
+      <w:r>
+        <w:t xml:space="preserve"> n Name</w:t>
+      </w:r>
+      <w:bookmarkEnd w:id="18"/>
+    </w:p>
+    <w:p>
+      <w:r>
+        <w:t xml:space="preserve">Beschreibung der </w:t>
+      </w:r>
+      <w:proofErr w:type="spellStart"/>
+      <w:r>
+        <w:t>entsprechenden</w:t>
+      </w:r>
+      <w:proofErr w:type="spellEnd"/>
+      <w:r>
+        <w:t xml:space="preserve"> </w:t>
+      </w:r>
+      <w:proofErr w:type="spellStart"/>
+      <w:r>
+        <w:t>Sequenz</w:t>
+      </w:r>
+      <w:proofErr w:type="spellEnd"/>
+      <w:r>
+        <w:t xml:space="preserve"> und </w:t>
+      </w:r>
+      <w:proofErr w:type="spellStart"/>
+      <w:r>
+        <w:t>Einfügen</w:t>
+      </w:r>
+      <w:proofErr w:type="spellEnd"/>
+      <w:r>
+        <w:t xml:space="preserve"> des </w:t>
+      </w:r>
+      <w:proofErr w:type="spellStart"/>
+      <w:r>
+        <w:t>Sequenzdiagramm</w:t>
+      </w:r>
+      <w:proofErr w:type="spellEnd"/>
+    </w:p>
+    <w:p/>
+    <w:p>
+      <w:pPr>
+        <w:pStyle w:val="Heading2"/>
         <w:numPr>
           <w:ilvl w:val="1"/>
           <w:numId w:val="2"/>
         </w:numPr>
         <w:spacing w:line="240" w:lineRule="auto"/>
-        <w:rPr>
-          <w:lang w:val="de-DE"/>
-        </w:rPr>
-      </w:pPr>
-      <w:bookmarkStart w:id="21" w:name="_Toc1549670347"/>
-      <w:r>
-        <w:rPr>
-          <w:lang w:val="de-DE"/>
-        </w:rPr>
+      </w:pPr>
+      <w:bookmarkStart w:id="19" w:name="_Toc1549670347"/>
+      <w:proofErr w:type="spellStart"/>
+      <w:r>
         <w:t>Komponentendiagramme</w:t>
       </w:r>
-      <w:bookmarkEnd w:id="21"/>
-    </w:p>
-    <w:p>
-      <w:pPr>
-        <w:rPr>
-          <w:color w:val="D9D9D9" w:themeColor="background1" w:themeShade="D9"/>
-          <w:lang w:val="de-DE"/>
-        </w:rPr>
-      </w:pPr>
-      <w:r>
-        <w:rPr>
-          <w:color w:val="D9D9D9" w:themeColor="background1" w:themeShade="D9"/>
-          <w:lang w:val="de-DE"/>
-        </w:rPr>
-        <w:t>Aus welchen Komponenten besteht die Software und welche Schnittstellen bieten diese an.</w:t>
-      </w:r>
-    </w:p>
-    <w:p>
-      <w:pPr>
-        <w:pStyle w:val="berschrift2"/>
+      <w:bookmarkEnd w:id="19"/>
+      <w:proofErr w:type="spellEnd"/>
+    </w:p>
+    <w:p>
+      <w:r>
+        <w:t xml:space="preserve">Aus </w:t>
+      </w:r>
+      <w:proofErr w:type="spellStart"/>
+      <w:r>
+        <w:t>welchen</w:t>
+      </w:r>
+      <w:proofErr w:type="spellEnd"/>
+      <w:r>
+        <w:t xml:space="preserve"> </w:t>
+      </w:r>
+      <w:proofErr w:type="spellStart"/>
+      <w:r>
+        <w:t>Komponenten</w:t>
+      </w:r>
+      <w:proofErr w:type="spellEnd"/>
+      <w:r>
+        <w:t xml:space="preserve"> </w:t>
+      </w:r>
+      <w:proofErr w:type="spellStart"/>
+      <w:r>
+        <w:t>besteht</w:t>
+      </w:r>
+      <w:proofErr w:type="spellEnd"/>
+      <w:r>
+        <w:t xml:space="preserve"> die Software und </w:t>
+      </w:r>
+      <w:proofErr w:type="spellStart"/>
+      <w:r>
+        <w:t>welche</w:t>
+      </w:r>
+      <w:proofErr w:type="spellEnd"/>
+      <w:r>
+        <w:t xml:space="preserve"> </w:t>
+      </w:r>
+      <w:proofErr w:type="spellStart"/>
+      <w:r>
+        <w:t>Schnittstellen</w:t>
+      </w:r>
+      <w:proofErr w:type="spellEnd"/>
+      <w:r>
+        <w:t xml:space="preserve"> </w:t>
+      </w:r>
+      <w:proofErr w:type="spellStart"/>
+      <w:r>
+        <w:t>bieten</w:t>
+      </w:r>
+      <w:proofErr w:type="spellEnd"/>
+      <w:r>
+        <w:t xml:space="preserve"> </w:t>
+      </w:r>
+      <w:proofErr w:type="spellStart"/>
+      <w:r>
+        <w:t>diese</w:t>
+      </w:r>
+      <w:proofErr w:type="spellEnd"/>
+      <w:r>
+        <w:t xml:space="preserve"> an.</w:t>
+      </w:r>
+    </w:p>
+    <w:p>
+      <w:pPr>
+        <w:pStyle w:val="Heading2"/>
         <w:numPr>
           <w:ilvl w:val="1"/>
           <w:numId w:val="2"/>
         </w:numPr>
         <w:spacing w:line="240" w:lineRule="auto"/>
-        <w:rPr>
-          <w:lang w:val="de-DE"/>
-        </w:rPr>
-      </w:pPr>
-      <w:bookmarkStart w:id="22" w:name="_Toc1782933099"/>
-      <w:r>
-        <w:rPr>
-          <w:lang w:val="de-DE"/>
-        </w:rPr>
+      </w:pPr>
+      <w:bookmarkStart w:id="20" w:name="_Toc1782933099"/>
+      <w:proofErr w:type="spellStart"/>
+      <w:r>
         <w:t>Verteilungsdiagramme</w:t>
       </w:r>
-      <w:bookmarkEnd w:id="22"/>
-    </w:p>
-    <w:p>
-      <w:pPr>
-        <w:rPr>
-          <w:color w:val="D9D9D9" w:themeColor="background1" w:themeShade="D9"/>
-          <w:lang w:val="de-DE"/>
-        </w:rPr>
-      </w:pPr>
-      <w:r>
-        <w:rPr>
-          <w:color w:val="D9D9D9" w:themeColor="background1" w:themeShade="D9"/>
-          <w:lang w:val="de-DE"/>
-        </w:rPr>
-        <w:t>Zeigt an wie die einzelnen Teile der Software auf die Hardwarekomponenten verteilt sind und wie die Hardwarekomponenten miteinander verbunden sind.</w:t>
-      </w:r>
-    </w:p>
-    <w:p>
-      <w:pPr>
-        <w:rPr>
-          <w:color w:val="D9D9D9" w:themeColor="background1" w:themeShade="D9"/>
-          <w:lang w:val="de-DE"/>
-        </w:rPr>
-      </w:pPr>
-      <w:r>
-        <w:rPr>
-          <w:color w:val="D9D9D9" w:themeColor="background1" w:themeShade="D9"/>
-          <w:lang w:val="de-DE"/>
-        </w:rPr>
-        <w:t>Auf welchem Rechner läuft welcher Software. Wie sind diese über ein Netzwerk miteinander verbunden.</w:t>
-      </w:r>
-    </w:p>
-    <w:p>
-      <w:pPr>
-        <w:rPr>
-          <w:color w:val="D9D9D9" w:themeColor="background1" w:themeShade="D9"/>
-          <w:lang w:val="de-DE"/>
-        </w:rPr>
-      </w:pPr>
-    </w:p>
-    <w:p>
-      <w:pPr>
-        <w:pStyle w:val="berschrift2"/>
+      <w:bookmarkEnd w:id="20"/>
+      <w:proofErr w:type="spellEnd"/>
+    </w:p>
+    <w:p>
+      <w:proofErr w:type="spellStart"/>
+      <w:r>
+        <w:t>Zeigt</w:t>
+      </w:r>
+      <w:proofErr w:type="spellEnd"/>
+      <w:r>
+        <w:t xml:space="preserve"> an </w:t>
+      </w:r>
+      <w:proofErr w:type="spellStart"/>
+      <w:r>
+        <w:t>wie</w:t>
+      </w:r>
+      <w:proofErr w:type="spellEnd"/>
+      <w:r>
+        <w:t xml:space="preserve"> die </w:t>
+      </w:r>
+      <w:proofErr w:type="spellStart"/>
+      <w:r>
+        <w:t>einzelnen</w:t>
+      </w:r>
+      <w:proofErr w:type="spellEnd"/>
+      <w:r>
+        <w:t xml:space="preserve"> Teile der Software auf die </w:t>
+      </w:r>
+      <w:proofErr w:type="spellStart"/>
+      <w:r>
+        <w:t>Hardwarekomponenten</w:t>
+      </w:r>
+      <w:proofErr w:type="spellEnd"/>
+      <w:r>
+        <w:t xml:space="preserve"> </w:t>
+      </w:r>
+      <w:proofErr w:type="spellStart"/>
+      <w:r>
+        <w:t>verteilt</w:t>
+      </w:r>
+      <w:proofErr w:type="spellEnd"/>
+      <w:r>
+        <w:t xml:space="preserve"> </w:t>
+      </w:r>
+      <w:proofErr w:type="spellStart"/>
+      <w:r>
+        <w:t>sind</w:t>
+      </w:r>
+      <w:proofErr w:type="spellEnd"/>
+      <w:r>
+        <w:t xml:space="preserve"> und </w:t>
+      </w:r>
+      <w:proofErr w:type="spellStart"/>
+      <w:r>
+        <w:t>wie</w:t>
+      </w:r>
+      <w:proofErr w:type="spellEnd"/>
+      <w:r>
+        <w:t xml:space="preserve"> die </w:t>
+      </w:r>
+      <w:proofErr w:type="spellStart"/>
+      <w:r>
+        <w:t>Hardwarekomponenten</w:t>
+      </w:r>
+      <w:proofErr w:type="spellEnd"/>
+      <w:r>
+        <w:t xml:space="preserve"> </w:t>
+      </w:r>
+      <w:proofErr w:type="spellStart"/>
+      <w:r>
+        <w:t>miteinander</w:t>
+      </w:r>
+      <w:proofErr w:type="spellEnd"/>
+      <w:r>
+        <w:t xml:space="preserve"> </w:t>
+      </w:r>
+      <w:proofErr w:type="spellStart"/>
+      <w:r>
+        <w:t>verbunden</w:t>
+      </w:r>
+      <w:proofErr w:type="spellEnd"/>
+      <w:r>
+        <w:t xml:space="preserve"> </w:t>
+      </w:r>
+      <w:proofErr w:type="spellStart"/>
+      <w:r>
+        <w:t>sind</w:t>
+      </w:r>
+      <w:proofErr w:type="spellEnd"/>
+      <w:r>
+        <w:t>.</w:t>
+      </w:r>
+    </w:p>
+    <w:p>
+      <w:r>
+        <w:t xml:space="preserve">Auf </w:t>
+      </w:r>
+      <w:proofErr w:type="spellStart"/>
+      <w:r>
+        <w:t>welchem</w:t>
+      </w:r>
+      <w:proofErr w:type="spellEnd"/>
+      <w:r>
+        <w:t xml:space="preserve"> Rechner </w:t>
+      </w:r>
+      <w:proofErr w:type="spellStart"/>
+      <w:r>
+        <w:t>läuft</w:t>
+      </w:r>
+      <w:proofErr w:type="spellEnd"/>
+      <w:r>
+        <w:t xml:space="preserve"> </w:t>
+      </w:r>
+      <w:proofErr w:type="spellStart"/>
+      <w:r>
+        <w:t>welcher</w:t>
+      </w:r>
+      <w:proofErr w:type="spellEnd"/>
+      <w:r>
+        <w:t xml:space="preserve"> Software. Wie </w:t>
+      </w:r>
+      <w:proofErr w:type="spellStart"/>
+      <w:r>
+        <w:t>sind</w:t>
+      </w:r>
+      <w:proofErr w:type="spellEnd"/>
+      <w:r>
+        <w:t xml:space="preserve"> </w:t>
+      </w:r>
+      <w:proofErr w:type="spellStart"/>
+      <w:r>
+        <w:t>diese</w:t>
+      </w:r>
+      <w:proofErr w:type="spellEnd"/>
+      <w:r>
+        <w:t xml:space="preserve"> </w:t>
+      </w:r>
+      <w:proofErr w:type="spellStart"/>
+      <w:r>
+        <w:t>über</w:t>
+      </w:r>
+      <w:proofErr w:type="spellEnd"/>
+      <w:r>
+        <w:t xml:space="preserve"> </w:t>
+      </w:r>
+      <w:proofErr w:type="spellStart"/>
+      <w:r>
+        <w:t>ein</w:t>
+      </w:r>
+      <w:proofErr w:type="spellEnd"/>
+      <w:r>
+        <w:t xml:space="preserve"> </w:t>
+      </w:r>
+      <w:proofErr w:type="spellStart"/>
+      <w:r>
+        <w:t>Netzwerk</w:t>
+      </w:r>
+      <w:proofErr w:type="spellEnd"/>
+      <w:r>
+        <w:t xml:space="preserve"> </w:t>
+      </w:r>
+      <w:proofErr w:type="spellStart"/>
+      <w:r>
+        <w:t>miteinander</w:t>
+      </w:r>
+      <w:proofErr w:type="spellEnd"/>
+      <w:r>
+        <w:t xml:space="preserve"> </w:t>
+      </w:r>
+      <w:proofErr w:type="spellStart"/>
+      <w:r>
+        <w:t>verbunden</w:t>
+      </w:r>
+      <w:proofErr w:type="spellEnd"/>
+      <w:r>
+        <w:t>.</w:t>
+      </w:r>
+    </w:p>
+    <w:p/>
+    <w:p>
+      <w:pPr>
+        <w:pStyle w:val="Heading2"/>
         <w:numPr>
           <w:ilvl w:val="1"/>
           <w:numId w:val="2"/>
         </w:numPr>
         <w:spacing w:line="240" w:lineRule="auto"/>
-        <w:rPr>
-          <w:lang w:val="de-DE"/>
-        </w:rPr>
-      </w:pPr>
-      <w:bookmarkStart w:id="23" w:name="_Toc863584749"/>
-      <w:r>
-        <w:rPr>
-          <w:lang w:val="de-DE"/>
-        </w:rPr>
-        <w:lastRenderedPageBreak/>
-        <w:t>Softwarekomponenten / Programme</w:t>
-      </w:r>
-      <w:bookmarkEnd w:id="23"/>
-    </w:p>
-    <w:p>
-      <w:pPr>
-        <w:pStyle w:val="berschrift3"/>
+      </w:pPr>
+      <w:bookmarkStart w:id="21" w:name="_Toc863584749"/>
+      <w:proofErr w:type="spellStart"/>
+      <w:r>
+        <w:t>Softwarekomponenten</w:t>
+      </w:r>
+      <w:proofErr w:type="spellEnd"/>
+      <w:r>
+        <w:t xml:space="preserve"> / Programme</w:t>
+      </w:r>
+      <w:bookmarkEnd w:id="21"/>
+    </w:p>
+    <w:p>
+      <w:pPr>
+        <w:pStyle w:val="Heading3"/>
         <w:numPr>
           <w:ilvl w:val="2"/>
           <w:numId w:val="2"/>
         </w:numPr>
         <w:spacing w:line="240" w:lineRule="auto"/>
-        <w:rPr>
-          <w:lang w:val="de-DE"/>
-        </w:rPr>
-      </w:pPr>
-      <w:bookmarkStart w:id="24" w:name="_Toc2059131748"/>
-      <w:proofErr w:type="gramStart"/>
-      <w:r>
-        <w:rPr>
-          <w:lang w:val="de-DE"/>
-        </w:rPr>
+      </w:pPr>
+      <w:bookmarkStart w:id="22" w:name="_Toc2059131748"/>
+      <w:r>
         <w:t>SW Programme</w:t>
       </w:r>
-      <w:bookmarkEnd w:id="24"/>
-      <w:proofErr w:type="gramEnd"/>
-    </w:p>
-    <w:p>
-      <w:pPr>
-        <w:rPr>
-          <w:color w:val="D9D9D9" w:themeColor="background1" w:themeShade="D9"/>
-          <w:lang w:val="de-DE"/>
-        </w:rPr>
-      </w:pPr>
-      <w:r>
-        <w:rPr>
-          <w:color w:val="D9D9D9" w:themeColor="background1" w:themeShade="D9"/>
-          <w:lang w:val="de-DE"/>
-        </w:rPr>
-        <w:t xml:space="preserve">Auflistung aller verwendeten </w:t>
-      </w:r>
-      <w:proofErr w:type="gramStart"/>
-      <w:r>
-        <w:rPr>
-          <w:color w:val="D9D9D9" w:themeColor="background1" w:themeShade="D9"/>
-          <w:lang w:val="de-DE"/>
-        </w:rPr>
-        <w:t>SW Programme</w:t>
-      </w:r>
-      <w:proofErr w:type="gramEnd"/>
-      <w:r>
-        <w:rPr>
-          <w:color w:val="D9D9D9" w:themeColor="background1" w:themeShade="D9"/>
-          <w:lang w:val="de-DE"/>
-        </w:rPr>
-        <w:t xml:space="preserve"> die bei der Umsetzung des Projektes verwendet worden sind. inkl. Angabe der Versionsnummer</w:t>
-      </w:r>
-    </w:p>
-    <w:p>
-      <w:pPr>
-        <w:rPr>
-          <w:color w:val="D9D9D9" w:themeColor="background1" w:themeShade="D9"/>
-          <w:lang w:val="en-GB"/>
-        </w:rPr>
-      </w:pPr>
-      <w:proofErr w:type="spellStart"/>
-      <w:r>
-        <w:rPr>
-          <w:color w:val="D9D9D9" w:themeColor="background1" w:themeShade="D9"/>
-          <w:lang w:val="en-GB"/>
-        </w:rPr>
+      <w:bookmarkEnd w:id="22"/>
+    </w:p>
+    <w:p>
+      <w:proofErr w:type="spellStart"/>
+      <w:r>
+        <w:t>Auflistung</w:t>
+      </w:r>
+      <w:proofErr w:type="spellEnd"/>
+      <w:r>
+        <w:t xml:space="preserve"> </w:t>
+      </w:r>
+      <w:proofErr w:type="spellStart"/>
+      <w:r>
+        <w:t>aller</w:t>
+      </w:r>
+      <w:proofErr w:type="spellEnd"/>
+      <w:r>
+        <w:t xml:space="preserve"> </w:t>
+      </w:r>
+      <w:proofErr w:type="spellStart"/>
+      <w:r>
+        <w:t>verwendeten</w:t>
+      </w:r>
+      <w:proofErr w:type="spellEnd"/>
+      <w:r>
+        <w:t xml:space="preserve"> SW Programme die </w:t>
+      </w:r>
+      <w:proofErr w:type="spellStart"/>
+      <w:r>
+        <w:t>bei</w:t>
+      </w:r>
+      <w:proofErr w:type="spellEnd"/>
+      <w:r>
+        <w:t xml:space="preserve"> der </w:t>
+      </w:r>
+      <w:proofErr w:type="spellStart"/>
+      <w:r>
+        <w:t>Umsetzung</w:t>
+      </w:r>
+      <w:proofErr w:type="spellEnd"/>
+      <w:r>
+        <w:t xml:space="preserve"> des </w:t>
+      </w:r>
+      <w:proofErr w:type="spellStart"/>
+      <w:r>
+        <w:t>Projektes</w:t>
+      </w:r>
+      <w:proofErr w:type="spellEnd"/>
+      <w:r>
+        <w:t xml:space="preserve"> </w:t>
+      </w:r>
+      <w:proofErr w:type="spellStart"/>
+      <w:r>
+        <w:t>verwendet</w:t>
+      </w:r>
+      <w:proofErr w:type="spellEnd"/>
+      <w:r>
+        <w:t xml:space="preserve"> </w:t>
+      </w:r>
+      <w:proofErr w:type="spellStart"/>
+      <w:r>
+        <w:t>worden</w:t>
+      </w:r>
+      <w:proofErr w:type="spellEnd"/>
+      <w:r>
+        <w:t xml:space="preserve"> </w:t>
+      </w:r>
+      <w:proofErr w:type="spellStart"/>
+      <w:r>
+        <w:t>sind</w:t>
+      </w:r>
+      <w:proofErr w:type="spellEnd"/>
+      <w:r>
+        <w:t xml:space="preserve">. </w:t>
+      </w:r>
+      <w:proofErr w:type="spellStart"/>
+      <w:r>
+        <w:t>inkl</w:t>
+      </w:r>
+      <w:proofErr w:type="spellEnd"/>
+      <w:r>
+        <w:t xml:space="preserve">. </w:t>
+      </w:r>
+      <w:proofErr w:type="spellStart"/>
+      <w:r>
+        <w:t>Angabe</w:t>
+      </w:r>
+      <w:proofErr w:type="spellEnd"/>
+      <w:r>
+        <w:t xml:space="preserve"> der </w:t>
+      </w:r>
+      <w:proofErr w:type="spellStart"/>
+      <w:r>
+        <w:t>Versionsnummer</w:t>
+      </w:r>
+      <w:proofErr w:type="spellEnd"/>
+    </w:p>
+    <w:p>
+      <w:proofErr w:type="spellStart"/>
+      <w:r>
         <w:t>z.B.</w:t>
       </w:r>
       <w:proofErr w:type="spellEnd"/>
       <w:r>
-        <w:rPr>
-          <w:color w:val="D9D9D9" w:themeColor="background1" w:themeShade="D9"/>
-          <w:lang w:val="en-GB"/>
-        </w:rPr>
-        <w:t xml:space="preserve">: Visual Studio </w:t>
-      </w:r>
-      <w:proofErr w:type="gramStart"/>
-      <w:r>
-        <w:rPr>
-          <w:color w:val="D9D9D9" w:themeColor="background1" w:themeShade="D9"/>
-          <w:lang w:val="en-GB"/>
-        </w:rPr>
-        <w:t>2022,...</w:t>
-      </w:r>
-      <w:proofErr w:type="gramEnd"/>
-    </w:p>
-    <w:p>
-      <w:pPr>
-        <w:pStyle w:val="berschrift3"/>
+        <w:t>: Visual Studio 2022,...</w:t>
+      </w:r>
+    </w:p>
+    <w:p>
+      <w:pPr>
+        <w:pStyle w:val="Heading3"/>
         <w:spacing w:line="240" w:lineRule="auto"/>
-        <w:rPr>
-          <w:lang w:val="en-GB"/>
-        </w:rPr>
-      </w:pPr>
-      <w:bookmarkStart w:id="25" w:name="_Toc2020768912"/>
-      <w:r>
-        <w:rPr>
-          <w:lang w:val="en-GB"/>
-        </w:rPr>
+      </w:pPr>
+      <w:bookmarkStart w:id="23" w:name="_Toc2020768912"/>
+      <w:r>
         <w:t xml:space="preserve">5.5.2 SW </w:t>
       </w:r>
       <w:proofErr w:type="spellStart"/>
       <w:r>
-        <w:rPr>
-          <w:lang w:val="en-GB"/>
-        </w:rPr>
         <w:t>Komponenten</w:t>
       </w:r>
-      <w:bookmarkEnd w:id="25"/>
-      <w:proofErr w:type="spellEnd"/>
-    </w:p>
-    <w:p>
-      <w:pPr>
-        <w:rPr>
-          <w:color w:val="D9D9D9" w:themeColor="background1" w:themeShade="D9"/>
-          <w:lang w:val="de-DE"/>
-        </w:rPr>
-      </w:pPr>
-      <w:proofErr w:type="gramStart"/>
-      <w:r>
-        <w:rPr>
-          <w:color w:val="D9D9D9" w:themeColor="background1" w:themeShade="D9"/>
-          <w:lang w:val="de-DE"/>
-        </w:rPr>
-        <w:t>Auflistung aller verwendeten SW Komponenten</w:t>
-      </w:r>
-      <w:proofErr w:type="gramEnd"/>
-      <w:r>
-        <w:rPr>
-          <w:color w:val="D9D9D9" w:themeColor="background1" w:themeShade="D9"/>
-          <w:lang w:val="de-DE"/>
-        </w:rPr>
-        <w:t xml:space="preserve"> welche für den Betrieb der SW benötigt werden. z.B.: Java Version, Apache Webserver, </w:t>
-      </w:r>
-      <w:proofErr w:type="spellStart"/>
-      <w:r>
-        <w:rPr>
-          <w:color w:val="D9D9D9" w:themeColor="background1" w:themeShade="D9"/>
-          <w:lang w:val="de-DE"/>
-        </w:rPr>
+      <w:bookmarkEnd w:id="23"/>
+      <w:proofErr w:type="spellEnd"/>
+    </w:p>
+    <w:p>
+      <w:proofErr w:type="spellStart"/>
+      <w:r>
+        <w:t>Auflistung</w:t>
+      </w:r>
+      <w:proofErr w:type="spellEnd"/>
+      <w:r>
+        <w:t xml:space="preserve"> </w:t>
+      </w:r>
+      <w:proofErr w:type="spellStart"/>
+      <w:r>
+        <w:t>aller</w:t>
+      </w:r>
+      <w:proofErr w:type="spellEnd"/>
+      <w:r>
+        <w:t xml:space="preserve"> </w:t>
+      </w:r>
+      <w:proofErr w:type="spellStart"/>
+      <w:r>
+        <w:t>verwendeten</w:t>
+      </w:r>
+      <w:proofErr w:type="spellEnd"/>
+      <w:r>
+        <w:t xml:space="preserve"> SW </w:t>
+      </w:r>
+      <w:proofErr w:type="spellStart"/>
+      <w:r>
+        <w:t>Komponenten</w:t>
+      </w:r>
+      <w:proofErr w:type="spellEnd"/>
+      <w:r>
+        <w:t xml:space="preserve"> </w:t>
+      </w:r>
+      <w:proofErr w:type="spellStart"/>
+      <w:r>
+        <w:t>welche</w:t>
+      </w:r>
+      <w:proofErr w:type="spellEnd"/>
+      <w:r>
+        <w:t xml:space="preserve"> für den </w:t>
+      </w:r>
+      <w:proofErr w:type="spellStart"/>
+      <w:r>
+        <w:t>Betrieb</w:t>
+      </w:r>
+      <w:proofErr w:type="spellEnd"/>
+      <w:r>
+        <w:t xml:space="preserve"> der SW </w:t>
+      </w:r>
+      <w:proofErr w:type="spellStart"/>
+      <w:r>
+        <w:t>benötigt</w:t>
+      </w:r>
+      <w:proofErr w:type="spellEnd"/>
+      <w:r>
+        <w:t xml:space="preserve"> </w:t>
+      </w:r>
+      <w:proofErr w:type="spellStart"/>
+      <w:r>
+        <w:t>werden</w:t>
+      </w:r>
+      <w:proofErr w:type="spellEnd"/>
+      <w:r>
+        <w:t xml:space="preserve">. </w:t>
+      </w:r>
+      <w:proofErr w:type="spellStart"/>
+      <w:r>
+        <w:t>z.B.</w:t>
+      </w:r>
+      <w:proofErr w:type="spellEnd"/>
+      <w:r>
+        <w:t xml:space="preserve">: Java Version, Apache Webserver, </w:t>
+      </w:r>
+      <w:proofErr w:type="spellStart"/>
+      <w:r>
         <w:t>DotNet</w:t>
       </w:r>
       <w:proofErr w:type="spellEnd"/>
       <w:r>
-        <w:rPr>
-          <w:color w:val="D9D9D9" w:themeColor="background1" w:themeShade="D9"/>
-          <w:lang w:val="de-DE"/>
-        </w:rPr>
         <w:t xml:space="preserve"> Framework, SW Library XY</w:t>
       </w:r>
     </w:p>
     <w:p>
-      <w:pPr>
-        <w:rPr>
-          <w:color w:val="D9D9D9" w:themeColor="background1" w:themeShade="D9"/>
-          <w:lang w:val="de-DE"/>
-        </w:rPr>
-      </w:pPr>
-      <w:r>
-        <w:rPr>
-          <w:color w:val="D9D9D9" w:themeColor="background1" w:themeShade="D9"/>
-          <w:lang w:val="de-DE"/>
-        </w:rPr>
-        <w:t xml:space="preserve">inkl. </w:t>
-      </w:r>
-      <w:proofErr w:type="spellStart"/>
-      <w:r>
-        <w:rPr>
-          <w:color w:val="D9D9D9" w:themeColor="background1" w:themeShade="D9"/>
-          <w:lang w:val="de-DE"/>
-        </w:rPr>
+      <w:proofErr w:type="spellStart"/>
+      <w:r>
+        <w:t>inkl</w:t>
+      </w:r>
+      <w:proofErr w:type="spellEnd"/>
+      <w:r>
+        <w:t xml:space="preserve">. </w:t>
+      </w:r>
+      <w:proofErr w:type="spellStart"/>
+      <w:r>
         <w:t>Versiosnummer</w:t>
       </w:r>
       <w:proofErr w:type="spellEnd"/>
       <w:r>
-        <w:rPr>
-          <w:color w:val="D9D9D9" w:themeColor="background1" w:themeShade="D9"/>
-          <w:lang w:val="de-DE"/>
-        </w:rPr>
-        <w:t>, Hersteller, Bezugsquelle (Downloadlink, ...) und SW-Lizenz (GPL, LGPL, Apache License, ...</w:t>
-      </w:r>
-    </w:p>
-    <w:p>
-      <w:pPr>
-        <w:rPr>
-          <w:color w:val="D9D9D9" w:themeColor="background1" w:themeShade="D9"/>
-          <w:lang w:val="de-DE"/>
-        </w:rPr>
-      </w:pPr>
-      <w:r>
-        <w:rPr>
-          <w:color w:val="D9D9D9" w:themeColor="background1" w:themeShade="D9"/>
-          <w:lang w:val="de-DE"/>
-        </w:rPr>
+        <w:t xml:space="preserve">, </w:t>
+      </w:r>
+      <w:proofErr w:type="spellStart"/>
+      <w:r>
+        <w:t>Hersteller</w:t>
+      </w:r>
+      <w:proofErr w:type="spellEnd"/>
+      <w:r>
+        <w:t xml:space="preserve">, </w:t>
+      </w:r>
+      <w:proofErr w:type="spellStart"/>
+      <w:r>
+        <w:t>Bezugsquelle</w:t>
+      </w:r>
+      <w:proofErr w:type="spellEnd"/>
+      <w:r>
+        <w:t xml:space="preserve"> (</w:t>
+      </w:r>
+      <w:proofErr w:type="spellStart"/>
+      <w:r>
+        <w:t>Downloadlink</w:t>
+      </w:r>
+      <w:proofErr w:type="spellEnd"/>
+      <w:r>
+        <w:t>, ...) und SW-</w:t>
+      </w:r>
+      <w:proofErr w:type="spellStart"/>
+      <w:r>
+        <w:t>Lizenz</w:t>
+      </w:r>
+      <w:proofErr w:type="spellEnd"/>
+      <w:r>
+        <w:t xml:space="preserve"> (GPL, LGPL, Apache License, ...</w:t>
+      </w:r>
+    </w:p>
+    <w:p>
+      <w:r>
         <w:br w:type="page"/>
       </w:r>
     </w:p>
-    <w:p>
-      <w:pPr>
-        <w:rPr>
-          <w:color w:val="D9D9D9" w:themeColor="background1" w:themeShade="D9"/>
-          <w:lang w:val="de-DE"/>
-        </w:rPr>
-      </w:pPr>
-    </w:p>
-    <w:p>
-      <w:pPr>
-        <w:pStyle w:val="berschrift1"/>
+    <w:p/>
+    <w:p>
+      <w:pPr>
+        <w:pStyle w:val="Heading1"/>
         <w:numPr>
           <w:ilvl w:val="0"/>
           <w:numId w:val="2"/>
         </w:numPr>
         <w:spacing w:line="240" w:lineRule="auto"/>
-        <w:rPr>
-          <w:lang w:val="de-DE"/>
-        </w:rPr>
-      </w:pPr>
-      <w:bookmarkStart w:id="26" w:name="_Toc1459545787"/>
-      <w:r>
-        <w:rPr>
-          <w:lang w:val="de-DE"/>
-        </w:rPr>
+      </w:pPr>
+      <w:bookmarkStart w:id="24" w:name="_Toc1459545787"/>
+      <w:proofErr w:type="spellStart"/>
+      <w:r>
         <w:t>Projektdurchführung</w:t>
       </w:r>
-      <w:bookmarkEnd w:id="26"/>
-    </w:p>
-    <w:p>
-      <w:pPr>
-        <w:pStyle w:val="berschrift2"/>
+      <w:bookmarkEnd w:id="24"/>
+      <w:proofErr w:type="spellEnd"/>
+    </w:p>
+    <w:p>
+      <w:pPr>
+        <w:pStyle w:val="Heading2"/>
         <w:numPr>
           <w:ilvl w:val="1"/>
           <w:numId w:val="2"/>
         </w:numPr>
         <w:spacing w:line="240" w:lineRule="auto"/>
-        <w:rPr>
-          <w:lang w:val="de-DE"/>
-        </w:rPr>
-      </w:pPr>
-      <w:bookmarkStart w:id="27" w:name="_Toc965912477"/>
-      <w:r>
-        <w:rPr>
-          <w:lang w:val="de-DE"/>
-        </w:rPr>
+      </w:pPr>
+      <w:bookmarkStart w:id="25" w:name="_Toc965912477"/>
+      <w:r>
         <w:t>Sprint 1</w:t>
       </w:r>
-      <w:bookmarkEnd w:id="27"/>
-    </w:p>
-    <w:p>
-      <w:pPr>
-        <w:pStyle w:val="berschrift3"/>
+      <w:bookmarkEnd w:id="25"/>
+    </w:p>
+    <w:p>
+      <w:pPr>
+        <w:pStyle w:val="Heading3"/>
         <w:numPr>
           <w:ilvl w:val="2"/>
           <w:numId w:val="2"/>
         </w:numPr>
         <w:spacing w:line="240" w:lineRule="auto"/>
-        <w:rPr>
-          <w:lang w:val="de-DE"/>
-        </w:rPr>
-      </w:pPr>
-      <w:bookmarkStart w:id="28" w:name="_Toc1238068464"/>
-      <w:r>
-        <w:rPr>
-          <w:lang w:val="de-DE"/>
-        </w:rPr>
+      </w:pPr>
+      <w:bookmarkStart w:id="26" w:name="_Toc1238068464"/>
+      <w:proofErr w:type="spellStart"/>
+      <w:r>
         <w:t>Sprintplanung</w:t>
       </w:r>
-      <w:bookmarkEnd w:id="28"/>
-    </w:p>
-    <w:p>
-      <w:pPr>
-        <w:rPr>
-          <w:color w:val="D9D9D9" w:themeColor="background1" w:themeShade="D9"/>
-          <w:lang w:val="de-DE"/>
-        </w:rPr>
-      </w:pPr>
-      <w:r>
-        <w:rPr>
-          <w:lang w:val="de-DE"/>
-        </w:rPr>
-        <w:t xml:space="preserve">Dauer: </w:t>
-      </w:r>
-      <w:r>
-        <w:rPr>
-          <w:color w:val="D9D9D9" w:themeColor="background1" w:themeShade="D9"/>
-          <w:lang w:val="de-DE"/>
-        </w:rPr>
-        <w:t>&lt;01.01.2022 - 15.01.2023&gt;</w:t>
-      </w:r>
-    </w:p>
-    <w:p>
-      <w:pPr>
-        <w:rPr>
-          <w:lang w:val="de-DE"/>
-        </w:rPr>
-      </w:pPr>
-    </w:p>
-    <w:p>
-      <w:pPr>
-        <w:rPr>
-          <w:lang w:val="de-DE"/>
-        </w:rPr>
-      </w:pPr>
-      <w:r>
-        <w:rPr>
-          <w:lang w:val="de-DE"/>
-        </w:rPr>
-        <w:t xml:space="preserve">Ausgewählte User Stories: </w:t>
-      </w:r>
-      <w:r>
-        <w:rPr>
-          <w:color w:val="D9D9D9" w:themeColor="background1" w:themeShade="D9"/>
-          <w:lang w:val="de-DE"/>
-        </w:rPr>
-        <w:t xml:space="preserve">&lt;Auflistung der User </w:t>
-      </w:r>
-      <w:proofErr w:type="gramStart"/>
-      <w:r>
-        <w:rPr>
-          <w:color w:val="D9D9D9" w:themeColor="background1" w:themeShade="D9"/>
-          <w:lang w:val="de-DE"/>
-        </w:rPr>
-        <w:t>Stories</w:t>
-      </w:r>
-      <w:proofErr w:type="gramEnd"/>
-      <w:r>
-        <w:rPr>
-          <w:color w:val="D9D9D9" w:themeColor="background1" w:themeShade="D9"/>
-          <w:lang w:val="de-DE"/>
-        </w:rPr>
-        <w:t xml:space="preserve"> welche in diesem Sprint bearbeitet werden sollen. Pro User Story: Angabe des Namens, </w:t>
-      </w:r>
-      <w:proofErr w:type="spellStart"/>
-      <w:r>
-        <w:rPr>
-          <w:color w:val="D9D9D9" w:themeColor="background1" w:themeShade="D9"/>
-          <w:lang w:val="de-DE"/>
-        </w:rPr>
-        <w:t>Zenhub</w:t>
-      </w:r>
-      <w:proofErr w:type="spellEnd"/>
-      <w:r>
-        <w:rPr>
-          <w:color w:val="D9D9D9" w:themeColor="background1" w:themeShade="D9"/>
-          <w:lang w:val="de-DE"/>
-        </w:rPr>
-        <w:t xml:space="preserve"> ID, Kurzbeschreibung sowie Story Points&gt;</w:t>
-      </w:r>
-    </w:p>
-    <w:p>
-      <w:pPr>
-        <w:rPr>
-          <w:lang w:val="de-DE"/>
-        </w:rPr>
-      </w:pPr>
-    </w:p>
-    <w:p>
-      <w:pPr>
-        <w:rPr>
-          <w:color w:val="D9D9D9" w:themeColor="background1" w:themeShade="D9"/>
-          <w:lang w:val="de-DE"/>
-        </w:rPr>
-      </w:pPr>
-      <w:r>
-        <w:rPr>
-          <w:lang w:val="de-DE"/>
-        </w:rPr>
-        <w:t xml:space="preserve">Anzahl Story </w:t>
-      </w:r>
-      <w:proofErr w:type="spellStart"/>
-      <w:r>
-        <w:rPr>
-          <w:lang w:val="de-DE"/>
-        </w:rPr>
-        <w:t>points</w:t>
-      </w:r>
-      <w:proofErr w:type="spellEnd"/>
-      <w:r>
-        <w:rPr>
-          <w:lang w:val="de-DE"/>
-        </w:rPr>
+      <w:bookmarkEnd w:id="26"/>
+      <w:proofErr w:type="spellEnd"/>
+    </w:p>
+    <w:p>
+      <w:pPr>
+        <w:ind w:left="720" w:hanging="720"/>
+      </w:pPr>
+      <w:r>
+        <w:t>Duration</w:t>
+      </w:r>
+      <w:r>
         <w:t xml:space="preserve">: </w:t>
       </w:r>
       <w:r>
-        <w:rPr>
-          <w:color w:val="D9D9D9" w:themeColor="background1" w:themeShade="D9"/>
-          <w:lang w:val="de-DE"/>
-        </w:rPr>
-        <w:t>&lt;Geplante Anzahl an Story Points welche in diesem Sprint umgesetzt werden sollen&gt;</w:t>
-      </w:r>
-    </w:p>
-    <w:p>
-      <w:pPr>
-        <w:rPr>
-          <w:lang w:val="de-DE"/>
-        </w:rPr>
-      </w:pPr>
-    </w:p>
-    <w:p>
-      <w:pPr>
-        <w:rPr>
-          <w:color w:val="D9D9D9" w:themeColor="background1" w:themeShade="D9"/>
-          <w:lang w:val="de-DE"/>
-        </w:rPr>
-      </w:pPr>
-      <w:r>
-        <w:rPr>
-          <w:lang w:val="de-DE"/>
-        </w:rPr>
-        <w:t xml:space="preserve">Ausgewählte Punkte aus der Impediment Liste: </w:t>
-      </w:r>
-      <w:r>
-        <w:rPr>
-          <w:color w:val="D9D9D9" w:themeColor="background1" w:themeShade="D9"/>
-          <w:lang w:val="de-DE"/>
-        </w:rPr>
-        <w:t>&lt;Geplante Punkte der Impediment Liste welche in diesem Sprint umgesetzt werden sollen&gt;</w:t>
-      </w:r>
-    </w:p>
-    <w:p>
-      <w:pPr>
-        <w:rPr>
-          <w:lang w:val="de-DE"/>
-        </w:rPr>
-      </w:pPr>
-    </w:p>
-    <w:p>
-      <w:pPr>
-        <w:pStyle w:val="berschrift3"/>
+        <w:t>07.02.2024 – 06.03.2024</w:t>
+      </w:r>
+    </w:p>
+    <w:p/>
+    <w:p>
+      <w:r>
+        <w:t>Selected</w:t>
+      </w:r>
+      <w:r>
+        <w:t xml:space="preserve"> User Stories: </w:t>
+      </w:r>
+    </w:p>
+    <w:p/>
+    <w:p>
+      <w:pPr>
+        <w:pStyle w:val="ListParagraph"/>
+        <w:numPr>
+          <w:ilvl w:val="0"/>
+          <w:numId w:val="3"/>
+        </w:numPr>
+      </w:pPr>
+      <w:r>
+        <w:t xml:space="preserve">Create a software to </w:t>
+      </w:r>
+      <w:r>
+        <w:t>control</w:t>
+      </w:r>
+      <w:r>
+        <w:t xml:space="preserve"> the </w:t>
+      </w:r>
+      <w:proofErr w:type="spellStart"/>
+      <w:r>
+        <w:t>mbots</w:t>
+      </w:r>
+      <w:proofErr w:type="spellEnd"/>
+      <w:r>
+        <w:t xml:space="preserve"> fo</w:t>
+      </w:r>
+      <w:r>
+        <w:t>r</w:t>
+      </w:r>
+      <w:r>
+        <w:t xml:space="preserve"> both PC and Mobile</w:t>
+      </w:r>
+      <w:r>
+        <w:t xml:space="preserve"> </w:t>
+      </w:r>
+    </w:p>
+    <w:p>
+      <w:pPr>
+        <w:pStyle w:val="ListParagraph"/>
+      </w:pPr>
+      <w:r>
+        <w:sym w:font="Wingdings" w:char="F0E0"/>
+      </w:r>
+      <w:r>
+        <w:t xml:space="preserve"> 1 Story Point</w:t>
+      </w:r>
+      <w:r>
+        <w:t>.</w:t>
+      </w:r>
+    </w:p>
+    <w:p>
+      <w:pPr>
+        <w:pStyle w:val="ListParagraph"/>
+        <w:numPr>
+          <w:ilvl w:val="1"/>
+          <w:numId w:val="3"/>
+        </w:numPr>
+      </w:pPr>
+      <w:r>
+        <w:t xml:space="preserve">Finding software in order to create a </w:t>
+      </w:r>
+      <w:r>
+        <w:t>u</w:t>
+      </w:r>
+      <w:r>
+        <w:t>ser interface for various platforms.</w:t>
+      </w:r>
+    </w:p>
+    <w:p>
+      <w:pPr>
+        <w:pStyle w:val="ListParagraph"/>
+        <w:numPr>
+          <w:ilvl w:val="0"/>
+          <w:numId w:val="3"/>
+        </w:numPr>
+      </w:pPr>
+      <w:proofErr w:type="spellStart"/>
+      <w:r>
+        <w:t>Mbot</w:t>
+      </w:r>
+      <w:proofErr w:type="spellEnd"/>
+      <w:r>
+        <w:t xml:space="preserve"> should connect to given network and wait for application to gather </w:t>
+      </w:r>
+      <w:r>
+        <w:t>him</w:t>
+      </w:r>
+      <w:r>
+        <w:t xml:space="preserve"> </w:t>
+      </w:r>
+    </w:p>
+    <w:p>
+      <w:pPr>
+        <w:pStyle w:val="ListParagraph"/>
+      </w:pPr>
+      <w:r>
+        <w:sym w:font="Wingdings" w:char="F0E0"/>
+      </w:r>
+      <w:r>
+        <w:t xml:space="preserve"> 3 Story Points</w:t>
+      </w:r>
+      <w:r>
+        <w:t>.</w:t>
+      </w:r>
+    </w:p>
+    <w:p>
+      <w:pPr>
+        <w:pStyle w:val="ListParagraph"/>
+        <w:numPr>
+          <w:ilvl w:val="1"/>
+          <w:numId w:val="3"/>
+        </w:numPr>
+      </w:pPr>
+      <w:r>
+        <w:t>Create script that connects to WLAN and later on finds Server via UDP.</w:t>
+      </w:r>
+    </w:p>
+    <w:p>
+      <w:pPr>
+        <w:pStyle w:val="ListParagraph"/>
+        <w:numPr>
+          <w:ilvl w:val="0"/>
+          <w:numId w:val="3"/>
+        </w:numPr>
+      </w:pPr>
+      <w:r>
+        <w:t xml:space="preserve">Get all </w:t>
+      </w:r>
+      <w:proofErr w:type="spellStart"/>
+      <w:r>
+        <w:t>Mbots</w:t>
+      </w:r>
+      <w:proofErr w:type="spellEnd"/>
+      <w:r>
+        <w:t xml:space="preserve"> from server</w:t>
+      </w:r>
+    </w:p>
+    <w:p>
+      <w:pPr>
+        <w:ind w:left="720"/>
+      </w:pPr>
+      <w:r>
+        <w:sym w:font="Wingdings" w:char="F0E0"/>
+      </w:r>
+      <w:r>
+        <w:t xml:space="preserve"> 5 Story Points.</w:t>
+      </w:r>
+    </w:p>
+    <w:p>
+      <w:pPr>
+        <w:pStyle w:val="ListParagraph"/>
+        <w:numPr>
+          <w:ilvl w:val="0"/>
+          <w:numId w:val="3"/>
+        </w:numPr>
+      </w:pPr>
+      <w:r>
+        <w:t>Set up spring boot server</w:t>
+      </w:r>
+    </w:p>
+    <w:p>
+      <w:pPr>
+        <w:pStyle w:val="ListParagraph"/>
+        <w:numPr>
+          <w:ilvl w:val="0"/>
+          <w:numId w:val="5"/>
+        </w:numPr>
+      </w:pPr>
+      <w:r>
+        <w:t>21 Story Points.</w:t>
+      </w:r>
+    </w:p>
+    <w:p/>
+    <w:p>
+      <w:r>
+        <w:t>In total we have a sum of 30 Story Points for this sprint.</w:t>
+      </w:r>
+    </w:p>
+    <w:p/>
+    <w:p>
+      <w:r>
+        <w:t>As of now there are no items located in the Impediment List.</w:t>
+      </w:r>
+    </w:p>
+    <w:p/>
+    <w:p>
+      <w:pPr>
+        <w:pStyle w:val="Heading3"/>
         <w:numPr>
           <w:ilvl w:val="2"/>
           <w:numId w:val="2"/>
         </w:numPr>
         <w:spacing w:line="240" w:lineRule="auto"/>
-        <w:rPr>
-          <w:lang w:val="de-DE"/>
-        </w:rPr>
-      </w:pPr>
-      <w:bookmarkStart w:id="29" w:name="_Toc1608356264"/>
-      <w:r>
-        <w:rPr>
-          <w:lang w:val="de-DE"/>
-        </w:rPr>
+      </w:pPr>
+      <w:bookmarkStart w:id="27" w:name="_Toc1608356264"/>
+      <w:r>
         <w:t>Sprint Demo</w:t>
       </w:r>
-      <w:bookmarkEnd w:id="29"/>
-    </w:p>
-    <w:p>
-      <w:pPr>
-        <w:rPr>
-          <w:color w:val="D9D9D9" w:themeColor="background1" w:themeShade="D9"/>
-          <w:lang w:val="de-DE"/>
-        </w:rPr>
-      </w:pPr>
-      <w:proofErr w:type="gramStart"/>
-      <w:r>
-        <w:rPr>
-          <w:color w:val="D9D9D9" w:themeColor="background1" w:themeShade="D9"/>
-          <w:lang w:val="de-DE"/>
-        </w:rPr>
-        <w:t>Kurze Beschreibung</w:t>
-      </w:r>
-      <w:proofErr w:type="gramEnd"/>
-      <w:r>
-        <w:rPr>
-          <w:color w:val="D9D9D9" w:themeColor="background1" w:themeShade="D9"/>
-          <w:lang w:val="de-DE"/>
-        </w:rPr>
-        <w:t xml:space="preserve"> welche User Stories umgesetzt worden sind und welche Funktionen erfolgreich präsentiert worden sind.</w:t>
-      </w:r>
-    </w:p>
-    <w:p>
-      <w:pPr>
-        <w:rPr>
-          <w:color w:val="D9D9D9" w:themeColor="background1" w:themeShade="D9"/>
-          <w:lang w:val="de-DE"/>
-        </w:rPr>
-      </w:pPr>
-      <w:r>
-        <w:rPr>
-          <w:color w:val="D9D9D9" w:themeColor="background1" w:themeShade="D9"/>
-          <w:lang w:val="de-DE"/>
-        </w:rPr>
-        <w:t>Auflistung welche Punkte nicht umgesetzt werden konnten und warum.</w:t>
-      </w:r>
-    </w:p>
-    <w:p>
-      <w:pPr>
-        <w:pStyle w:val="berschrift3"/>
+      <w:bookmarkEnd w:id="27"/>
+    </w:p>
+    <w:p>
+      <w:proofErr w:type="spellStart"/>
+      <w:r>
+        <w:t>Kurze</w:t>
+      </w:r>
+      <w:proofErr w:type="spellEnd"/>
+      <w:r>
+        <w:t xml:space="preserve"> Beschreibung </w:t>
+      </w:r>
+      <w:proofErr w:type="spellStart"/>
+      <w:r>
+        <w:t>welche</w:t>
+      </w:r>
+      <w:proofErr w:type="spellEnd"/>
+      <w:r>
+        <w:t xml:space="preserve"> User Stories </w:t>
+      </w:r>
+      <w:proofErr w:type="spellStart"/>
+      <w:r>
+        <w:t>umgesetzt</w:t>
+      </w:r>
+      <w:proofErr w:type="spellEnd"/>
+      <w:r>
+        <w:t xml:space="preserve"> </w:t>
+      </w:r>
+      <w:proofErr w:type="spellStart"/>
+      <w:r>
+        <w:t>worden</w:t>
+      </w:r>
+      <w:proofErr w:type="spellEnd"/>
+      <w:r>
+        <w:t xml:space="preserve"> </w:t>
+      </w:r>
+      <w:proofErr w:type="spellStart"/>
+      <w:r>
+        <w:t>sind</w:t>
+      </w:r>
+      <w:proofErr w:type="spellEnd"/>
+      <w:r>
+        <w:t xml:space="preserve"> und </w:t>
+      </w:r>
+      <w:proofErr w:type="spellStart"/>
+      <w:r>
+        <w:t>welche</w:t>
+      </w:r>
+      <w:proofErr w:type="spellEnd"/>
+      <w:r>
+        <w:t xml:space="preserve"> </w:t>
+      </w:r>
+      <w:proofErr w:type="spellStart"/>
+      <w:r>
+        <w:t>Funktionen</w:t>
+      </w:r>
+      <w:proofErr w:type="spellEnd"/>
+      <w:r>
+        <w:t xml:space="preserve"> </w:t>
+      </w:r>
+      <w:proofErr w:type="spellStart"/>
+      <w:r>
+        <w:t>erfolgreich</w:t>
+      </w:r>
+      <w:proofErr w:type="spellEnd"/>
+      <w:r>
+        <w:t xml:space="preserve"> </w:t>
+      </w:r>
+      <w:proofErr w:type="spellStart"/>
+      <w:r>
+        <w:t>präsentiert</w:t>
+      </w:r>
+      <w:proofErr w:type="spellEnd"/>
+      <w:r>
+        <w:t xml:space="preserve"> </w:t>
+      </w:r>
+      <w:proofErr w:type="spellStart"/>
+      <w:r>
+        <w:t>worden</w:t>
+      </w:r>
+      <w:proofErr w:type="spellEnd"/>
+      <w:r>
+        <w:t xml:space="preserve"> </w:t>
+      </w:r>
+      <w:proofErr w:type="spellStart"/>
+      <w:r>
+        <w:t>sind</w:t>
+      </w:r>
+      <w:proofErr w:type="spellEnd"/>
+      <w:r>
+        <w:t>.</w:t>
+      </w:r>
+    </w:p>
+    <w:p>
+      <w:proofErr w:type="spellStart"/>
+      <w:r>
+        <w:t>Auflistung</w:t>
+      </w:r>
+      <w:proofErr w:type="spellEnd"/>
+      <w:r>
+        <w:t xml:space="preserve"> </w:t>
+      </w:r>
+      <w:proofErr w:type="spellStart"/>
+      <w:r>
+        <w:t>welche</w:t>
+      </w:r>
+      <w:proofErr w:type="spellEnd"/>
+      <w:r>
+        <w:t xml:space="preserve"> </w:t>
+      </w:r>
+      <w:proofErr w:type="spellStart"/>
+      <w:r>
+        <w:t>Punkte</w:t>
+      </w:r>
+      <w:proofErr w:type="spellEnd"/>
+      <w:r>
+        <w:t xml:space="preserve"> </w:t>
+      </w:r>
+      <w:proofErr w:type="spellStart"/>
+      <w:r>
+        <w:t>nicht</w:t>
+      </w:r>
+      <w:proofErr w:type="spellEnd"/>
+      <w:r>
+        <w:t xml:space="preserve"> </w:t>
+      </w:r>
+      <w:proofErr w:type="spellStart"/>
+      <w:r>
+        <w:t>umgesetzt</w:t>
+      </w:r>
+      <w:proofErr w:type="spellEnd"/>
+      <w:r>
+        <w:t xml:space="preserve"> </w:t>
+      </w:r>
+      <w:proofErr w:type="spellStart"/>
+      <w:r>
+        <w:t>werden</w:t>
+      </w:r>
+      <w:proofErr w:type="spellEnd"/>
+      <w:r>
+        <w:t xml:space="preserve"> </w:t>
+      </w:r>
+      <w:proofErr w:type="spellStart"/>
+      <w:r>
+        <w:t>konnten</w:t>
+      </w:r>
+      <w:proofErr w:type="spellEnd"/>
+      <w:r>
+        <w:t xml:space="preserve"> und </w:t>
+      </w:r>
+      <w:proofErr w:type="spellStart"/>
+      <w:r>
+        <w:t>warum</w:t>
+      </w:r>
+      <w:proofErr w:type="spellEnd"/>
+      <w:r>
+        <w:t>.</w:t>
+      </w:r>
+    </w:p>
+    <w:p>
+      <w:pPr>
+        <w:pStyle w:val="Heading3"/>
         <w:numPr>
           <w:ilvl w:val="2"/>
           <w:numId w:val="2"/>
         </w:numPr>
         <w:spacing w:line="240" w:lineRule="auto"/>
-        <w:rPr>
-          <w:lang w:val="de-DE"/>
-        </w:rPr>
-      </w:pPr>
-      <w:bookmarkStart w:id="30" w:name="_Toc1207657317"/>
-      <w:r>
-        <w:rPr>
-          <w:lang w:val="de-DE"/>
-        </w:rPr>
-        <w:t>Sprint Retrospektive</w:t>
-      </w:r>
-      <w:bookmarkEnd w:id="30"/>
-    </w:p>
-    <w:p>
-      <w:pPr>
-        <w:rPr>
-          <w:color w:val="D9D9D9" w:themeColor="background1" w:themeShade="D9"/>
-          <w:lang w:val="de-DE"/>
-        </w:rPr>
-      </w:pPr>
-      <w:r>
-        <w:rPr>
-          <w:color w:val="D9D9D9" w:themeColor="background1" w:themeShade="D9"/>
-          <w:lang w:val="de-DE"/>
-        </w:rPr>
-        <w:t>Was lief gut/schlecht während des Sprints.</w:t>
-      </w:r>
-    </w:p>
-    <w:p>
-      <w:pPr>
-        <w:rPr>
-          <w:color w:val="D9D9D9" w:themeColor="background1" w:themeShade="D9"/>
-          <w:lang w:val="de-DE"/>
-        </w:rPr>
-      </w:pPr>
-      <w:r>
-        <w:rPr>
-          <w:color w:val="D9D9D9" w:themeColor="background1" w:themeShade="D9"/>
-          <w:lang w:val="de-DE"/>
-        </w:rPr>
-        <w:t xml:space="preserve">Gibt es neue Impediment </w:t>
-      </w:r>
-      <w:proofErr w:type="gramStart"/>
-      <w:r>
-        <w:rPr>
-          <w:color w:val="D9D9D9" w:themeColor="background1" w:themeShade="D9"/>
-          <w:lang w:val="de-DE"/>
-        </w:rPr>
+      </w:pPr>
+      <w:bookmarkStart w:id="28" w:name="_Toc1207657317"/>
+      <w:r>
+        <w:t xml:space="preserve">Sprint </w:t>
+      </w:r>
+      <w:proofErr w:type="spellStart"/>
+      <w:r>
+        <w:t>Retrospektive</w:t>
+      </w:r>
+      <w:bookmarkEnd w:id="28"/>
+      <w:proofErr w:type="spellEnd"/>
+    </w:p>
+    <w:p>
+      <w:r>
+        <w:t>Was lief gut/</w:t>
+      </w:r>
+      <w:proofErr w:type="spellStart"/>
+      <w:r>
+        <w:t>schlecht</w:t>
+      </w:r>
+      <w:proofErr w:type="spellEnd"/>
+      <w:r>
+        <w:t xml:space="preserve"> </w:t>
+      </w:r>
+      <w:proofErr w:type="spellStart"/>
+      <w:r>
+        <w:t>während</w:t>
+      </w:r>
+      <w:proofErr w:type="spellEnd"/>
+      <w:r>
+        <w:t xml:space="preserve"> des Sprints.</w:t>
+      </w:r>
+    </w:p>
+    <w:p>
+      <w:proofErr w:type="spellStart"/>
+      <w:r>
+        <w:t>Gibt</w:t>
+      </w:r>
+      <w:proofErr w:type="spellEnd"/>
+      <w:r>
+        <w:t xml:space="preserve"> es </w:t>
+      </w:r>
+      <w:proofErr w:type="spellStart"/>
+      <w:r>
+        <w:t>neue</w:t>
+      </w:r>
+      <w:proofErr w:type="spellEnd"/>
+      <w:r>
+        <w:t xml:space="preserve"> Impediment </w:t>
+      </w:r>
+      <w:proofErr w:type="spellStart"/>
+      <w:r>
         <w:t>Punkte</w:t>
       </w:r>
-      <w:proofErr w:type="gramEnd"/>
-      <w:r>
-        <w:rPr>
-          <w:color w:val="D9D9D9" w:themeColor="background1" w:themeShade="D9"/>
-          <w:lang w:val="de-DE"/>
-        </w:rPr>
-        <w:t xml:space="preserve"> die während des Sprints identifiziert worden sind.</w:t>
-      </w:r>
-    </w:p>
-    <w:p>
-      <w:pPr>
-        <w:rPr>
-          <w:color w:val="D9D9D9" w:themeColor="background1" w:themeShade="D9"/>
-          <w:lang w:val="de-DE"/>
-        </w:rPr>
-      </w:pPr>
-    </w:p>
-    <w:p>
-      <w:pPr>
-        <w:rPr>
-          <w:color w:val="D9D9D9" w:themeColor="background1" w:themeShade="D9"/>
-          <w:lang w:val="de-DE"/>
-        </w:rPr>
-      </w:pPr>
-      <w:r>
-        <w:rPr>
-          <w:color w:val="D9D9D9" w:themeColor="background1" w:themeShade="D9"/>
-          <w:lang w:val="de-DE"/>
-        </w:rPr>
-        <w:t>Auflistung der Impediment Taskliste.</w:t>
-      </w:r>
-    </w:p>
-    <w:p>
-      <w:pPr>
-        <w:rPr>
-          <w:color w:val="D9D9D9" w:themeColor="background1" w:themeShade="D9"/>
-          <w:lang w:val="de-DE"/>
-        </w:rPr>
-      </w:pPr>
-    </w:p>
-    <w:p>
-      <w:pPr>
-        <w:pStyle w:val="berschrift3"/>
+      <w:proofErr w:type="spellEnd"/>
+      <w:r>
+        <w:t xml:space="preserve"> die </w:t>
+      </w:r>
+      <w:proofErr w:type="spellStart"/>
+      <w:r>
+        <w:t>während</w:t>
+      </w:r>
+      <w:proofErr w:type="spellEnd"/>
+      <w:r>
+        <w:t xml:space="preserve"> des Sprints </w:t>
+      </w:r>
+      <w:proofErr w:type="spellStart"/>
+      <w:r>
+        <w:t>identifiziert</w:t>
+      </w:r>
+      <w:proofErr w:type="spellEnd"/>
+      <w:r>
+        <w:t xml:space="preserve"> </w:t>
+      </w:r>
+      <w:proofErr w:type="spellStart"/>
+      <w:r>
+        <w:t>worden</w:t>
+      </w:r>
+      <w:proofErr w:type="spellEnd"/>
+      <w:r>
+        <w:t xml:space="preserve"> </w:t>
+      </w:r>
+      <w:proofErr w:type="spellStart"/>
+      <w:r>
+        <w:t>sind</w:t>
+      </w:r>
+      <w:proofErr w:type="spellEnd"/>
+      <w:r>
+        <w:t>.</w:t>
+      </w:r>
+    </w:p>
+    <w:p/>
+    <w:p>
+      <w:proofErr w:type="spellStart"/>
+      <w:r>
+        <w:t>Auflistung</w:t>
+      </w:r>
+      <w:proofErr w:type="spellEnd"/>
+      <w:r>
+        <w:t xml:space="preserve"> der Impediment </w:t>
+      </w:r>
+      <w:proofErr w:type="spellStart"/>
+      <w:r>
+        <w:t>Taskliste</w:t>
+      </w:r>
+      <w:proofErr w:type="spellEnd"/>
+      <w:r>
+        <w:t>.</w:t>
+      </w:r>
+    </w:p>
+    <w:p/>
+    <w:p>
+      <w:pPr>
+        <w:pStyle w:val="Heading3"/>
         <w:numPr>
           <w:ilvl w:val="2"/>
           <w:numId w:val="2"/>
         </w:numPr>
         <w:spacing w:line="240" w:lineRule="auto"/>
-        <w:rPr>
-          <w:lang w:val="de-DE"/>
-        </w:rPr>
-      </w:pPr>
-      <w:bookmarkStart w:id="31" w:name="_Toc56107529"/>
-      <w:r>
-        <w:rPr>
-          <w:lang w:val="de-DE"/>
-        </w:rPr>
-        <w:t>Sprint Zusammenfassung</w:t>
-      </w:r>
-      <w:bookmarkEnd w:id="31"/>
-    </w:p>
-    <w:p>
-      <w:pPr>
-        <w:rPr>
-          <w:color w:val="D9D9D9" w:themeColor="background1" w:themeShade="D9"/>
-          <w:lang w:val="de-DE"/>
-        </w:rPr>
-      </w:pPr>
-      <w:r>
-        <w:rPr>
-          <w:color w:val="D9D9D9" w:themeColor="background1" w:themeShade="D9"/>
-          <w:lang w:val="de-DE"/>
-        </w:rPr>
-        <w:t>Kurze Zusammenfassung der Sprintdurchführung.</w:t>
-      </w:r>
-    </w:p>
-    <w:p>
-      <w:pPr>
-        <w:rPr>
-          <w:color w:val="D9D9D9" w:themeColor="background1" w:themeShade="D9"/>
-          <w:lang w:val="de-DE"/>
-        </w:rPr>
-      </w:pPr>
-    </w:p>
-    <w:p>
-      <w:pPr>
-        <w:rPr>
-          <w:color w:val="D9D9D9" w:themeColor="background1" w:themeShade="D9"/>
-          <w:lang w:val="de-DE"/>
-        </w:rPr>
-      </w:pPr>
-      <w:r>
-        <w:rPr>
-          <w:color w:val="D9D9D9" w:themeColor="background1" w:themeShade="D9"/>
-          <w:lang w:val="de-DE"/>
-        </w:rPr>
-        <w:t xml:space="preserve">Wurden in diesem Sprint neue User Stories in das </w:t>
-      </w:r>
-      <w:proofErr w:type="spellStart"/>
-      <w:r>
-        <w:rPr>
-          <w:color w:val="D9D9D9" w:themeColor="background1" w:themeShade="D9"/>
-          <w:lang w:val="de-DE"/>
-        </w:rPr>
-        <w:t>Product</w:t>
-      </w:r>
-      <w:proofErr w:type="spellEnd"/>
-      <w:r>
-        <w:rPr>
-          <w:color w:val="D9D9D9" w:themeColor="background1" w:themeShade="D9"/>
-          <w:lang w:val="de-DE"/>
-        </w:rPr>
-        <w:t xml:space="preserve"> Backlog eingefügt und wenn ja, welche.</w:t>
-      </w:r>
-    </w:p>
-    <w:p>
-      <w:pPr>
-        <w:rPr>
-          <w:color w:val="D9D9D9" w:themeColor="background1" w:themeShade="D9"/>
-          <w:lang w:val="de-DE"/>
-        </w:rPr>
-      </w:pPr>
-      <w:r>
-        <w:rPr>
-          <w:color w:val="D9D9D9" w:themeColor="background1" w:themeShade="D9"/>
-          <w:lang w:val="de-DE"/>
-        </w:rPr>
-        <w:t xml:space="preserve">Wurden in diesem Sprint User Stories aus dem </w:t>
-      </w:r>
-      <w:proofErr w:type="spellStart"/>
-      <w:r>
-        <w:rPr>
-          <w:color w:val="D9D9D9" w:themeColor="background1" w:themeShade="D9"/>
-          <w:lang w:val="de-DE"/>
-        </w:rPr>
-        <w:t>Product</w:t>
-      </w:r>
-      <w:proofErr w:type="spellEnd"/>
-      <w:r>
-        <w:rPr>
-          <w:color w:val="D9D9D9" w:themeColor="background1" w:themeShade="D9"/>
-          <w:lang w:val="de-DE"/>
-        </w:rPr>
-        <w:t xml:space="preserve"> Backlog entfernt und wenn ja, welche und warum.</w:t>
-      </w:r>
-    </w:p>
-    <w:p>
-      <w:pPr>
-        <w:rPr>
-          <w:color w:val="D9D9D9" w:themeColor="background1" w:themeShade="D9"/>
-          <w:lang w:val="de-DE"/>
-        </w:rPr>
-      </w:pPr>
-      <w:proofErr w:type="spellStart"/>
-      <w:r>
-        <w:rPr>
-          <w:color w:val="D9D9D9" w:themeColor="background1" w:themeShade="D9"/>
-          <w:lang w:val="de-DE"/>
-        </w:rPr>
+      </w:pPr>
+      <w:bookmarkStart w:id="29" w:name="_Toc56107529"/>
+      <w:r>
+        <w:t xml:space="preserve">Sprint </w:t>
+      </w:r>
+      <w:proofErr w:type="spellStart"/>
+      <w:r>
+        <w:t>Zusammenfassung</w:t>
+      </w:r>
+      <w:bookmarkEnd w:id="29"/>
+      <w:proofErr w:type="spellEnd"/>
+    </w:p>
+    <w:p>
+      <w:proofErr w:type="spellStart"/>
+      <w:r>
+        <w:t>Kurze</w:t>
+      </w:r>
+      <w:proofErr w:type="spellEnd"/>
+      <w:r>
+        <w:t xml:space="preserve"> </w:t>
+      </w:r>
+      <w:proofErr w:type="spellStart"/>
+      <w:r>
+        <w:t>Zusammenfassung</w:t>
+      </w:r>
+      <w:proofErr w:type="spellEnd"/>
+      <w:r>
+        <w:t xml:space="preserve"> der </w:t>
+      </w:r>
+      <w:proofErr w:type="spellStart"/>
+      <w:r>
+        <w:t>Sprintdurchführung</w:t>
+      </w:r>
+      <w:proofErr w:type="spellEnd"/>
+      <w:r>
+        <w:t>.</w:t>
+      </w:r>
+    </w:p>
+    <w:p/>
+    <w:p>
+      <w:r>
+        <w:t xml:space="preserve">Wurden in </w:t>
+      </w:r>
+      <w:proofErr w:type="spellStart"/>
+      <w:r>
+        <w:t>diesem</w:t>
+      </w:r>
+      <w:proofErr w:type="spellEnd"/>
+      <w:r>
+        <w:t xml:space="preserve"> Sprint </w:t>
+      </w:r>
+      <w:proofErr w:type="spellStart"/>
+      <w:r>
+        <w:t>neue</w:t>
+      </w:r>
+      <w:proofErr w:type="spellEnd"/>
+      <w:r>
+        <w:t xml:space="preserve"> User Stories in das Product Backlog </w:t>
+      </w:r>
+      <w:proofErr w:type="spellStart"/>
+      <w:r>
+        <w:t>eingefügt</w:t>
+      </w:r>
+      <w:proofErr w:type="spellEnd"/>
+      <w:r>
+        <w:t xml:space="preserve"> und </w:t>
+      </w:r>
+      <w:proofErr w:type="spellStart"/>
+      <w:r>
+        <w:t>wenn</w:t>
+      </w:r>
+      <w:proofErr w:type="spellEnd"/>
+      <w:r>
+        <w:t xml:space="preserve"> </w:t>
+      </w:r>
+      <w:proofErr w:type="spellStart"/>
+      <w:r>
+        <w:t>ja</w:t>
+      </w:r>
+      <w:proofErr w:type="spellEnd"/>
+      <w:r>
+        <w:t xml:space="preserve">, </w:t>
+      </w:r>
+      <w:proofErr w:type="spellStart"/>
+      <w:r>
+        <w:t>welche</w:t>
+      </w:r>
+      <w:proofErr w:type="spellEnd"/>
+      <w:r>
+        <w:t>.</w:t>
+      </w:r>
+    </w:p>
+    <w:p>
+      <w:r>
+        <w:t xml:space="preserve">Wurden in </w:t>
+      </w:r>
+      <w:proofErr w:type="spellStart"/>
+      <w:r>
+        <w:t>diesem</w:t>
+      </w:r>
+      <w:proofErr w:type="spellEnd"/>
+      <w:r>
+        <w:t xml:space="preserve"> Sprint User Stories </w:t>
+      </w:r>
+      <w:proofErr w:type="spellStart"/>
+      <w:r>
+        <w:t>aus</w:t>
+      </w:r>
+      <w:proofErr w:type="spellEnd"/>
+      <w:r>
+        <w:t xml:space="preserve"> </w:t>
+      </w:r>
+      <w:proofErr w:type="spellStart"/>
+      <w:r>
+        <w:t>dem</w:t>
+      </w:r>
+      <w:proofErr w:type="spellEnd"/>
+      <w:r>
+        <w:t xml:space="preserve"> Product Backlog </w:t>
+      </w:r>
+      <w:proofErr w:type="spellStart"/>
+      <w:r>
+        <w:t>entfernt</w:t>
+      </w:r>
+      <w:proofErr w:type="spellEnd"/>
+      <w:r>
+        <w:t xml:space="preserve"> und </w:t>
+      </w:r>
+      <w:proofErr w:type="spellStart"/>
+      <w:r>
+        <w:t>wenn</w:t>
+      </w:r>
+      <w:proofErr w:type="spellEnd"/>
+      <w:r>
+        <w:t xml:space="preserve"> </w:t>
+      </w:r>
+      <w:proofErr w:type="spellStart"/>
+      <w:r>
+        <w:t>ja</w:t>
+      </w:r>
+      <w:proofErr w:type="spellEnd"/>
+      <w:r>
+        <w:t xml:space="preserve">, </w:t>
+      </w:r>
+      <w:proofErr w:type="spellStart"/>
+      <w:r>
+        <w:t>welche</w:t>
+      </w:r>
+      <w:proofErr w:type="spellEnd"/>
+      <w:r>
+        <w:t xml:space="preserve"> und </w:t>
+      </w:r>
+      <w:proofErr w:type="spellStart"/>
+      <w:r>
+        <w:t>warum</w:t>
+      </w:r>
+      <w:proofErr w:type="spellEnd"/>
+      <w:r>
+        <w:t>.</w:t>
+      </w:r>
+    </w:p>
+    <w:p>
+      <w:proofErr w:type="spellStart"/>
+      <w:r>
         <w:t>Burndownchart</w:t>
       </w:r>
       <w:proofErr w:type="spellEnd"/>
     </w:p>
     <w:p>
-      <w:pPr>
-        <w:rPr>
-          <w:color w:val="D9D9D9" w:themeColor="background1" w:themeShade="D9"/>
-          <w:lang w:val="de-DE"/>
-        </w:rPr>
-      </w:pPr>
-      <w:r>
-        <w:rPr>
-          <w:color w:val="D9D9D9" w:themeColor="background1" w:themeShade="D9"/>
-          <w:lang w:val="de-DE"/>
-        </w:rPr>
+      <w:r>
         <w:t>Sprint Velocity</w:t>
       </w:r>
     </w:p>
     <w:p>
-      <w:pPr>
-        <w:rPr>
-          <w:color w:val="D9D9D9" w:themeColor="background1" w:themeShade="D9"/>
-          <w:lang w:val="de-DE"/>
-        </w:rPr>
-      </w:pPr>
-      <w:r>
-        <w:rPr>
-          <w:color w:val="D9D9D9" w:themeColor="background1" w:themeShade="D9"/>
-          <w:lang w:val="de-DE"/>
-        </w:rPr>
-        <w:lastRenderedPageBreak/>
-        <w:t>Auf Basis der Sprint Velocity, wie hat sich der geplante Endtermin verändert.</w:t>
-      </w:r>
-    </w:p>
-    <w:p>
-      <w:pPr>
-        <w:rPr>
-          <w:color w:val="D9D9D9" w:themeColor="background1" w:themeShade="D9"/>
-          <w:lang w:val="de-DE"/>
-        </w:rPr>
-      </w:pPr>
-      <w:r>
-        <w:rPr>
-          <w:color w:val="D9D9D9" w:themeColor="background1" w:themeShade="D9"/>
-          <w:lang w:val="de-DE"/>
-        </w:rPr>
-        <w:t>Durchschnittliche Sprint Velocity über alle bisherigen Sprints.</w:t>
-      </w:r>
-    </w:p>
-    <w:p>
-      <w:pPr>
-        <w:rPr>
-          <w:lang w:val="de-DE"/>
-        </w:rPr>
-      </w:pPr>
-    </w:p>
-    <w:p>
-      <w:pPr>
-        <w:pStyle w:val="berschrift2"/>
+      <w:r>
+        <w:t xml:space="preserve">Auf Basis der Sprint Velocity, </w:t>
+      </w:r>
+      <w:proofErr w:type="spellStart"/>
+      <w:r>
+        <w:t>wie</w:t>
+      </w:r>
+      <w:proofErr w:type="spellEnd"/>
+      <w:r>
+        <w:t xml:space="preserve"> hat </w:t>
+      </w:r>
+      <w:proofErr w:type="spellStart"/>
+      <w:r>
+        <w:t>sich</w:t>
+      </w:r>
+      <w:proofErr w:type="spellEnd"/>
+      <w:r>
+        <w:t xml:space="preserve"> der </w:t>
+      </w:r>
+      <w:proofErr w:type="spellStart"/>
+      <w:r>
+        <w:t>geplante</w:t>
+      </w:r>
+      <w:proofErr w:type="spellEnd"/>
+      <w:r>
+        <w:t xml:space="preserve"> </w:t>
+      </w:r>
+      <w:proofErr w:type="spellStart"/>
+      <w:r>
+        <w:t>Endtermin</w:t>
+      </w:r>
+      <w:proofErr w:type="spellEnd"/>
+      <w:r>
+        <w:t xml:space="preserve"> </w:t>
+      </w:r>
+      <w:proofErr w:type="spellStart"/>
+      <w:r>
+        <w:t>verändert</w:t>
+      </w:r>
+      <w:proofErr w:type="spellEnd"/>
+      <w:r>
+        <w:t>.</w:t>
+      </w:r>
+    </w:p>
+    <w:p>
+      <w:proofErr w:type="spellStart"/>
+      <w:r>
+        <w:t>Durchschnittliche</w:t>
+      </w:r>
+      <w:proofErr w:type="spellEnd"/>
+      <w:r>
+        <w:t xml:space="preserve"> Sprint Velocity </w:t>
+      </w:r>
+      <w:proofErr w:type="spellStart"/>
+      <w:r>
+        <w:t>über</w:t>
+      </w:r>
+      <w:proofErr w:type="spellEnd"/>
+      <w:r>
+        <w:t xml:space="preserve"> alle </w:t>
+      </w:r>
+      <w:proofErr w:type="spellStart"/>
+      <w:r>
+        <w:t>bisherigen</w:t>
+      </w:r>
+      <w:proofErr w:type="spellEnd"/>
+      <w:r>
+        <w:t xml:space="preserve"> Sprints.</w:t>
+      </w:r>
+    </w:p>
+    <w:p/>
+    <w:p>
+      <w:pPr>
+        <w:pStyle w:val="Heading2"/>
         <w:numPr>
           <w:ilvl w:val="1"/>
           <w:numId w:val="2"/>
         </w:numPr>
         <w:spacing w:line="240" w:lineRule="auto"/>
-        <w:rPr>
-          <w:lang w:val="de-DE"/>
-        </w:rPr>
-      </w:pPr>
-      <w:bookmarkStart w:id="32" w:name="_Toc501505208"/>
-      <w:r>
-        <w:rPr>
-          <w:lang w:val="de-DE"/>
-        </w:rPr>
+      </w:pPr>
+      <w:bookmarkStart w:id="30" w:name="_Toc501505208"/>
+      <w:r>
         <w:t>Sprint 2</w:t>
       </w:r>
-      <w:bookmarkEnd w:id="32"/>
-    </w:p>
-    <w:p>
-      <w:pPr>
-        <w:pStyle w:val="berschrift3"/>
+      <w:bookmarkEnd w:id="30"/>
+    </w:p>
+    <w:p>
+      <w:pPr>
+        <w:pStyle w:val="Heading3"/>
         <w:numPr>
           <w:ilvl w:val="2"/>
           <w:numId w:val="2"/>
         </w:numPr>
         <w:spacing w:line="240" w:lineRule="auto"/>
-        <w:rPr>
-          <w:lang w:val="de-DE"/>
-        </w:rPr>
-      </w:pPr>
-      <w:bookmarkStart w:id="33" w:name="_Toc1492261807"/>
-      <w:r>
-        <w:rPr>
-          <w:lang w:val="de-DE"/>
-        </w:rPr>
+      </w:pPr>
+      <w:bookmarkStart w:id="31" w:name="_Toc1492261807"/>
+      <w:proofErr w:type="spellStart"/>
+      <w:r>
         <w:t>Sprintplanung</w:t>
       </w:r>
-      <w:bookmarkEnd w:id="33"/>
-    </w:p>
-    <w:p>
-      <w:pPr>
-        <w:pStyle w:val="berschrift3"/>
+      <w:bookmarkEnd w:id="31"/>
+      <w:proofErr w:type="spellEnd"/>
+    </w:p>
+    <w:p>
+      <w:bookmarkStart w:id="32" w:name="_Toc577798987"/>
+      <w:r>
+        <w:t xml:space="preserve">Dauer: </w:t>
+      </w:r>
+      <w:r>
+        <w:t>07.03.2024 – 20.03.2024</w:t>
+      </w:r>
+    </w:p>
+    <w:p>
+      <w:pPr>
+        <w:pStyle w:val="ListParagraph"/>
+        <w:ind w:left="425"/>
+      </w:pPr>
+    </w:p>
+    <w:p>
+      <w:proofErr w:type="spellStart"/>
+      <w:r>
+        <w:t>Ausgewählte</w:t>
+      </w:r>
+      <w:proofErr w:type="spellEnd"/>
+      <w:r>
+        <w:t xml:space="preserve"> User Stories: </w:t>
+      </w:r>
+      <w:proofErr w:type="spellStart"/>
+      <w:r>
+        <w:t>Auflistung</w:t>
+      </w:r>
+      <w:proofErr w:type="spellEnd"/>
+      <w:r>
+        <w:t xml:space="preserve"> der User Stories </w:t>
+      </w:r>
+      <w:proofErr w:type="spellStart"/>
+      <w:r>
+        <w:t>welche</w:t>
+      </w:r>
+      <w:proofErr w:type="spellEnd"/>
+      <w:r>
+        <w:t xml:space="preserve"> in </w:t>
+      </w:r>
+      <w:proofErr w:type="spellStart"/>
+      <w:r>
+        <w:t>diesem</w:t>
+      </w:r>
+      <w:proofErr w:type="spellEnd"/>
+      <w:r>
+        <w:t xml:space="preserve"> Sprint </w:t>
+      </w:r>
+      <w:proofErr w:type="spellStart"/>
+      <w:r>
+        <w:t>bearbeitet</w:t>
+      </w:r>
+      <w:proofErr w:type="spellEnd"/>
+      <w:r>
+        <w:t xml:space="preserve"> </w:t>
+      </w:r>
+      <w:proofErr w:type="spellStart"/>
+      <w:r>
+        <w:t>werden</w:t>
+      </w:r>
+      <w:proofErr w:type="spellEnd"/>
+      <w:r>
+        <w:t xml:space="preserve"> </w:t>
+      </w:r>
+      <w:proofErr w:type="spellStart"/>
+      <w:r>
+        <w:t>sollen</w:t>
+      </w:r>
+      <w:proofErr w:type="spellEnd"/>
+      <w:r>
+        <w:t xml:space="preserve">. Pro User Story: </w:t>
+      </w:r>
+      <w:proofErr w:type="spellStart"/>
+      <w:r>
+        <w:t>Angabe</w:t>
+      </w:r>
+      <w:proofErr w:type="spellEnd"/>
+      <w:r>
+        <w:t xml:space="preserve"> des </w:t>
+      </w:r>
+      <w:proofErr w:type="spellStart"/>
+      <w:r>
+        <w:t>Namens</w:t>
+      </w:r>
+      <w:proofErr w:type="spellEnd"/>
+      <w:r>
+        <w:t xml:space="preserve">, </w:t>
+      </w:r>
+      <w:proofErr w:type="spellStart"/>
+      <w:r>
+        <w:t>Zenhub</w:t>
+      </w:r>
+      <w:proofErr w:type="spellEnd"/>
+      <w:r>
+        <w:t xml:space="preserve"> ID, </w:t>
+      </w:r>
+      <w:proofErr w:type="spellStart"/>
+      <w:r>
+        <w:t>Kurzbeschreibung</w:t>
+      </w:r>
+      <w:proofErr w:type="spellEnd"/>
+      <w:r>
+        <w:t xml:space="preserve"> </w:t>
+      </w:r>
+      <w:proofErr w:type="spellStart"/>
+      <w:r>
+        <w:t>sowie</w:t>
+      </w:r>
+      <w:proofErr w:type="spellEnd"/>
+      <w:r>
+        <w:t xml:space="preserve"> Story Points</w:t>
+      </w:r>
+    </w:p>
+    <w:p/>
+    <w:p>
+      <w:proofErr w:type="spellStart"/>
+      <w:r>
+        <w:t>Anzahl</w:t>
+      </w:r>
+      <w:proofErr w:type="spellEnd"/>
+      <w:r>
+        <w:t xml:space="preserve"> Story points: </w:t>
+      </w:r>
+      <w:proofErr w:type="spellStart"/>
+      <w:r>
+        <w:t>Geplante</w:t>
+      </w:r>
+      <w:proofErr w:type="spellEnd"/>
+      <w:r>
+        <w:t xml:space="preserve"> </w:t>
+      </w:r>
+      <w:proofErr w:type="spellStart"/>
+      <w:r>
+        <w:t>Anzahl</w:t>
+      </w:r>
+      <w:proofErr w:type="spellEnd"/>
+      <w:r>
+        <w:t xml:space="preserve"> an Story Points </w:t>
+      </w:r>
+      <w:proofErr w:type="spellStart"/>
+      <w:r>
+        <w:t>welche</w:t>
+      </w:r>
+      <w:proofErr w:type="spellEnd"/>
+      <w:r>
+        <w:t xml:space="preserve"> in </w:t>
+      </w:r>
+      <w:proofErr w:type="spellStart"/>
+      <w:r>
+        <w:t>diesem</w:t>
+      </w:r>
+      <w:proofErr w:type="spellEnd"/>
+      <w:r>
+        <w:t xml:space="preserve"> Sprint </w:t>
+      </w:r>
+      <w:proofErr w:type="spellStart"/>
+      <w:r>
+        <w:t>umgesetzt</w:t>
+      </w:r>
+      <w:proofErr w:type="spellEnd"/>
+      <w:r>
+        <w:t xml:space="preserve"> </w:t>
+      </w:r>
+      <w:proofErr w:type="spellStart"/>
+      <w:r>
+        <w:t>werden</w:t>
+      </w:r>
+      <w:proofErr w:type="spellEnd"/>
+      <w:r>
+        <w:t xml:space="preserve"> </w:t>
+      </w:r>
+      <w:proofErr w:type="spellStart"/>
+      <w:r>
+        <w:t>sollen</w:t>
+      </w:r>
+      <w:proofErr w:type="spellEnd"/>
+    </w:p>
+    <w:p/>
+    <w:p>
+      <w:proofErr w:type="spellStart"/>
+      <w:r>
+        <w:t>Ausgewählte</w:t>
+      </w:r>
+      <w:proofErr w:type="spellEnd"/>
+      <w:r>
+        <w:t xml:space="preserve"> </w:t>
+      </w:r>
+      <w:proofErr w:type="spellStart"/>
+      <w:r>
+        <w:t>Punkte</w:t>
+      </w:r>
+      <w:proofErr w:type="spellEnd"/>
+      <w:r>
+        <w:t xml:space="preserve"> </w:t>
+      </w:r>
+      <w:proofErr w:type="spellStart"/>
+      <w:r>
+        <w:t>aus</w:t>
+      </w:r>
+      <w:proofErr w:type="spellEnd"/>
+      <w:r>
+        <w:t xml:space="preserve"> der Impediment </w:t>
+      </w:r>
+      <w:proofErr w:type="spellStart"/>
+      <w:r>
+        <w:t>Liste</w:t>
+      </w:r>
+      <w:proofErr w:type="spellEnd"/>
+      <w:r>
+        <w:t xml:space="preserve">: </w:t>
+      </w:r>
+      <w:proofErr w:type="spellStart"/>
+      <w:r>
+        <w:t>Geplante</w:t>
+      </w:r>
+      <w:proofErr w:type="spellEnd"/>
+      <w:r>
+        <w:t xml:space="preserve"> </w:t>
+      </w:r>
+      <w:proofErr w:type="spellStart"/>
+      <w:r>
+        <w:t>Punkte</w:t>
+      </w:r>
+      <w:proofErr w:type="spellEnd"/>
+      <w:r>
+        <w:t xml:space="preserve"> der Impediment </w:t>
+      </w:r>
+      <w:proofErr w:type="spellStart"/>
+      <w:r>
+        <w:t>Liste</w:t>
+      </w:r>
+      <w:proofErr w:type="spellEnd"/>
+      <w:r>
+        <w:t xml:space="preserve"> </w:t>
+      </w:r>
+      <w:proofErr w:type="spellStart"/>
+      <w:r>
+        <w:t>welche</w:t>
+      </w:r>
+      <w:proofErr w:type="spellEnd"/>
+      <w:r>
+        <w:t xml:space="preserve"> in </w:t>
+      </w:r>
+      <w:proofErr w:type="spellStart"/>
+      <w:r>
+        <w:t>diesem</w:t>
+      </w:r>
+      <w:proofErr w:type="spellEnd"/>
+      <w:r>
+        <w:t xml:space="preserve"> Sprint </w:t>
+      </w:r>
+      <w:proofErr w:type="spellStart"/>
+      <w:r>
+        <w:t>umgesetzt</w:t>
+      </w:r>
+      <w:proofErr w:type="spellEnd"/>
+      <w:r>
+        <w:t xml:space="preserve"> </w:t>
+      </w:r>
+      <w:proofErr w:type="spellStart"/>
+      <w:r>
+        <w:t>werden</w:t>
+      </w:r>
+      <w:proofErr w:type="spellEnd"/>
+      <w:r>
+        <w:t xml:space="preserve"> </w:t>
+      </w:r>
+      <w:proofErr w:type="spellStart"/>
+      <w:r>
+        <w:t>sollen</w:t>
+      </w:r>
+      <w:proofErr w:type="spellEnd"/>
+    </w:p>
+    <w:p>
+      <w:pPr>
+        <w:pStyle w:val="Heading3"/>
         <w:numPr>
           <w:ilvl w:val="2"/>
           <w:numId w:val="2"/>
         </w:numPr>
         <w:spacing w:line="240" w:lineRule="auto"/>
-        <w:rPr>
-          <w:lang w:val="de-DE"/>
-        </w:rPr>
-      </w:pPr>
-      <w:bookmarkStart w:id="34" w:name="_Toc577798987"/>
-      <w:r>
-        <w:rPr>
-          <w:lang w:val="de-DE"/>
-        </w:rPr>
+      </w:pPr>
+      <w:r>
         <w:t>Sprint Demo</w:t>
       </w:r>
-      <w:bookmarkEnd w:id="34"/>
-    </w:p>
-    <w:p>
-      <w:pPr>
-        <w:pStyle w:val="berschrift3"/>
+      <w:bookmarkEnd w:id="32"/>
+    </w:p>
+    <w:p>
+      <w:pPr>
+        <w:pStyle w:val="Heading3"/>
         <w:numPr>
           <w:ilvl w:val="2"/>
           <w:numId w:val="2"/>
         </w:numPr>
         <w:spacing w:line="240" w:lineRule="auto"/>
-        <w:rPr>
-          <w:lang w:val="de-DE"/>
-        </w:rPr>
-      </w:pPr>
-      <w:bookmarkStart w:id="35" w:name="_Toc194081203"/>
-      <w:r>
-        <w:rPr>
-          <w:lang w:val="de-DE"/>
-        </w:rPr>
-        <w:t>Sprint Retrospektive</w:t>
-      </w:r>
-      <w:bookmarkEnd w:id="35"/>
-    </w:p>
-    <w:p>
-      <w:pPr>
-        <w:pStyle w:val="berschrift3"/>
+      </w:pPr>
+      <w:bookmarkStart w:id="33" w:name="_Toc194081203"/>
+      <w:r>
+        <w:t xml:space="preserve">Sprint </w:t>
+      </w:r>
+      <w:proofErr w:type="spellStart"/>
+      <w:r>
+        <w:t>Retrospektive</w:t>
+      </w:r>
+      <w:bookmarkEnd w:id="33"/>
+      <w:proofErr w:type="spellEnd"/>
+    </w:p>
+    <w:p>
+      <w:pPr>
+        <w:pStyle w:val="Heading3"/>
         <w:numPr>
           <w:ilvl w:val="2"/>
           <w:numId w:val="2"/>
         </w:numPr>
         <w:spacing w:line="240" w:lineRule="auto"/>
-        <w:rPr>
-          <w:lang w:val="de-DE"/>
-        </w:rPr>
-      </w:pPr>
-      <w:bookmarkStart w:id="36" w:name="_Toc729203803"/>
-      <w:r>
-        <w:rPr>
-          <w:lang w:val="de-DE"/>
-        </w:rPr>
-        <w:t>Sprint Zusammenfassung</w:t>
-      </w:r>
-      <w:bookmarkEnd w:id="36"/>
-    </w:p>
-    <w:p>
-      <w:pPr>
-        <w:rPr>
-          <w:lang w:val="de-DE"/>
-        </w:rPr>
-      </w:pPr>
-    </w:p>
-    <w:p>
-      <w:pPr>
-        <w:pStyle w:val="berschrift2"/>
+      </w:pPr>
+      <w:bookmarkStart w:id="34" w:name="_Toc729203803"/>
+      <w:r>
+        <w:t xml:space="preserve">Sprint </w:t>
+      </w:r>
+      <w:proofErr w:type="spellStart"/>
+      <w:r>
+        <w:t>Zusammenfassung</w:t>
+      </w:r>
+      <w:bookmarkEnd w:id="34"/>
+      <w:proofErr w:type="spellEnd"/>
+    </w:p>
+    <w:p/>
+    <w:p>
+      <w:pPr>
+        <w:pStyle w:val="Heading2"/>
         <w:numPr>
           <w:ilvl w:val="1"/>
           <w:numId w:val="2"/>
         </w:numPr>
         <w:spacing w:line="240" w:lineRule="auto"/>
-        <w:rPr>
-          <w:lang w:val="de-DE"/>
-        </w:rPr>
-      </w:pPr>
-      <w:bookmarkStart w:id="37" w:name="_Toc562254915"/>
-      <w:r>
-        <w:rPr>
-          <w:lang w:val="de-DE"/>
-        </w:rPr>
+      </w:pPr>
+      <w:bookmarkStart w:id="35" w:name="_Toc562254915"/>
+      <w:r>
         <w:t>Sprint n</w:t>
       </w:r>
-      <w:bookmarkEnd w:id="37"/>
-    </w:p>
-    <w:p>
-      <w:pPr>
-        <w:rPr>
-          <w:lang w:val="de-DE"/>
-        </w:rPr>
-      </w:pPr>
-      <w:r>
-        <w:rPr>
-          <w:lang w:val="de-DE"/>
-        </w:rPr>
+      <w:bookmarkEnd w:id="35"/>
+    </w:p>
+    <w:p>
+      <w:r>
         <w:br w:type="page"/>
       </w:r>
     </w:p>
-    <w:p>
-      <w:pPr>
-        <w:rPr>
-          <w:lang w:val="de-DE"/>
-        </w:rPr>
-      </w:pPr>
-    </w:p>
-    <w:p>
-      <w:pPr>
-        <w:pStyle w:val="berschrift1"/>
+    <w:p/>
+    <w:p>
+      <w:pPr>
+        <w:pStyle w:val="Heading1"/>
         <w:numPr>
           <w:ilvl w:val="0"/>
           <w:numId w:val="2"/>
         </w:numPr>
         <w:spacing w:line="240" w:lineRule="auto"/>
-        <w:rPr>
-          <w:lang w:val="de-DE"/>
-        </w:rPr>
-      </w:pPr>
-      <w:bookmarkStart w:id="38" w:name="_Toc1526420175"/>
-      <w:r>
-        <w:rPr>
-          <w:lang w:val="de-DE"/>
-        </w:rPr>
-        <w:t xml:space="preserve">Installation / Software </w:t>
-      </w:r>
-      <w:proofErr w:type="spellStart"/>
-      <w:r>
-        <w:rPr>
-          <w:lang w:val="de-DE"/>
-        </w:rPr>
-        <w:t>deployment</w:t>
-      </w:r>
-      <w:bookmarkEnd w:id="38"/>
-      <w:proofErr w:type="spellEnd"/>
-    </w:p>
-    <w:p>
-      <w:pPr>
-        <w:rPr>
-          <w:color w:val="D9D9D9" w:themeColor="background1" w:themeShade="D9"/>
-          <w:lang w:val="de-DE"/>
-        </w:rPr>
-      </w:pPr>
-      <w:r>
-        <w:rPr>
-          <w:color w:val="D9D9D9" w:themeColor="background1" w:themeShade="D9"/>
-          <w:lang w:val="de-DE"/>
-        </w:rPr>
-        <w:t xml:space="preserve">Anleitung welche Schritte notwendig sind um das fertige </w:t>
-      </w:r>
-      <w:proofErr w:type="gramStart"/>
-      <w:r>
-        <w:rPr>
-          <w:color w:val="D9D9D9" w:themeColor="background1" w:themeShade="D9"/>
-          <w:lang w:val="de-DE"/>
-        </w:rPr>
-        <w:t>SW Produkt</w:t>
-      </w:r>
-      <w:proofErr w:type="gramEnd"/>
-      <w:r>
-        <w:rPr>
-          <w:color w:val="D9D9D9" w:themeColor="background1" w:themeShade="D9"/>
-          <w:lang w:val="de-DE"/>
-        </w:rPr>
-        <w:t xml:space="preserve"> zu installieren und in Betrieb zu nehmen.</w:t>
-      </w:r>
-    </w:p>
-    <w:p>
-      <w:pPr>
-        <w:pStyle w:val="berschrift1"/>
+      </w:pPr>
+      <w:bookmarkStart w:id="36" w:name="_Toc1526420175"/>
+      <w:r>
+        <w:t>Installation / Software deployment</w:t>
+      </w:r>
+      <w:bookmarkEnd w:id="36"/>
+    </w:p>
+    <w:p>
+      <w:proofErr w:type="spellStart"/>
+      <w:r>
+        <w:t>Anleitung</w:t>
+      </w:r>
+      <w:proofErr w:type="spellEnd"/>
+      <w:r>
+        <w:t xml:space="preserve"> </w:t>
+      </w:r>
+      <w:proofErr w:type="spellStart"/>
+      <w:r>
+        <w:t>welche</w:t>
+      </w:r>
+      <w:proofErr w:type="spellEnd"/>
+      <w:r>
+        <w:t xml:space="preserve"> </w:t>
+      </w:r>
+      <w:proofErr w:type="spellStart"/>
+      <w:r>
+        <w:t>Schritte</w:t>
+      </w:r>
+      <w:proofErr w:type="spellEnd"/>
+      <w:r>
+        <w:t xml:space="preserve"> </w:t>
+      </w:r>
+      <w:proofErr w:type="spellStart"/>
+      <w:r>
+        <w:t>notwendig</w:t>
+      </w:r>
+      <w:proofErr w:type="spellEnd"/>
+      <w:r>
+        <w:t xml:space="preserve"> </w:t>
+      </w:r>
+      <w:proofErr w:type="spellStart"/>
+      <w:r>
+        <w:t>sind</w:t>
+      </w:r>
+      <w:proofErr w:type="spellEnd"/>
+      <w:r>
+        <w:t xml:space="preserve"> um das </w:t>
+      </w:r>
+      <w:proofErr w:type="spellStart"/>
+      <w:r>
+        <w:t>fertige</w:t>
+      </w:r>
+      <w:proofErr w:type="spellEnd"/>
+      <w:r>
+        <w:t xml:space="preserve"> SW </w:t>
+      </w:r>
+      <w:proofErr w:type="spellStart"/>
+      <w:r>
+        <w:t>Produkt</w:t>
+      </w:r>
+      <w:proofErr w:type="spellEnd"/>
+      <w:r>
+        <w:t xml:space="preserve"> </w:t>
+      </w:r>
+      <w:proofErr w:type="spellStart"/>
+      <w:r>
+        <w:t>zu</w:t>
+      </w:r>
+      <w:proofErr w:type="spellEnd"/>
+      <w:r>
+        <w:t xml:space="preserve"> </w:t>
+      </w:r>
+      <w:proofErr w:type="spellStart"/>
+      <w:r>
+        <w:t>installieren</w:t>
+      </w:r>
+      <w:proofErr w:type="spellEnd"/>
+      <w:r>
+        <w:t xml:space="preserve"> und in </w:t>
+      </w:r>
+      <w:proofErr w:type="spellStart"/>
+      <w:r>
+        <w:t>Betrieb</w:t>
+      </w:r>
+      <w:proofErr w:type="spellEnd"/>
+      <w:r>
+        <w:t xml:space="preserve"> </w:t>
+      </w:r>
+      <w:proofErr w:type="spellStart"/>
+      <w:r>
+        <w:t>zu</w:t>
+      </w:r>
+      <w:proofErr w:type="spellEnd"/>
+      <w:r>
+        <w:t xml:space="preserve"> </w:t>
+      </w:r>
+      <w:proofErr w:type="spellStart"/>
+      <w:r>
+        <w:t>nehmen</w:t>
+      </w:r>
+      <w:proofErr w:type="spellEnd"/>
+      <w:r>
+        <w:t>.</w:t>
+      </w:r>
+    </w:p>
+    <w:p>
+      <w:pPr>
+        <w:pStyle w:val="Heading1"/>
         <w:numPr>
           <w:ilvl w:val="0"/>
           <w:numId w:val="2"/>
         </w:numPr>
         <w:spacing w:line="240" w:lineRule="auto"/>
-        <w:rPr>
-          <w:lang w:val="de-DE"/>
-        </w:rPr>
-      </w:pPr>
-      <w:bookmarkStart w:id="39" w:name="_Toc1271613368"/>
-      <w:proofErr w:type="spellStart"/>
-      <w:r>
-        <w:rPr>
-          <w:lang w:val="de-DE"/>
-        </w:rPr>
+      </w:pPr>
+      <w:bookmarkStart w:id="37" w:name="_Toc1271613368"/>
+      <w:proofErr w:type="spellStart"/>
+      <w:r>
         <w:t>Projektabschluß</w:t>
       </w:r>
-      <w:bookmarkEnd w:id="39"/>
-      <w:proofErr w:type="spellEnd"/>
-    </w:p>
-    <w:p>
-      <w:pPr>
-        <w:pStyle w:val="berschrift2"/>
+      <w:bookmarkEnd w:id="37"/>
+      <w:proofErr w:type="spellEnd"/>
+    </w:p>
+    <w:p>
+      <w:pPr>
+        <w:pStyle w:val="Heading2"/>
         <w:numPr>
           <w:ilvl w:val="1"/>
           <w:numId w:val="2"/>
         </w:numPr>
         <w:spacing w:line="240" w:lineRule="auto"/>
-        <w:rPr>
-          <w:lang w:val="de-DE"/>
-        </w:rPr>
-      </w:pPr>
-      <w:bookmarkStart w:id="40" w:name="_Toc1743416473"/>
-      <w:r>
-        <w:rPr>
-          <w:lang w:val="de-DE"/>
-        </w:rPr>
+      </w:pPr>
+      <w:bookmarkStart w:id="38" w:name="_Toc1743416473"/>
+      <w:proofErr w:type="spellStart"/>
+      <w:r>
         <w:t>Projektzusammenfassung</w:t>
       </w:r>
-      <w:bookmarkEnd w:id="40"/>
-    </w:p>
-    <w:p>
-      <w:pPr>
-        <w:rPr>
-          <w:color w:val="D9D9D9" w:themeColor="background1" w:themeShade="D9"/>
-          <w:lang w:val="de-DE"/>
-        </w:rPr>
-      </w:pPr>
-      <w:r>
-        <w:rPr>
-          <w:color w:val="D9D9D9" w:themeColor="background1" w:themeShade="D9"/>
-          <w:lang w:val="de-DE"/>
-        </w:rPr>
-        <w:t>Zusammenfassung der Projektdurchführung. Was lief gut/schlecht. Welche Erkenntnisse wurden während der Durchführung des Projektes gewonnen. Was würde man, nun anders machen bzw. wieder gleich machen?</w:t>
-      </w:r>
-    </w:p>
-    <w:p>
-      <w:pPr>
-        <w:pStyle w:val="berschrift2"/>
+      <w:bookmarkEnd w:id="38"/>
+      <w:proofErr w:type="spellEnd"/>
+    </w:p>
+    <w:p>
+      <w:proofErr w:type="spellStart"/>
+      <w:r>
+        <w:t>Zusammenfassung</w:t>
+      </w:r>
+      <w:proofErr w:type="spellEnd"/>
+      <w:r>
+        <w:t xml:space="preserve"> der </w:t>
+      </w:r>
+      <w:proofErr w:type="spellStart"/>
+      <w:r>
+        <w:t>Projektdurchführung</w:t>
+      </w:r>
+      <w:proofErr w:type="spellEnd"/>
+      <w:r>
+        <w:t>. Was lief gut/</w:t>
+      </w:r>
+      <w:proofErr w:type="spellStart"/>
+      <w:r>
+        <w:t>schlecht</w:t>
+      </w:r>
+      <w:proofErr w:type="spellEnd"/>
+      <w:r>
+        <w:t xml:space="preserve">. </w:t>
+      </w:r>
+      <w:proofErr w:type="spellStart"/>
+      <w:r>
+        <w:t>Welche</w:t>
+      </w:r>
+      <w:proofErr w:type="spellEnd"/>
+      <w:r>
+        <w:t xml:space="preserve"> </w:t>
+      </w:r>
+      <w:proofErr w:type="spellStart"/>
+      <w:r>
+        <w:t>Erkenntnisse</w:t>
+      </w:r>
+      <w:proofErr w:type="spellEnd"/>
+      <w:r>
+        <w:t xml:space="preserve"> </w:t>
+      </w:r>
+      <w:proofErr w:type="spellStart"/>
+      <w:r>
+        <w:t>wurden</w:t>
+      </w:r>
+      <w:proofErr w:type="spellEnd"/>
+      <w:r>
+        <w:t xml:space="preserve"> </w:t>
+      </w:r>
+      <w:proofErr w:type="spellStart"/>
+      <w:r>
+        <w:t>während</w:t>
+      </w:r>
+      <w:proofErr w:type="spellEnd"/>
+      <w:r>
+        <w:t xml:space="preserve"> der </w:t>
+      </w:r>
+      <w:proofErr w:type="spellStart"/>
+      <w:r>
+        <w:t>Durchführung</w:t>
+      </w:r>
+      <w:proofErr w:type="spellEnd"/>
+      <w:r>
+        <w:t xml:space="preserve"> des </w:t>
+      </w:r>
+      <w:proofErr w:type="spellStart"/>
+      <w:r>
+        <w:t>Projektes</w:t>
+      </w:r>
+      <w:proofErr w:type="spellEnd"/>
+      <w:r>
+        <w:t xml:space="preserve"> </w:t>
+      </w:r>
+      <w:proofErr w:type="spellStart"/>
+      <w:r>
+        <w:t>gewonnen</w:t>
+      </w:r>
+      <w:proofErr w:type="spellEnd"/>
+      <w:r>
+        <w:t xml:space="preserve">. Was </w:t>
+      </w:r>
+      <w:proofErr w:type="spellStart"/>
+      <w:r>
+        <w:t>würde</w:t>
+      </w:r>
+      <w:proofErr w:type="spellEnd"/>
+      <w:r>
+        <w:t xml:space="preserve"> man, nun </w:t>
+      </w:r>
+      <w:proofErr w:type="spellStart"/>
+      <w:r>
+        <w:t>anders</w:t>
+      </w:r>
+      <w:proofErr w:type="spellEnd"/>
+      <w:r>
+        <w:t xml:space="preserve"> </w:t>
+      </w:r>
+      <w:proofErr w:type="spellStart"/>
+      <w:r>
+        <w:t>machen</w:t>
+      </w:r>
+      <w:proofErr w:type="spellEnd"/>
+      <w:r>
+        <w:t xml:space="preserve"> </w:t>
+      </w:r>
+      <w:proofErr w:type="spellStart"/>
+      <w:r>
+        <w:t>bzw</w:t>
+      </w:r>
+      <w:proofErr w:type="spellEnd"/>
+      <w:r>
+        <w:t xml:space="preserve">. </w:t>
+      </w:r>
+      <w:proofErr w:type="spellStart"/>
+      <w:r>
+        <w:t>wieder</w:t>
+      </w:r>
+      <w:proofErr w:type="spellEnd"/>
+      <w:r>
+        <w:t xml:space="preserve"> </w:t>
+      </w:r>
+      <w:proofErr w:type="spellStart"/>
+      <w:r>
+        <w:t>gleich</w:t>
+      </w:r>
+      <w:proofErr w:type="spellEnd"/>
+      <w:r>
+        <w:t xml:space="preserve"> </w:t>
+      </w:r>
+      <w:proofErr w:type="spellStart"/>
+      <w:r>
+        <w:t>machen</w:t>
+      </w:r>
+      <w:proofErr w:type="spellEnd"/>
+      <w:r>
+        <w:t>?</w:t>
+      </w:r>
+    </w:p>
+    <w:p>
+      <w:pPr>
+        <w:pStyle w:val="Heading2"/>
         <w:numPr>
           <w:ilvl w:val="1"/>
           <w:numId w:val="2"/>
         </w:numPr>
         <w:spacing w:line="240" w:lineRule="auto"/>
+      </w:pPr>
+      <w:bookmarkStart w:id="39" w:name="_Toc1717973310"/>
+      <w:r>
+        <w:t>Attachments</w:t>
+      </w:r>
+      <w:bookmarkEnd w:id="39"/>
+    </w:p>
+    <w:p>
+      <w:proofErr w:type="spellStart"/>
+      <w:r>
+        <w:t>Tabellarische</w:t>
+      </w:r>
+      <w:proofErr w:type="spellEnd"/>
+      <w:r>
+        <w:t xml:space="preserve"> </w:t>
+      </w:r>
+      <w:proofErr w:type="spellStart"/>
+      <w:r>
+        <w:t>Auflistung</w:t>
+      </w:r>
+      <w:proofErr w:type="spellEnd"/>
+      <w:r>
+        <w:t xml:space="preserve"> der </w:t>
+      </w:r>
+      <w:proofErr w:type="spellStart"/>
+      <w:r>
+        <w:t>Projektdateien</w:t>
+      </w:r>
+      <w:proofErr w:type="spellEnd"/>
+      <w:r>
+        <w:t>.</w:t>
+      </w:r>
+    </w:p>
+    <w:p>
+      <w:proofErr w:type="spellStart"/>
+      <w:r>
+        <w:t>z.B.</w:t>
+      </w:r>
+      <w:proofErr w:type="spellEnd"/>
+      <w:r>
+        <w:t xml:space="preserve">: ZIP-File </w:t>
+      </w:r>
+      <w:proofErr w:type="spellStart"/>
+      <w:r>
+        <w:t>mit</w:t>
+      </w:r>
+      <w:proofErr w:type="spellEnd"/>
+      <w:r>
+        <w:t xml:space="preserve"> </w:t>
+      </w:r>
+      <w:proofErr w:type="spellStart"/>
+      <w:r>
+        <w:t>dem</w:t>
+      </w:r>
+      <w:proofErr w:type="spellEnd"/>
+      <w:r>
+        <w:t xml:space="preserve"> </w:t>
+      </w:r>
+      <w:proofErr w:type="spellStart"/>
+      <w:r>
+        <w:t>Quellcode</w:t>
+      </w:r>
+      <w:proofErr w:type="spellEnd"/>
+      <w:r>
+        <w:t xml:space="preserve">, </w:t>
+      </w:r>
+      <w:proofErr w:type="spellStart"/>
+      <w:r>
+        <w:t>Projektpräsentationen</w:t>
+      </w:r>
+      <w:proofErr w:type="spellEnd"/>
+      <w:r>
+        <w:t>, ...</w:t>
+      </w:r>
+    </w:p>
+    <w:p/>
+    <w:p>
+      <w:pPr>
+        <w:pStyle w:val="Heading2"/>
         <w:rPr>
           <w:lang w:val="de-DE"/>
         </w:rPr>
       </w:pPr>
-      <w:bookmarkStart w:id="41" w:name="_Toc1717973310"/>
-      <w:r>
-        <w:rPr>
-          <w:lang w:val="de-DE"/>
-        </w:rPr>
-        <w:t>Attachments</w:t>
-      </w:r>
-      <w:bookmarkEnd w:id="41"/>
-    </w:p>
-    <w:p>
-      <w:pPr>
-        <w:rPr>
-          <w:color w:val="D9D9D9" w:themeColor="background1" w:themeShade="D9"/>
-          <w:lang w:val="de-DE"/>
-        </w:rPr>
-      </w:pPr>
-      <w:r>
-        <w:rPr>
-          <w:color w:val="D9D9D9" w:themeColor="background1" w:themeShade="D9"/>
-          <w:lang w:val="de-DE"/>
-        </w:rPr>
-        <w:t>Tabellarische Auflistung der Projektdateien.</w:t>
-      </w:r>
-    </w:p>
-    <w:p>
-      <w:pPr>
-        <w:rPr>
-          <w:color w:val="D9D9D9" w:themeColor="background1" w:themeShade="D9"/>
-          <w:lang w:val="de-DE"/>
-        </w:rPr>
-      </w:pPr>
-      <w:r>
-        <w:rPr>
-          <w:color w:val="D9D9D9" w:themeColor="background1" w:themeShade="D9"/>
-          <w:lang w:val="de-DE"/>
-        </w:rPr>
-        <w:t>z.B.: ZIP-File mit dem Quellcode, Projektpräsentationen, ...</w:t>
-      </w:r>
-    </w:p>
-    <w:p>
-      <w:pPr>
-        <w:rPr>
-          <w:lang w:val="de-DE"/>
-        </w:rPr>
-      </w:pPr>
-    </w:p>
-    <w:p>
-      <w:pPr>
-        <w:pStyle w:val="berschrift2"/>
-        <w:rPr>
-          <w:lang w:val="de-DE"/>
-        </w:rPr>
-      </w:pPr>
     </w:p>
     <w:sectPr>
-      <w:headerReference w:type="default" r:id="rId10"/>
-      <w:footerReference w:type="even" r:id="rId11"/>
-      <w:footerReference w:type="default" r:id="rId12"/>
+      <w:headerReference w:type="default" r:id="rId13"/>
+      <w:footerReference w:type="even" r:id="rId14"/>
+      <w:footerReference w:type="default" r:id="rId15"/>
       <w:pgSz w:w="11900" w:h="16840"/>
       <w:pgMar w:top="1440" w:right="1440" w:bottom="1440" w:left="1440" w:header="708" w:footer="708" w:gutter="0"/>
       <w:cols w:space="708"/>
@@ -5458,34 +7019,34 @@
   <w:sdt>
     <w:sdtPr>
       <w:rPr>
-        <w:rStyle w:val="Seitenzahl"/>
+        <w:rStyle w:val="PageNumber"/>
       </w:rPr>
       <w:id w:val="-1"/>
     </w:sdtPr>
     <w:sdtContent>
       <w:p>
         <w:pPr>
-          <w:pStyle w:val="Fuzeile"/>
+          <w:pStyle w:val="Footer"/>
           <w:framePr w:wrap="auto" w:vAnchor="text" w:hAnchor="margin" w:xAlign="right" w:y="1"/>
           <w:rPr>
-            <w:rStyle w:val="Seitenzahl"/>
+            <w:rStyle w:val="PageNumber"/>
           </w:rPr>
         </w:pPr>
         <w:r>
           <w:rPr>
-            <w:rStyle w:val="Seitenzahl"/>
+            <w:rStyle w:val="PageNumber"/>
           </w:rPr>
           <w:fldChar w:fldCharType="begin"/>
         </w:r>
         <w:r>
           <w:rPr>
-            <w:rStyle w:val="Seitenzahl"/>
+            <w:rStyle w:val="PageNumber"/>
           </w:rPr>
           <w:instrText xml:space="preserve"> PAGE </w:instrText>
         </w:r>
         <w:r>
           <w:rPr>
-            <w:rStyle w:val="Seitenzahl"/>
+            <w:rStyle w:val="PageNumber"/>
           </w:rPr>
           <w:fldChar w:fldCharType="end"/>
         </w:r>
@@ -5494,7 +7055,7 @@
   </w:sdt>
   <w:p>
     <w:pPr>
-      <w:pStyle w:val="Fuzeile"/>
+      <w:pStyle w:val="Footer"/>
       <w:ind w:right="360"/>
     </w:pPr>
   </w:p>
@@ -5505,14 +7066,19 @@
 <w:ftr xmlns:wpc="http://schemas.microsoft.com/office/word/2010/wordprocessingCanvas" xmlns:cx="http://schemas.microsoft.com/office/drawing/2014/chartex" xmlns:cx1="http://schemas.microsoft.com/office/drawing/2015/9/8/chartex" xmlns:cx2="http://schemas.microsoft.com/office/drawing/2015/10/21/chartex" xmlns:cx3="http://schemas.microsoft.com/office/drawing/2016/5/9/chartex" xmlns:cx4="http://schemas.microsoft.com/office/drawing/2016/5/10/chartex" xmlns:cx5="http://schemas.microsoft.com/office/drawing/2016/5/11/chartex" xmlns:cx6="http://schemas.microsoft.com/office/drawing/2016/5/12/chartex" xmlns:cx7="http://schemas.microsoft.com/office/drawing/2016/5/13/chartex" xmlns:cx8="http://schemas.microsoft.com/office/drawing/2016/5/14/chartex" xmlns:mc="http://schemas.openxmlformats.org/markup-compatibility/2006" xmlns:aink="http://schemas.microsoft.com/office/drawing/2016/ink" xmlns:am3d="http://schemas.microsoft.com/office/drawing/2017/model3d" xmlns:o="urn:schemas-microsoft-com:office:office" xmlns:oel="http://schemas.microsoft.com/office/2019/extlst" xmlns:r="http://schemas.openxmlformats.org/officeDocument/2006/relationships" xmlns:m="http://schemas.openxmlformats.org/officeDocument/2006/math" xmlns:v="urn:schemas-microsoft-com:vml" xmlns:wp14="http://schemas.microsoft.com/office/word/2010/wordprocessingDrawing" xmlns:wp="http://schemas.openxmlformats.org/drawingml/2006/wordprocessingDrawing" xmlns:w10="urn:schemas-microsoft-com:office:word" xmlns:w="http://schemas.openxmlformats.org/wordprocessingml/2006/main" xmlns:w14="http://schemas.microsoft.com/office/word/2010/wordml" xmlns:w15="http://schemas.microsoft.com/office/word/2012/wordml" xmlns:w16cex="http://schemas.microsoft.com/office/word/2018/wordml/cex" xmlns:w16cid="http://schemas.microsoft.com/office/word/2016/wordml/cid" xmlns:w16="http://schemas.microsoft.com/office/word/2018/wordml" xmlns:w16sdtdh="http://schemas.microsoft.com/office/word/2020/wordml/sdtdatahash" xmlns:w16se="http://schemas.microsoft.com/office/word/2015/wordml/symex" xmlns:wpg="http://schemas.microsoft.com/office/word/2010/wordprocessingGroup" xmlns:wpi="http://schemas.microsoft.com/office/word/2010/wordprocessingInk" xmlns:wne="http://schemas.microsoft.com/office/word/2006/wordml" xmlns:wps="http://schemas.microsoft.com/office/word/2010/wordprocessingShape" mc:Ignorable="w14 w15 w16se w16cid w16 w16cex w16sdtdh wp14">
   <w:p>
     <w:pPr>
-      <w:pStyle w:val="Fuzeile"/>
+      <w:pStyle w:val="Footer"/>
       <w:ind w:right="360"/>
     </w:pPr>
     <w:r>
-      <w:rPr>
-        <w:lang w:val="de-DE"/>
-      </w:rPr>
-      <w:t>&lt;Projektname&gt;</w:t>
+      <w:t>&lt;</w:t>
+    </w:r>
+    <w:proofErr w:type="spellStart"/>
+    <w:r>
+      <w:t>Projektname</w:t>
+    </w:r>
+    <w:proofErr w:type="spellEnd"/>
+    <w:r>
+      <w:t>&gt;</w:t>
     </w:r>
     <w:r>
       <w:ptab w:relativeTo="margin" w:alignment="center" w:leader="none"/>
@@ -5573,16 +7139,10 @@
 <w:hdr xmlns:wpc="http://schemas.microsoft.com/office/word/2010/wordprocessingCanvas" xmlns:cx="http://schemas.microsoft.com/office/drawing/2014/chartex" xmlns:cx1="http://schemas.microsoft.com/office/drawing/2015/9/8/chartex" xmlns:cx2="http://schemas.microsoft.com/office/drawing/2015/10/21/chartex" xmlns:cx3="http://schemas.microsoft.com/office/drawing/2016/5/9/chartex" xmlns:cx4="http://schemas.microsoft.com/office/drawing/2016/5/10/chartex" xmlns:cx5="http://schemas.microsoft.com/office/drawing/2016/5/11/chartex" xmlns:cx6="http://schemas.microsoft.com/office/drawing/2016/5/12/chartex" xmlns:cx7="http://schemas.microsoft.com/office/drawing/2016/5/13/chartex" xmlns:cx8="http://schemas.microsoft.com/office/drawing/2016/5/14/chartex" xmlns:mc="http://schemas.openxmlformats.org/markup-compatibility/2006" xmlns:aink="http://schemas.microsoft.com/office/drawing/2016/ink" xmlns:am3d="http://schemas.microsoft.com/office/drawing/2017/model3d" xmlns:o="urn:schemas-microsoft-com:office:office" xmlns:oel="http://schemas.microsoft.com/office/2019/extlst" xmlns:r="http://schemas.openxmlformats.org/officeDocument/2006/relationships" xmlns:m="http://schemas.openxmlformats.org/officeDocument/2006/math" xmlns:v="urn:schemas-microsoft-com:vml" xmlns:wp14="http://schemas.microsoft.com/office/word/2010/wordprocessingDrawing" xmlns:wp="http://schemas.openxmlformats.org/drawingml/2006/wordprocessingDrawing" xmlns:w10="urn:schemas-microsoft-com:office:word" xmlns:w="http://schemas.openxmlformats.org/wordprocessingml/2006/main" xmlns:w14="http://schemas.microsoft.com/office/word/2010/wordml" xmlns:w15="http://schemas.microsoft.com/office/word/2012/wordml" xmlns:w16cex="http://schemas.microsoft.com/office/word/2018/wordml/cex" xmlns:w16cid="http://schemas.microsoft.com/office/word/2016/wordml/cid" xmlns:w16="http://schemas.microsoft.com/office/word/2018/wordml" xmlns:w16sdtdh="http://schemas.microsoft.com/office/word/2020/wordml/sdtdatahash" xmlns:w16se="http://schemas.microsoft.com/office/word/2015/wordml/symex" xmlns:wpg="http://schemas.microsoft.com/office/word/2010/wordprocessingGroup" xmlns:wpi="http://schemas.microsoft.com/office/word/2010/wordprocessingInk" xmlns:wne="http://schemas.microsoft.com/office/word/2006/wordml" xmlns:wps="http://schemas.microsoft.com/office/word/2010/wordprocessingShape" mc:Ignorable="w14 w15 w16se w16cid w16 w16cex w16sdtdh wp14">
   <w:p>
     <w:pPr>
-      <w:pStyle w:val="Kopfzeile"/>
+      <w:pStyle w:val="Header"/>
       <w:ind w:left="7920" w:hanging="5340"/>
-      <w:rPr>
-        <w:lang w:val="de-DE"/>
-      </w:rPr>
     </w:pPr>
     <w:r>
-      <w:rPr>
-        <w:noProof/>
-      </w:rPr>
       <w:drawing>
         <wp:anchor distT="0" distB="0" distL="114300" distR="114300" simplePos="0" relativeHeight="251659264" behindDoc="1" locked="0" layoutInCell="1" allowOverlap="1" wp14:anchorId="2770536D" wp14:editId="1B3D3E8A">
           <wp:simplePos x="0" y="0"/>
@@ -5645,9 +7205,6 @@
       <w:ptab w:relativeTo="margin" w:alignment="right" w:leader="none"/>
     </w:r>
     <w:r>
-      <w:rPr>
-        <w:lang w:val="de-DE"/>
-      </w:rPr>
       <w:t>SYP</w:t>
     </w:r>
   </w:p>
@@ -5781,6 +7338,1023 @@
     </w:lvl>
   </w:abstractNum>
   <w:abstractNum w:abstractNumId="1" w15:restartNumberingAfterBreak="0">
+    <w:nsid w:val="1E3B7428"/>
+    <w:multiLevelType w:val="hybridMultilevel"/>
+    <w:tmpl w:val="DDF8FCD4"/>
+    <w:lvl w:ilvl="0" w:tplc="2E26BB66">
+      <w:start w:val="1"/>
+      <w:numFmt w:val="bullet"/>
+      <w:lvlText w:val=""/>
+      <w:lvlJc w:val="left"/>
+      <w:pPr>
+        <w:ind w:left="1080" w:hanging="360"/>
+      </w:pPr>
+      <w:rPr>
+        <w:rFonts w:ascii="Wingdings" w:eastAsiaTheme="minorHAnsi" w:hAnsi="Wingdings" w:cstheme="minorBidi" w:hint="default"/>
+      </w:rPr>
+    </w:lvl>
+    <w:lvl w:ilvl="1" w:tplc="0C070003" w:tentative="1">
+      <w:start w:val="1"/>
+      <w:numFmt w:val="bullet"/>
+      <w:lvlText w:val="o"/>
+      <w:lvlJc w:val="left"/>
+      <w:pPr>
+        <w:ind w:left="1800" w:hanging="360"/>
+      </w:pPr>
+      <w:rPr>
+        <w:rFonts w:ascii="Courier New" w:hAnsi="Courier New" w:cs="Courier New" w:hint="default"/>
+      </w:rPr>
+    </w:lvl>
+    <w:lvl w:ilvl="2" w:tplc="0C070005" w:tentative="1">
+      <w:start w:val="1"/>
+      <w:numFmt w:val="bullet"/>
+      <w:lvlText w:val=""/>
+      <w:lvlJc w:val="left"/>
+      <w:pPr>
+        <w:ind w:left="2520" w:hanging="360"/>
+      </w:pPr>
+      <w:rPr>
+        <w:rFonts w:ascii="Wingdings" w:hAnsi="Wingdings" w:hint="default"/>
+      </w:rPr>
+    </w:lvl>
+    <w:lvl w:ilvl="3" w:tplc="0C070001" w:tentative="1">
+      <w:start w:val="1"/>
+      <w:numFmt w:val="bullet"/>
+      <w:lvlText w:val=""/>
+      <w:lvlJc w:val="left"/>
+      <w:pPr>
+        <w:ind w:left="3240" w:hanging="360"/>
+      </w:pPr>
+      <w:rPr>
+        <w:rFonts w:ascii="Symbol" w:hAnsi="Symbol" w:hint="default"/>
+      </w:rPr>
+    </w:lvl>
+    <w:lvl w:ilvl="4" w:tplc="0C070003" w:tentative="1">
+      <w:start w:val="1"/>
+      <w:numFmt w:val="bullet"/>
+      <w:lvlText w:val="o"/>
+      <w:lvlJc w:val="left"/>
+      <w:pPr>
+        <w:ind w:left="3960" w:hanging="360"/>
+      </w:pPr>
+      <w:rPr>
+        <w:rFonts w:ascii="Courier New" w:hAnsi="Courier New" w:cs="Courier New" w:hint="default"/>
+      </w:rPr>
+    </w:lvl>
+    <w:lvl w:ilvl="5" w:tplc="0C070005" w:tentative="1">
+      <w:start w:val="1"/>
+      <w:numFmt w:val="bullet"/>
+      <w:lvlText w:val=""/>
+      <w:lvlJc w:val="left"/>
+      <w:pPr>
+        <w:ind w:left="4680" w:hanging="360"/>
+      </w:pPr>
+      <w:rPr>
+        <w:rFonts w:ascii="Wingdings" w:hAnsi="Wingdings" w:hint="default"/>
+      </w:rPr>
+    </w:lvl>
+    <w:lvl w:ilvl="6" w:tplc="0C070001" w:tentative="1">
+      <w:start w:val="1"/>
+      <w:numFmt w:val="bullet"/>
+      <w:lvlText w:val=""/>
+      <w:lvlJc w:val="left"/>
+      <w:pPr>
+        <w:ind w:left="5400" w:hanging="360"/>
+      </w:pPr>
+      <w:rPr>
+        <w:rFonts w:ascii="Symbol" w:hAnsi="Symbol" w:hint="default"/>
+      </w:rPr>
+    </w:lvl>
+    <w:lvl w:ilvl="7" w:tplc="0C070003" w:tentative="1">
+      <w:start w:val="1"/>
+      <w:numFmt w:val="bullet"/>
+      <w:lvlText w:val="o"/>
+      <w:lvlJc w:val="left"/>
+      <w:pPr>
+        <w:ind w:left="6120" w:hanging="360"/>
+      </w:pPr>
+      <w:rPr>
+        <w:rFonts w:ascii="Courier New" w:hAnsi="Courier New" w:cs="Courier New" w:hint="default"/>
+      </w:rPr>
+    </w:lvl>
+    <w:lvl w:ilvl="8" w:tplc="0C070005" w:tentative="1">
+      <w:start w:val="1"/>
+      <w:numFmt w:val="bullet"/>
+      <w:lvlText w:val=""/>
+      <w:lvlJc w:val="left"/>
+      <w:pPr>
+        <w:ind w:left="6840" w:hanging="360"/>
+      </w:pPr>
+      <w:rPr>
+        <w:rFonts w:ascii="Wingdings" w:hAnsi="Wingdings" w:hint="default"/>
+      </w:rPr>
+    </w:lvl>
+  </w:abstractNum>
+  <w:abstractNum w:abstractNumId="2" w15:restartNumberingAfterBreak="0">
+    <w:nsid w:val="1F5B2E53"/>
+    <w:multiLevelType w:val="hybridMultilevel"/>
+    <w:tmpl w:val="C9F663D4"/>
+    <w:lvl w:ilvl="0" w:tplc="6B3071E2">
+      <w:start w:val="1"/>
+      <w:numFmt w:val="bullet"/>
+      <w:lvlText w:val=""/>
+      <w:lvlJc w:val="left"/>
+      <w:pPr>
+        <w:ind w:left="1080" w:hanging="360"/>
+      </w:pPr>
+      <w:rPr>
+        <w:rFonts w:ascii="Wingdings" w:eastAsiaTheme="minorHAnsi" w:hAnsi="Wingdings" w:cstheme="minorBidi" w:hint="default"/>
+      </w:rPr>
+    </w:lvl>
+    <w:lvl w:ilvl="1" w:tplc="0C070003" w:tentative="1">
+      <w:start w:val="1"/>
+      <w:numFmt w:val="bullet"/>
+      <w:lvlText w:val="o"/>
+      <w:lvlJc w:val="left"/>
+      <w:pPr>
+        <w:ind w:left="1440" w:hanging="360"/>
+      </w:pPr>
+      <w:rPr>
+        <w:rFonts w:ascii="Courier New" w:hAnsi="Courier New" w:cs="Courier New" w:hint="default"/>
+      </w:rPr>
+    </w:lvl>
+    <w:lvl w:ilvl="2" w:tplc="0C070005" w:tentative="1">
+      <w:start w:val="1"/>
+      <w:numFmt w:val="bullet"/>
+      <w:lvlText w:val=""/>
+      <w:lvlJc w:val="left"/>
+      <w:pPr>
+        <w:ind w:left="2160" w:hanging="360"/>
+      </w:pPr>
+      <w:rPr>
+        <w:rFonts w:ascii="Wingdings" w:hAnsi="Wingdings" w:hint="default"/>
+      </w:rPr>
+    </w:lvl>
+    <w:lvl w:ilvl="3" w:tplc="0C070001" w:tentative="1">
+      <w:start w:val="1"/>
+      <w:numFmt w:val="bullet"/>
+      <w:lvlText w:val=""/>
+      <w:lvlJc w:val="left"/>
+      <w:pPr>
+        <w:ind w:left="2880" w:hanging="360"/>
+      </w:pPr>
+      <w:rPr>
+        <w:rFonts w:ascii="Symbol" w:hAnsi="Symbol" w:hint="default"/>
+      </w:rPr>
+    </w:lvl>
+    <w:lvl w:ilvl="4" w:tplc="0C070003" w:tentative="1">
+      <w:start w:val="1"/>
+      <w:numFmt w:val="bullet"/>
+      <w:lvlText w:val="o"/>
+      <w:lvlJc w:val="left"/>
+      <w:pPr>
+        <w:ind w:left="3600" w:hanging="360"/>
+      </w:pPr>
+      <w:rPr>
+        <w:rFonts w:ascii="Courier New" w:hAnsi="Courier New" w:cs="Courier New" w:hint="default"/>
+      </w:rPr>
+    </w:lvl>
+    <w:lvl w:ilvl="5" w:tplc="0C070005" w:tentative="1">
+      <w:start w:val="1"/>
+      <w:numFmt w:val="bullet"/>
+      <w:lvlText w:val=""/>
+      <w:lvlJc w:val="left"/>
+      <w:pPr>
+        <w:ind w:left="4320" w:hanging="360"/>
+      </w:pPr>
+      <w:rPr>
+        <w:rFonts w:ascii="Wingdings" w:hAnsi="Wingdings" w:hint="default"/>
+      </w:rPr>
+    </w:lvl>
+    <w:lvl w:ilvl="6" w:tplc="0C070001" w:tentative="1">
+      <w:start w:val="1"/>
+      <w:numFmt w:val="bullet"/>
+      <w:lvlText w:val=""/>
+      <w:lvlJc w:val="left"/>
+      <w:pPr>
+        <w:ind w:left="5040" w:hanging="360"/>
+      </w:pPr>
+      <w:rPr>
+        <w:rFonts w:ascii="Symbol" w:hAnsi="Symbol" w:hint="default"/>
+      </w:rPr>
+    </w:lvl>
+    <w:lvl w:ilvl="7" w:tplc="0C070003" w:tentative="1">
+      <w:start w:val="1"/>
+      <w:numFmt w:val="bullet"/>
+      <w:lvlText w:val="o"/>
+      <w:lvlJc w:val="left"/>
+      <w:pPr>
+        <w:ind w:left="5760" w:hanging="360"/>
+      </w:pPr>
+      <w:rPr>
+        <w:rFonts w:ascii="Courier New" w:hAnsi="Courier New" w:cs="Courier New" w:hint="default"/>
+      </w:rPr>
+    </w:lvl>
+    <w:lvl w:ilvl="8" w:tplc="0C070005" w:tentative="1">
+      <w:start w:val="1"/>
+      <w:numFmt w:val="bullet"/>
+      <w:lvlText w:val=""/>
+      <w:lvlJc w:val="left"/>
+      <w:pPr>
+        <w:ind w:left="6480" w:hanging="360"/>
+      </w:pPr>
+      <w:rPr>
+        <w:rFonts w:ascii="Wingdings" w:hAnsi="Wingdings" w:hint="default"/>
+      </w:rPr>
+    </w:lvl>
+  </w:abstractNum>
+  <w:abstractNum w:abstractNumId="3" w15:restartNumberingAfterBreak="0">
+    <w:nsid w:val="3AF3309D"/>
+    <w:multiLevelType w:val="hybridMultilevel"/>
+    <w:tmpl w:val="3D6E1C96"/>
+    <w:lvl w:ilvl="0" w:tplc="0C070001">
+      <w:start w:val="1"/>
+      <w:numFmt w:val="bullet"/>
+      <w:lvlText w:val=""/>
+      <w:lvlJc w:val="left"/>
+      <w:pPr>
+        <w:ind w:left="720" w:hanging="360"/>
+      </w:pPr>
+      <w:rPr>
+        <w:rFonts w:ascii="Symbol" w:hAnsi="Symbol" w:hint="default"/>
+      </w:rPr>
+    </w:lvl>
+    <w:lvl w:ilvl="1" w:tplc="0C070003">
+      <w:start w:val="1"/>
+      <w:numFmt w:val="bullet"/>
+      <w:lvlText w:val="o"/>
+      <w:lvlJc w:val="left"/>
+      <w:pPr>
+        <w:ind w:left="1440" w:hanging="360"/>
+      </w:pPr>
+      <w:rPr>
+        <w:rFonts w:ascii="Courier New" w:hAnsi="Courier New" w:cs="Courier New" w:hint="default"/>
+      </w:rPr>
+    </w:lvl>
+    <w:lvl w:ilvl="2" w:tplc="0C070005" w:tentative="1">
+      <w:start w:val="1"/>
+      <w:numFmt w:val="bullet"/>
+      <w:lvlText w:val=""/>
+      <w:lvlJc w:val="left"/>
+      <w:pPr>
+        <w:ind w:left="2160" w:hanging="360"/>
+      </w:pPr>
+      <w:rPr>
+        <w:rFonts w:ascii="Wingdings" w:hAnsi="Wingdings" w:hint="default"/>
+      </w:rPr>
+    </w:lvl>
+    <w:lvl w:ilvl="3" w:tplc="0C070001" w:tentative="1">
+      <w:start w:val="1"/>
+      <w:numFmt w:val="bullet"/>
+      <w:lvlText w:val=""/>
+      <w:lvlJc w:val="left"/>
+      <w:pPr>
+        <w:ind w:left="2880" w:hanging="360"/>
+      </w:pPr>
+      <w:rPr>
+        <w:rFonts w:ascii="Symbol" w:hAnsi="Symbol" w:hint="default"/>
+      </w:rPr>
+    </w:lvl>
+    <w:lvl w:ilvl="4" w:tplc="0C070003" w:tentative="1">
+      <w:start w:val="1"/>
+      <w:numFmt w:val="bullet"/>
+      <w:lvlText w:val="o"/>
+      <w:lvlJc w:val="left"/>
+      <w:pPr>
+        <w:ind w:left="3600" w:hanging="360"/>
+      </w:pPr>
+      <w:rPr>
+        <w:rFonts w:ascii="Courier New" w:hAnsi="Courier New" w:cs="Courier New" w:hint="default"/>
+      </w:rPr>
+    </w:lvl>
+    <w:lvl w:ilvl="5" w:tplc="0C070005" w:tentative="1">
+      <w:start w:val="1"/>
+      <w:numFmt w:val="bullet"/>
+      <w:lvlText w:val=""/>
+      <w:lvlJc w:val="left"/>
+      <w:pPr>
+        <w:ind w:left="4320" w:hanging="360"/>
+      </w:pPr>
+      <w:rPr>
+        <w:rFonts w:ascii="Wingdings" w:hAnsi="Wingdings" w:hint="default"/>
+      </w:rPr>
+    </w:lvl>
+    <w:lvl w:ilvl="6" w:tplc="0C070001" w:tentative="1">
+      <w:start w:val="1"/>
+      <w:numFmt w:val="bullet"/>
+      <w:lvlText w:val=""/>
+      <w:lvlJc w:val="left"/>
+      <w:pPr>
+        <w:ind w:left="5040" w:hanging="360"/>
+      </w:pPr>
+      <w:rPr>
+        <w:rFonts w:ascii="Symbol" w:hAnsi="Symbol" w:hint="default"/>
+      </w:rPr>
+    </w:lvl>
+    <w:lvl w:ilvl="7" w:tplc="0C070003" w:tentative="1">
+      <w:start w:val="1"/>
+      <w:numFmt w:val="bullet"/>
+      <w:lvlText w:val="o"/>
+      <w:lvlJc w:val="left"/>
+      <w:pPr>
+        <w:ind w:left="5760" w:hanging="360"/>
+      </w:pPr>
+      <w:rPr>
+        <w:rFonts w:ascii="Courier New" w:hAnsi="Courier New" w:cs="Courier New" w:hint="default"/>
+      </w:rPr>
+    </w:lvl>
+    <w:lvl w:ilvl="8" w:tplc="0C070005" w:tentative="1">
+      <w:start w:val="1"/>
+      <w:numFmt w:val="bullet"/>
+      <w:lvlText w:val=""/>
+      <w:lvlJc w:val="left"/>
+      <w:pPr>
+        <w:ind w:left="6480" w:hanging="360"/>
+      </w:pPr>
+      <w:rPr>
+        <w:rFonts w:ascii="Wingdings" w:hAnsi="Wingdings" w:hint="default"/>
+      </w:rPr>
+    </w:lvl>
+  </w:abstractNum>
+  <w:abstractNum w:abstractNumId="4" w15:restartNumberingAfterBreak="0">
+    <w:nsid w:val="41DE339E"/>
+    <w:multiLevelType w:val="hybridMultilevel"/>
+    <w:tmpl w:val="CF9053B6"/>
+    <w:lvl w:ilvl="0" w:tplc="0C070001">
+      <w:start w:val="1"/>
+      <w:numFmt w:val="bullet"/>
+      <w:lvlText w:val=""/>
+      <w:lvlJc w:val="left"/>
+      <w:pPr>
+        <w:ind w:left="2160" w:hanging="360"/>
+      </w:pPr>
+      <w:rPr>
+        <w:rFonts w:ascii="Symbol" w:hAnsi="Symbol" w:hint="default"/>
+      </w:rPr>
+    </w:lvl>
+    <w:lvl w:ilvl="1" w:tplc="0C070003" w:tentative="1">
+      <w:start w:val="1"/>
+      <w:numFmt w:val="bullet"/>
+      <w:lvlText w:val="o"/>
+      <w:lvlJc w:val="left"/>
+      <w:pPr>
+        <w:ind w:left="2880" w:hanging="360"/>
+      </w:pPr>
+      <w:rPr>
+        <w:rFonts w:ascii="Courier New" w:hAnsi="Courier New" w:cs="Courier New" w:hint="default"/>
+      </w:rPr>
+    </w:lvl>
+    <w:lvl w:ilvl="2" w:tplc="0C070005" w:tentative="1">
+      <w:start w:val="1"/>
+      <w:numFmt w:val="bullet"/>
+      <w:lvlText w:val=""/>
+      <w:lvlJc w:val="left"/>
+      <w:pPr>
+        <w:ind w:left="3600" w:hanging="360"/>
+      </w:pPr>
+      <w:rPr>
+        <w:rFonts w:ascii="Wingdings" w:hAnsi="Wingdings" w:hint="default"/>
+      </w:rPr>
+    </w:lvl>
+    <w:lvl w:ilvl="3" w:tplc="0C070001" w:tentative="1">
+      <w:start w:val="1"/>
+      <w:numFmt w:val="bullet"/>
+      <w:lvlText w:val=""/>
+      <w:lvlJc w:val="left"/>
+      <w:pPr>
+        <w:ind w:left="4320" w:hanging="360"/>
+      </w:pPr>
+      <w:rPr>
+        <w:rFonts w:ascii="Symbol" w:hAnsi="Symbol" w:hint="default"/>
+      </w:rPr>
+    </w:lvl>
+    <w:lvl w:ilvl="4" w:tplc="0C070003" w:tentative="1">
+      <w:start w:val="1"/>
+      <w:numFmt w:val="bullet"/>
+      <w:lvlText w:val="o"/>
+      <w:lvlJc w:val="left"/>
+      <w:pPr>
+        <w:ind w:left="5040" w:hanging="360"/>
+      </w:pPr>
+      <w:rPr>
+        <w:rFonts w:ascii="Courier New" w:hAnsi="Courier New" w:cs="Courier New" w:hint="default"/>
+      </w:rPr>
+    </w:lvl>
+    <w:lvl w:ilvl="5" w:tplc="0C070005" w:tentative="1">
+      <w:start w:val="1"/>
+      <w:numFmt w:val="bullet"/>
+      <w:lvlText w:val=""/>
+      <w:lvlJc w:val="left"/>
+      <w:pPr>
+        <w:ind w:left="5760" w:hanging="360"/>
+      </w:pPr>
+      <w:rPr>
+        <w:rFonts w:ascii="Wingdings" w:hAnsi="Wingdings" w:hint="default"/>
+      </w:rPr>
+    </w:lvl>
+    <w:lvl w:ilvl="6" w:tplc="0C070001" w:tentative="1">
+      <w:start w:val="1"/>
+      <w:numFmt w:val="bullet"/>
+      <w:lvlText w:val=""/>
+      <w:lvlJc w:val="left"/>
+      <w:pPr>
+        <w:ind w:left="6480" w:hanging="360"/>
+      </w:pPr>
+      <w:rPr>
+        <w:rFonts w:ascii="Symbol" w:hAnsi="Symbol" w:hint="default"/>
+      </w:rPr>
+    </w:lvl>
+    <w:lvl w:ilvl="7" w:tplc="0C070003" w:tentative="1">
+      <w:start w:val="1"/>
+      <w:numFmt w:val="bullet"/>
+      <w:lvlText w:val="o"/>
+      <w:lvlJc w:val="left"/>
+      <w:pPr>
+        <w:ind w:left="7200" w:hanging="360"/>
+      </w:pPr>
+      <w:rPr>
+        <w:rFonts w:ascii="Courier New" w:hAnsi="Courier New" w:cs="Courier New" w:hint="default"/>
+      </w:rPr>
+    </w:lvl>
+    <w:lvl w:ilvl="8" w:tplc="0C070005" w:tentative="1">
+      <w:start w:val="1"/>
+      <w:numFmt w:val="bullet"/>
+      <w:lvlText w:val=""/>
+      <w:lvlJc w:val="left"/>
+      <w:pPr>
+        <w:ind w:left="7920" w:hanging="360"/>
+      </w:pPr>
+      <w:rPr>
+        <w:rFonts w:ascii="Wingdings" w:hAnsi="Wingdings" w:hint="default"/>
+      </w:rPr>
+    </w:lvl>
+  </w:abstractNum>
+  <w:abstractNum w:abstractNumId="5" w15:restartNumberingAfterBreak="0">
+    <w:nsid w:val="59B1125D"/>
+    <w:multiLevelType w:val="hybridMultilevel"/>
+    <w:tmpl w:val="7F288B96"/>
+    <w:lvl w:ilvl="0" w:tplc="6B3071E2">
+      <w:start w:val="1"/>
+      <w:numFmt w:val="bullet"/>
+      <w:lvlText w:val=""/>
+      <w:lvlJc w:val="left"/>
+      <w:pPr>
+        <w:ind w:left="1080" w:hanging="360"/>
+      </w:pPr>
+      <w:rPr>
+        <w:rFonts w:ascii="Wingdings" w:eastAsiaTheme="minorHAnsi" w:hAnsi="Wingdings" w:cstheme="minorBidi" w:hint="default"/>
+      </w:rPr>
+    </w:lvl>
+    <w:lvl w:ilvl="1" w:tplc="0C070003" w:tentative="1">
+      <w:start w:val="1"/>
+      <w:numFmt w:val="bullet"/>
+      <w:lvlText w:val="o"/>
+      <w:lvlJc w:val="left"/>
+      <w:pPr>
+        <w:ind w:left="1800" w:hanging="360"/>
+      </w:pPr>
+      <w:rPr>
+        <w:rFonts w:ascii="Courier New" w:hAnsi="Courier New" w:cs="Courier New" w:hint="default"/>
+      </w:rPr>
+    </w:lvl>
+    <w:lvl w:ilvl="2" w:tplc="0C070005" w:tentative="1">
+      <w:start w:val="1"/>
+      <w:numFmt w:val="bullet"/>
+      <w:lvlText w:val=""/>
+      <w:lvlJc w:val="left"/>
+      <w:pPr>
+        <w:ind w:left="2520" w:hanging="360"/>
+      </w:pPr>
+      <w:rPr>
+        <w:rFonts w:ascii="Wingdings" w:hAnsi="Wingdings" w:hint="default"/>
+      </w:rPr>
+    </w:lvl>
+    <w:lvl w:ilvl="3" w:tplc="0C070001" w:tentative="1">
+      <w:start w:val="1"/>
+      <w:numFmt w:val="bullet"/>
+      <w:lvlText w:val=""/>
+      <w:lvlJc w:val="left"/>
+      <w:pPr>
+        <w:ind w:left="3240" w:hanging="360"/>
+      </w:pPr>
+      <w:rPr>
+        <w:rFonts w:ascii="Symbol" w:hAnsi="Symbol" w:hint="default"/>
+      </w:rPr>
+    </w:lvl>
+    <w:lvl w:ilvl="4" w:tplc="0C070003" w:tentative="1">
+      <w:start w:val="1"/>
+      <w:numFmt w:val="bullet"/>
+      <w:lvlText w:val="o"/>
+      <w:lvlJc w:val="left"/>
+      <w:pPr>
+        <w:ind w:left="3960" w:hanging="360"/>
+      </w:pPr>
+      <w:rPr>
+        <w:rFonts w:ascii="Courier New" w:hAnsi="Courier New" w:cs="Courier New" w:hint="default"/>
+      </w:rPr>
+    </w:lvl>
+    <w:lvl w:ilvl="5" w:tplc="0C070005" w:tentative="1">
+      <w:start w:val="1"/>
+      <w:numFmt w:val="bullet"/>
+      <w:lvlText w:val=""/>
+      <w:lvlJc w:val="left"/>
+      <w:pPr>
+        <w:ind w:left="4680" w:hanging="360"/>
+      </w:pPr>
+      <w:rPr>
+        <w:rFonts w:ascii="Wingdings" w:hAnsi="Wingdings" w:hint="default"/>
+      </w:rPr>
+    </w:lvl>
+    <w:lvl w:ilvl="6" w:tplc="0C070001" w:tentative="1">
+      <w:start w:val="1"/>
+      <w:numFmt w:val="bullet"/>
+      <w:lvlText w:val=""/>
+      <w:lvlJc w:val="left"/>
+      <w:pPr>
+        <w:ind w:left="5400" w:hanging="360"/>
+      </w:pPr>
+      <w:rPr>
+        <w:rFonts w:ascii="Symbol" w:hAnsi="Symbol" w:hint="default"/>
+      </w:rPr>
+    </w:lvl>
+    <w:lvl w:ilvl="7" w:tplc="0C070003" w:tentative="1">
+      <w:start w:val="1"/>
+      <w:numFmt w:val="bullet"/>
+      <w:lvlText w:val="o"/>
+      <w:lvlJc w:val="left"/>
+      <w:pPr>
+        <w:ind w:left="6120" w:hanging="360"/>
+      </w:pPr>
+      <w:rPr>
+        <w:rFonts w:ascii="Courier New" w:hAnsi="Courier New" w:cs="Courier New" w:hint="default"/>
+      </w:rPr>
+    </w:lvl>
+    <w:lvl w:ilvl="8" w:tplc="0C070005" w:tentative="1">
+      <w:start w:val="1"/>
+      <w:numFmt w:val="bullet"/>
+      <w:lvlText w:val=""/>
+      <w:lvlJc w:val="left"/>
+      <w:pPr>
+        <w:ind w:left="6840" w:hanging="360"/>
+      </w:pPr>
+      <w:rPr>
+        <w:rFonts w:ascii="Wingdings" w:hAnsi="Wingdings" w:hint="default"/>
+      </w:rPr>
+    </w:lvl>
+  </w:abstractNum>
+  <w:abstractNum w:abstractNumId="6" w15:restartNumberingAfterBreak="0">
+    <w:nsid w:val="718B3CA7"/>
+    <w:multiLevelType w:val="hybridMultilevel"/>
+    <w:tmpl w:val="1E8A1A5C"/>
+    <w:lvl w:ilvl="0" w:tplc="0C070001">
+      <w:start w:val="1"/>
+      <w:numFmt w:val="bullet"/>
+      <w:lvlText w:val=""/>
+      <w:lvlJc w:val="left"/>
+      <w:pPr>
+        <w:ind w:left="720" w:hanging="360"/>
+      </w:pPr>
+      <w:rPr>
+        <w:rFonts w:ascii="Symbol" w:hAnsi="Symbol" w:hint="default"/>
+      </w:rPr>
+    </w:lvl>
+    <w:lvl w:ilvl="1" w:tplc="0C070003">
+      <w:start w:val="1"/>
+      <w:numFmt w:val="bullet"/>
+      <w:lvlText w:val="o"/>
+      <w:lvlJc w:val="left"/>
+      <w:pPr>
+        <w:ind w:left="1440" w:hanging="360"/>
+      </w:pPr>
+      <w:rPr>
+        <w:rFonts w:ascii="Courier New" w:hAnsi="Courier New" w:cs="Courier New" w:hint="default"/>
+      </w:rPr>
+    </w:lvl>
+    <w:lvl w:ilvl="2" w:tplc="0C070005" w:tentative="1">
+      <w:start w:val="1"/>
+      <w:numFmt w:val="bullet"/>
+      <w:lvlText w:val=""/>
+      <w:lvlJc w:val="left"/>
+      <w:pPr>
+        <w:ind w:left="2160" w:hanging="360"/>
+      </w:pPr>
+      <w:rPr>
+        <w:rFonts w:ascii="Wingdings" w:hAnsi="Wingdings" w:hint="default"/>
+      </w:rPr>
+    </w:lvl>
+    <w:lvl w:ilvl="3" w:tplc="0C070001" w:tentative="1">
+      <w:start w:val="1"/>
+      <w:numFmt w:val="bullet"/>
+      <w:lvlText w:val=""/>
+      <w:lvlJc w:val="left"/>
+      <w:pPr>
+        <w:ind w:left="2880" w:hanging="360"/>
+      </w:pPr>
+      <w:rPr>
+        <w:rFonts w:ascii="Symbol" w:hAnsi="Symbol" w:hint="default"/>
+      </w:rPr>
+    </w:lvl>
+    <w:lvl w:ilvl="4" w:tplc="0C070003" w:tentative="1">
+      <w:start w:val="1"/>
+      <w:numFmt w:val="bullet"/>
+      <w:lvlText w:val="o"/>
+      <w:lvlJc w:val="left"/>
+      <w:pPr>
+        <w:ind w:left="3600" w:hanging="360"/>
+      </w:pPr>
+      <w:rPr>
+        <w:rFonts w:ascii="Courier New" w:hAnsi="Courier New" w:cs="Courier New" w:hint="default"/>
+      </w:rPr>
+    </w:lvl>
+    <w:lvl w:ilvl="5" w:tplc="0C070005" w:tentative="1">
+      <w:start w:val="1"/>
+      <w:numFmt w:val="bullet"/>
+      <w:lvlText w:val=""/>
+      <w:lvlJc w:val="left"/>
+      <w:pPr>
+        <w:ind w:left="4320" w:hanging="360"/>
+      </w:pPr>
+      <w:rPr>
+        <w:rFonts w:ascii="Wingdings" w:hAnsi="Wingdings" w:hint="default"/>
+      </w:rPr>
+    </w:lvl>
+    <w:lvl w:ilvl="6" w:tplc="0C070001" w:tentative="1">
+      <w:start w:val="1"/>
+      <w:numFmt w:val="bullet"/>
+      <w:lvlText w:val=""/>
+      <w:lvlJc w:val="left"/>
+      <w:pPr>
+        <w:ind w:left="5040" w:hanging="360"/>
+      </w:pPr>
+      <w:rPr>
+        <w:rFonts w:ascii="Symbol" w:hAnsi="Symbol" w:hint="default"/>
+      </w:rPr>
+    </w:lvl>
+    <w:lvl w:ilvl="7" w:tplc="0C070003" w:tentative="1">
+      <w:start w:val="1"/>
+      <w:numFmt w:val="bullet"/>
+      <w:lvlText w:val="o"/>
+      <w:lvlJc w:val="left"/>
+      <w:pPr>
+        <w:ind w:left="5760" w:hanging="360"/>
+      </w:pPr>
+      <w:rPr>
+        <w:rFonts w:ascii="Courier New" w:hAnsi="Courier New" w:cs="Courier New" w:hint="default"/>
+      </w:rPr>
+    </w:lvl>
+    <w:lvl w:ilvl="8" w:tplc="0C070005" w:tentative="1">
+      <w:start w:val="1"/>
+      <w:numFmt w:val="bullet"/>
+      <w:lvlText w:val=""/>
+      <w:lvlJc w:val="left"/>
+      <w:pPr>
+        <w:ind w:left="6480" w:hanging="360"/>
+      </w:pPr>
+      <w:rPr>
+        <w:rFonts w:ascii="Wingdings" w:hAnsi="Wingdings" w:hint="default"/>
+      </w:rPr>
+    </w:lvl>
+  </w:abstractNum>
+  <w:abstractNum w:abstractNumId="7" w15:restartNumberingAfterBreak="0">
+    <w:nsid w:val="71F33F7C"/>
+    <w:multiLevelType w:val="hybridMultilevel"/>
+    <w:tmpl w:val="98C68F62"/>
+    <w:lvl w:ilvl="0" w:tplc="6B3071E2">
+      <w:start w:val="1"/>
+      <w:numFmt w:val="bullet"/>
+      <w:lvlText w:val=""/>
+      <w:lvlJc w:val="left"/>
+      <w:pPr>
+        <w:ind w:left="1080" w:hanging="360"/>
+      </w:pPr>
+      <w:rPr>
+        <w:rFonts w:ascii="Wingdings" w:eastAsiaTheme="minorHAnsi" w:hAnsi="Wingdings" w:cstheme="minorBidi" w:hint="default"/>
+      </w:rPr>
+    </w:lvl>
+    <w:lvl w:ilvl="1" w:tplc="0C070003" w:tentative="1">
+      <w:start w:val="1"/>
+      <w:numFmt w:val="bullet"/>
+      <w:lvlText w:val="o"/>
+      <w:lvlJc w:val="left"/>
+      <w:pPr>
+        <w:ind w:left="1440" w:hanging="360"/>
+      </w:pPr>
+      <w:rPr>
+        <w:rFonts w:ascii="Courier New" w:hAnsi="Courier New" w:cs="Courier New" w:hint="default"/>
+      </w:rPr>
+    </w:lvl>
+    <w:lvl w:ilvl="2" w:tplc="0C070005" w:tentative="1">
+      <w:start w:val="1"/>
+      <w:numFmt w:val="bullet"/>
+      <w:lvlText w:val=""/>
+      <w:lvlJc w:val="left"/>
+      <w:pPr>
+        <w:ind w:left="2160" w:hanging="360"/>
+      </w:pPr>
+      <w:rPr>
+        <w:rFonts w:ascii="Wingdings" w:hAnsi="Wingdings" w:hint="default"/>
+      </w:rPr>
+    </w:lvl>
+    <w:lvl w:ilvl="3" w:tplc="0C070001" w:tentative="1">
+      <w:start w:val="1"/>
+      <w:numFmt w:val="bullet"/>
+      <w:lvlText w:val=""/>
+      <w:lvlJc w:val="left"/>
+      <w:pPr>
+        <w:ind w:left="2880" w:hanging="360"/>
+      </w:pPr>
+      <w:rPr>
+        <w:rFonts w:ascii="Symbol" w:hAnsi="Symbol" w:hint="default"/>
+      </w:rPr>
+    </w:lvl>
+    <w:lvl w:ilvl="4" w:tplc="0C070003" w:tentative="1">
+      <w:start w:val="1"/>
+      <w:numFmt w:val="bullet"/>
+      <w:lvlText w:val="o"/>
+      <w:lvlJc w:val="left"/>
+      <w:pPr>
+        <w:ind w:left="3600" w:hanging="360"/>
+      </w:pPr>
+      <w:rPr>
+        <w:rFonts w:ascii="Courier New" w:hAnsi="Courier New" w:cs="Courier New" w:hint="default"/>
+      </w:rPr>
+    </w:lvl>
+    <w:lvl w:ilvl="5" w:tplc="0C070005" w:tentative="1">
+      <w:start w:val="1"/>
+      <w:numFmt w:val="bullet"/>
+      <w:lvlText w:val=""/>
+      <w:lvlJc w:val="left"/>
+      <w:pPr>
+        <w:ind w:left="4320" w:hanging="360"/>
+      </w:pPr>
+      <w:rPr>
+        <w:rFonts w:ascii="Wingdings" w:hAnsi="Wingdings" w:hint="default"/>
+      </w:rPr>
+    </w:lvl>
+    <w:lvl w:ilvl="6" w:tplc="0C070001" w:tentative="1">
+      <w:start w:val="1"/>
+      <w:numFmt w:val="bullet"/>
+      <w:lvlText w:val=""/>
+      <w:lvlJc w:val="left"/>
+      <w:pPr>
+        <w:ind w:left="5040" w:hanging="360"/>
+      </w:pPr>
+      <w:rPr>
+        <w:rFonts w:ascii="Symbol" w:hAnsi="Symbol" w:hint="default"/>
+      </w:rPr>
+    </w:lvl>
+    <w:lvl w:ilvl="7" w:tplc="0C070003" w:tentative="1">
+      <w:start w:val="1"/>
+      <w:numFmt w:val="bullet"/>
+      <w:lvlText w:val="o"/>
+      <w:lvlJc w:val="left"/>
+      <w:pPr>
+        <w:ind w:left="5760" w:hanging="360"/>
+      </w:pPr>
+      <w:rPr>
+        <w:rFonts w:ascii="Courier New" w:hAnsi="Courier New" w:cs="Courier New" w:hint="default"/>
+      </w:rPr>
+    </w:lvl>
+    <w:lvl w:ilvl="8" w:tplc="0C070005" w:tentative="1">
+      <w:start w:val="1"/>
+      <w:numFmt w:val="bullet"/>
+      <w:lvlText w:val=""/>
+      <w:lvlJc w:val="left"/>
+      <w:pPr>
+        <w:ind w:left="6480" w:hanging="360"/>
+      </w:pPr>
+      <w:rPr>
+        <w:rFonts w:ascii="Wingdings" w:hAnsi="Wingdings" w:hint="default"/>
+      </w:rPr>
+    </w:lvl>
+  </w:abstractNum>
+  <w:abstractNum w:abstractNumId="8" w15:restartNumberingAfterBreak="0">
+    <w:nsid w:val="727248FF"/>
+    <w:multiLevelType w:val="hybridMultilevel"/>
+    <w:tmpl w:val="CD04CD80"/>
+    <w:lvl w:ilvl="0" w:tplc="0C070001">
+      <w:start w:val="1"/>
+      <w:numFmt w:val="bullet"/>
+      <w:lvlText w:val=""/>
+      <w:lvlJc w:val="left"/>
+      <w:pPr>
+        <w:ind w:left="720" w:hanging="360"/>
+      </w:pPr>
+      <w:rPr>
+        <w:rFonts w:ascii="Symbol" w:hAnsi="Symbol" w:hint="default"/>
+      </w:rPr>
+    </w:lvl>
+    <w:lvl w:ilvl="1" w:tplc="0C070003">
+      <w:start w:val="1"/>
+      <w:numFmt w:val="bullet"/>
+      <w:lvlText w:val="o"/>
+      <w:lvlJc w:val="left"/>
+      <w:pPr>
+        <w:ind w:left="1440" w:hanging="360"/>
+      </w:pPr>
+      <w:rPr>
+        <w:rFonts w:ascii="Courier New" w:hAnsi="Courier New" w:cs="Courier New" w:hint="default"/>
+      </w:rPr>
+    </w:lvl>
+    <w:lvl w:ilvl="2" w:tplc="0C070005" w:tentative="1">
+      <w:start w:val="1"/>
+      <w:numFmt w:val="bullet"/>
+      <w:lvlText w:val=""/>
+      <w:lvlJc w:val="left"/>
+      <w:pPr>
+        <w:ind w:left="2160" w:hanging="360"/>
+      </w:pPr>
+      <w:rPr>
+        <w:rFonts w:ascii="Wingdings" w:hAnsi="Wingdings" w:hint="default"/>
+      </w:rPr>
+    </w:lvl>
+    <w:lvl w:ilvl="3" w:tplc="0C070001" w:tentative="1">
+      <w:start w:val="1"/>
+      <w:numFmt w:val="bullet"/>
+      <w:lvlText w:val=""/>
+      <w:lvlJc w:val="left"/>
+      <w:pPr>
+        <w:ind w:left="2880" w:hanging="360"/>
+      </w:pPr>
+      <w:rPr>
+        <w:rFonts w:ascii="Symbol" w:hAnsi="Symbol" w:hint="default"/>
+      </w:rPr>
+    </w:lvl>
+    <w:lvl w:ilvl="4" w:tplc="0C070003" w:tentative="1">
+      <w:start w:val="1"/>
+      <w:numFmt w:val="bullet"/>
+      <w:lvlText w:val="o"/>
+      <w:lvlJc w:val="left"/>
+      <w:pPr>
+        <w:ind w:left="3600" w:hanging="360"/>
+      </w:pPr>
+      <w:rPr>
+        <w:rFonts w:ascii="Courier New" w:hAnsi="Courier New" w:cs="Courier New" w:hint="default"/>
+      </w:rPr>
+    </w:lvl>
+    <w:lvl w:ilvl="5" w:tplc="0C070005" w:tentative="1">
+      <w:start w:val="1"/>
+      <w:numFmt w:val="bullet"/>
+      <w:lvlText w:val=""/>
+      <w:lvlJc w:val="left"/>
+      <w:pPr>
+        <w:ind w:left="4320" w:hanging="360"/>
+      </w:pPr>
+      <w:rPr>
+        <w:rFonts w:ascii="Wingdings" w:hAnsi="Wingdings" w:hint="default"/>
+      </w:rPr>
+    </w:lvl>
+    <w:lvl w:ilvl="6" w:tplc="0C070001" w:tentative="1">
+      <w:start w:val="1"/>
+      <w:numFmt w:val="bullet"/>
+      <w:lvlText w:val=""/>
+      <w:lvlJc w:val="left"/>
+      <w:pPr>
+        <w:ind w:left="5040" w:hanging="360"/>
+      </w:pPr>
+      <w:rPr>
+        <w:rFonts w:ascii="Symbol" w:hAnsi="Symbol" w:hint="default"/>
+      </w:rPr>
+    </w:lvl>
+    <w:lvl w:ilvl="7" w:tplc="0C070003" w:tentative="1">
+      <w:start w:val="1"/>
+      <w:numFmt w:val="bullet"/>
+      <w:lvlText w:val="o"/>
+      <w:lvlJc w:val="left"/>
+      <w:pPr>
+        <w:ind w:left="5760" w:hanging="360"/>
+      </w:pPr>
+      <w:rPr>
+        <w:rFonts w:ascii="Courier New" w:hAnsi="Courier New" w:cs="Courier New" w:hint="default"/>
+      </w:rPr>
+    </w:lvl>
+    <w:lvl w:ilvl="8" w:tplc="0C070005" w:tentative="1">
+      <w:start w:val="1"/>
+      <w:numFmt w:val="bullet"/>
+      <w:lvlText w:val=""/>
+      <w:lvlJc w:val="left"/>
+      <w:pPr>
+        <w:ind w:left="6480" w:hanging="360"/>
+      </w:pPr>
+      <w:rPr>
+        <w:rFonts w:ascii="Wingdings" w:hAnsi="Wingdings" w:hint="default"/>
+      </w:rPr>
+    </w:lvl>
+  </w:abstractNum>
+  <w:abstractNum w:abstractNumId="9" w15:restartNumberingAfterBreak="0">
+    <w:nsid w:val="796D2A35"/>
+    <w:multiLevelType w:val="hybridMultilevel"/>
+    <w:tmpl w:val="F558FA9A"/>
+    <w:lvl w:ilvl="0" w:tplc="0C070001">
+      <w:start w:val="1"/>
+      <w:numFmt w:val="bullet"/>
+      <w:lvlText w:val=""/>
+      <w:lvlJc w:val="left"/>
+      <w:pPr>
+        <w:ind w:left="1800" w:hanging="360"/>
+      </w:pPr>
+      <w:rPr>
+        <w:rFonts w:ascii="Symbol" w:hAnsi="Symbol" w:hint="default"/>
+      </w:rPr>
+    </w:lvl>
+    <w:lvl w:ilvl="1" w:tplc="0C070003" w:tentative="1">
+      <w:start w:val="1"/>
+      <w:numFmt w:val="bullet"/>
+      <w:lvlText w:val="o"/>
+      <w:lvlJc w:val="left"/>
+      <w:pPr>
+        <w:ind w:left="2520" w:hanging="360"/>
+      </w:pPr>
+      <w:rPr>
+        <w:rFonts w:ascii="Courier New" w:hAnsi="Courier New" w:cs="Courier New" w:hint="default"/>
+      </w:rPr>
+    </w:lvl>
+    <w:lvl w:ilvl="2" w:tplc="0C070005" w:tentative="1">
+      <w:start w:val="1"/>
+      <w:numFmt w:val="bullet"/>
+      <w:lvlText w:val=""/>
+      <w:lvlJc w:val="left"/>
+      <w:pPr>
+        <w:ind w:left="3240" w:hanging="360"/>
+      </w:pPr>
+      <w:rPr>
+        <w:rFonts w:ascii="Wingdings" w:hAnsi="Wingdings" w:hint="default"/>
+      </w:rPr>
+    </w:lvl>
+    <w:lvl w:ilvl="3" w:tplc="0C070001" w:tentative="1">
+      <w:start w:val="1"/>
+      <w:numFmt w:val="bullet"/>
+      <w:lvlText w:val=""/>
+      <w:lvlJc w:val="left"/>
+      <w:pPr>
+        <w:ind w:left="3960" w:hanging="360"/>
+      </w:pPr>
+      <w:rPr>
+        <w:rFonts w:ascii="Symbol" w:hAnsi="Symbol" w:hint="default"/>
+      </w:rPr>
+    </w:lvl>
+    <w:lvl w:ilvl="4" w:tplc="0C070003" w:tentative="1">
+      <w:start w:val="1"/>
+      <w:numFmt w:val="bullet"/>
+      <w:lvlText w:val="o"/>
+      <w:lvlJc w:val="left"/>
+      <w:pPr>
+        <w:ind w:left="4680" w:hanging="360"/>
+      </w:pPr>
+      <w:rPr>
+        <w:rFonts w:ascii="Courier New" w:hAnsi="Courier New" w:cs="Courier New" w:hint="default"/>
+      </w:rPr>
+    </w:lvl>
+    <w:lvl w:ilvl="5" w:tplc="0C070005" w:tentative="1">
+      <w:start w:val="1"/>
+      <w:numFmt w:val="bullet"/>
+      <w:lvlText w:val=""/>
+      <w:lvlJc w:val="left"/>
+      <w:pPr>
+        <w:ind w:left="5400" w:hanging="360"/>
+      </w:pPr>
+      <w:rPr>
+        <w:rFonts w:ascii="Wingdings" w:hAnsi="Wingdings" w:hint="default"/>
+      </w:rPr>
+    </w:lvl>
+    <w:lvl w:ilvl="6" w:tplc="0C070001" w:tentative="1">
+      <w:start w:val="1"/>
+      <w:numFmt w:val="bullet"/>
+      <w:lvlText w:val=""/>
+      <w:lvlJc w:val="left"/>
+      <w:pPr>
+        <w:ind w:left="6120" w:hanging="360"/>
+      </w:pPr>
+      <w:rPr>
+        <w:rFonts w:ascii="Symbol" w:hAnsi="Symbol" w:hint="default"/>
+      </w:rPr>
+    </w:lvl>
+    <w:lvl w:ilvl="7" w:tplc="0C070003" w:tentative="1">
+      <w:start w:val="1"/>
+      <w:numFmt w:val="bullet"/>
+      <w:lvlText w:val="o"/>
+      <w:lvlJc w:val="left"/>
+      <w:pPr>
+        <w:ind w:left="6840" w:hanging="360"/>
+      </w:pPr>
+      <w:rPr>
+        <w:rFonts w:ascii="Courier New" w:hAnsi="Courier New" w:cs="Courier New" w:hint="default"/>
+      </w:rPr>
+    </w:lvl>
+    <w:lvl w:ilvl="8" w:tplc="0C070005" w:tentative="1">
+      <w:start w:val="1"/>
+      <w:numFmt w:val="bullet"/>
+      <w:lvlText w:val=""/>
+      <w:lvlJc w:val="left"/>
+      <w:pPr>
+        <w:ind w:left="7560" w:hanging="360"/>
+      </w:pPr>
+      <w:rPr>
+        <w:rFonts w:ascii="Wingdings" w:hAnsi="Wingdings" w:hint="default"/>
+      </w:rPr>
+    </w:lvl>
+  </w:abstractNum>
+  <w:abstractNum w:abstractNumId="10" w15:restartNumberingAfterBreak="0">
     <w:nsid w:val="7FBFA444"/>
     <w:multiLevelType w:val="singleLevel"/>
     <w:tmpl w:val="7FBFA444"/>
@@ -5802,10 +8376,37 @@
     </w:lvl>
   </w:abstractNum>
   <w:num w:numId="1" w16cid:durableId="1174342609">
-    <w:abstractNumId w:val="1"/>
+    <w:abstractNumId w:val="10"/>
   </w:num>
   <w:num w:numId="2" w16cid:durableId="515728219">
     <w:abstractNumId w:val="0"/>
+  </w:num>
+  <w:num w:numId="3" w16cid:durableId="1329939489">
+    <w:abstractNumId w:val="8"/>
+  </w:num>
+  <w:num w:numId="4" w16cid:durableId="1927884082">
+    <w:abstractNumId w:val="1"/>
+  </w:num>
+  <w:num w:numId="5" w16cid:durableId="1028068827">
+    <w:abstractNumId w:val="5"/>
+  </w:num>
+  <w:num w:numId="6" w16cid:durableId="159277192">
+    <w:abstractNumId w:val="2"/>
+  </w:num>
+  <w:num w:numId="7" w16cid:durableId="1255821990">
+    <w:abstractNumId w:val="7"/>
+  </w:num>
+  <w:num w:numId="8" w16cid:durableId="1542400849">
+    <w:abstractNumId w:val="9"/>
+  </w:num>
+  <w:num w:numId="9" w16cid:durableId="377776693">
+    <w:abstractNumId w:val="3"/>
+  </w:num>
+  <w:num w:numId="10" w16cid:durableId="52504816">
+    <w:abstractNumId w:val="4"/>
+  </w:num>
+  <w:num w:numId="11" w16cid:durableId="1002591373">
+    <w:abstractNumId w:val="6"/>
   </w:num>
 </w:numbering>
 </file>
@@ -6199,20 +8800,21 @@
     <w:lsdException w:name="Unresolved Mention" w:semiHidden="1" w:unhideWhenUsed="1"/>
     <w:lsdException w:name="Smart Link" w:semiHidden="1" w:unhideWhenUsed="1"/>
   </w:latentStyles>
-  <w:style w:type="paragraph" w:default="1" w:styleId="Standard">
+  <w:style w:type="paragraph" w:default="1" w:styleId="Normal">
     <w:name w:val="Normal"/>
     <w:qFormat/>
+    <w:rsid w:val="00D51F57"/>
     <w:rPr>
       <w:rFonts w:asciiTheme="minorHAnsi" w:eastAsiaTheme="minorHAnsi" w:hAnsiTheme="minorHAnsi" w:cstheme="minorBidi"/>
       <w:sz w:val="24"/>
       <w:szCs w:val="24"/>
-      <w:lang w:val="en-US" w:eastAsia="en-US"/>
+      <w:lang w:val="en-GB" w:eastAsia="en-US"/>
     </w:rPr>
   </w:style>
-  <w:style w:type="paragraph" w:styleId="berschrift1">
+  <w:style w:type="paragraph" w:styleId="Heading1">
     <w:name w:val="heading 1"/>
-    <w:basedOn w:val="Standard"/>
-    <w:next w:val="Standard"/>
+    <w:basedOn w:val="Normal"/>
+    <w:next w:val="Normal"/>
     <w:uiPriority w:val="9"/>
     <w:qFormat/>
     <w:pPr>
@@ -6229,10 +8831,10 @@
       <w:szCs w:val="44"/>
     </w:rPr>
   </w:style>
-  <w:style w:type="paragraph" w:styleId="berschrift2">
+  <w:style w:type="paragraph" w:styleId="Heading2">
     <w:name w:val="heading 2"/>
-    <w:basedOn w:val="Standard"/>
-    <w:next w:val="Standard"/>
+    <w:basedOn w:val="Normal"/>
+    <w:next w:val="Normal"/>
     <w:uiPriority w:val="9"/>
     <w:unhideWhenUsed/>
     <w:qFormat/>
@@ -6249,10 +8851,10 @@
       <w:szCs w:val="32"/>
     </w:rPr>
   </w:style>
-  <w:style w:type="paragraph" w:styleId="berschrift3">
+  <w:style w:type="paragraph" w:styleId="Heading3">
     <w:name w:val="heading 3"/>
-    <w:basedOn w:val="Standard"/>
-    <w:next w:val="Standard"/>
+    <w:basedOn w:val="Normal"/>
+    <w:next w:val="Normal"/>
     <w:uiPriority w:val="9"/>
     <w:unhideWhenUsed/>
     <w:qFormat/>
@@ -6269,13 +8871,12 @@
       <w:szCs w:val="32"/>
     </w:rPr>
   </w:style>
-  <w:style w:type="character" w:default="1" w:styleId="Absatz-Standardschriftart">
+  <w:style w:type="character" w:default="1" w:styleId="DefaultParagraphFont">
     <w:name w:val="Default Paragraph Font"/>
     <w:uiPriority w:val="1"/>
-    <w:semiHidden/>
     <w:unhideWhenUsed/>
   </w:style>
-  <w:style w:type="table" w:default="1" w:styleId="NormaleTabelle">
+  <w:style w:type="table" w:default="1" w:styleId="TableNormal">
     <w:name w:val="Normal Table"/>
     <w:uiPriority w:val="99"/>
     <w:semiHidden/>
@@ -6290,16 +8891,16 @@
       </w:tblCellMar>
     </w:tblPr>
   </w:style>
-  <w:style w:type="numbering" w:default="1" w:styleId="KeineListe">
+  <w:style w:type="numbering" w:default="1" w:styleId="NoList">
     <w:name w:val="No List"/>
     <w:uiPriority w:val="99"/>
     <w:semiHidden/>
     <w:unhideWhenUsed/>
   </w:style>
-  <w:style w:type="paragraph" w:styleId="Beschriftung">
+  <w:style w:type="paragraph" w:styleId="Caption">
     <w:name w:val="caption"/>
-    <w:basedOn w:val="Standard"/>
-    <w:next w:val="Standard"/>
+    <w:basedOn w:val="Normal"/>
+    <w:next w:val="Normal"/>
     <w:uiPriority w:val="35"/>
     <w:semiHidden/>
     <w:unhideWhenUsed/>
@@ -6309,10 +8910,10 @@
       <w:sz w:val="20"/>
     </w:rPr>
   </w:style>
-  <w:style w:type="paragraph" w:styleId="Fuzeile">
+  <w:style w:type="paragraph" w:styleId="Footer">
     <w:name w:val="footer"/>
-    <w:basedOn w:val="Standard"/>
-    <w:link w:val="FuzeileZchn"/>
+    <w:basedOn w:val="Normal"/>
+    <w:link w:val="FooterChar"/>
     <w:uiPriority w:val="99"/>
     <w:unhideWhenUsed/>
     <w:qFormat/>
@@ -6323,10 +8924,10 @@
       </w:tabs>
     </w:pPr>
   </w:style>
-  <w:style w:type="paragraph" w:styleId="Kopfzeile">
+  <w:style w:type="paragraph" w:styleId="Header">
     <w:name w:val="header"/>
-    <w:basedOn w:val="Standard"/>
-    <w:link w:val="KopfzeileZchn"/>
+    <w:basedOn w:val="Normal"/>
+    <w:link w:val="HeaderChar"/>
     <w:uiPriority w:val="99"/>
     <w:unhideWhenUsed/>
     <w:qFormat/>
@@ -6339,7 +8940,7 @@
   </w:style>
   <w:style w:type="character" w:styleId="Hyperlink">
     <w:name w:val="Hyperlink"/>
-    <w:basedOn w:val="Absatz-Standardschriftart"/>
+    <w:basedOn w:val="DefaultParagraphFont"/>
     <w:uiPriority w:val="99"/>
     <w:unhideWhenUsed/>
     <w:qFormat/>
@@ -6348,9 +8949,9 @@
       <w:u w:val="single"/>
     </w:rPr>
   </w:style>
-  <w:style w:type="paragraph" w:styleId="StandardWeb">
+  <w:style w:type="paragraph" w:styleId="NormalWeb">
     <w:name w:val="Normal (Web)"/>
-    <w:basedOn w:val="Standard"/>
+    <w:basedOn w:val="Normal"/>
     <w:uiPriority w:val="99"/>
     <w:semiHidden/>
     <w:unhideWhenUsed/>
@@ -6363,17 +8964,17 @@
       <w:lang w:val="zh-CN" w:eastAsia="en-GB"/>
     </w:rPr>
   </w:style>
-  <w:style w:type="character" w:styleId="Seitenzahl">
+  <w:style w:type="character" w:styleId="PageNumber">
     <w:name w:val="page number"/>
-    <w:basedOn w:val="Absatz-Standardschriftart"/>
+    <w:basedOn w:val="DefaultParagraphFont"/>
     <w:uiPriority w:val="99"/>
     <w:semiHidden/>
     <w:unhideWhenUsed/>
     <w:qFormat/>
   </w:style>
-  <w:style w:type="table" w:styleId="Tabellenraster">
+  <w:style w:type="table" w:styleId="TableGrid">
     <w:name w:val="Table Grid"/>
-    <w:basedOn w:val="NormaleTabelle"/>
+    <w:basedOn w:val="TableNormal"/>
     <w:uiPriority w:val="39"/>
     <w:qFormat/>
     <w:tblPr>
@@ -6387,19 +8988,19 @@
       </w:tblBorders>
     </w:tblPr>
   </w:style>
-  <w:style w:type="paragraph" w:styleId="Verzeichnis1">
+  <w:style w:type="paragraph" w:styleId="TOC1">
     <w:name w:val="toc 1"/>
-    <w:basedOn w:val="Standard"/>
-    <w:next w:val="Standard"/>
+    <w:basedOn w:val="Normal"/>
+    <w:next w:val="Normal"/>
     <w:uiPriority w:val="39"/>
     <w:semiHidden/>
     <w:unhideWhenUsed/>
     <w:qFormat/>
   </w:style>
-  <w:style w:type="paragraph" w:styleId="Verzeichnis2">
+  <w:style w:type="paragraph" w:styleId="TOC2">
     <w:name w:val="toc 2"/>
-    <w:basedOn w:val="Standard"/>
-    <w:next w:val="Standard"/>
+    <w:basedOn w:val="Normal"/>
+    <w:next w:val="Normal"/>
     <w:uiPriority w:val="39"/>
     <w:semiHidden/>
     <w:unhideWhenUsed/>
@@ -6408,10 +9009,10 @@
       <w:ind w:leftChars="200" w:left="420"/>
     </w:pPr>
   </w:style>
-  <w:style w:type="paragraph" w:styleId="Verzeichnis3">
+  <w:style w:type="paragraph" w:styleId="TOC3">
     <w:name w:val="toc 3"/>
-    <w:basedOn w:val="Standard"/>
-    <w:next w:val="Standard"/>
+    <w:basedOn w:val="Normal"/>
+    <w:next w:val="Normal"/>
     <w:uiPriority w:val="39"/>
     <w:semiHidden/>
     <w:unhideWhenUsed/>
@@ -6420,23 +9021,23 @@
       <w:ind w:leftChars="400" w:left="840"/>
     </w:pPr>
   </w:style>
-  <w:style w:type="character" w:customStyle="1" w:styleId="KopfzeileZchn">
-    <w:name w:val="Kopfzeile Zchn"/>
-    <w:basedOn w:val="Absatz-Standardschriftart"/>
-    <w:link w:val="Kopfzeile"/>
+  <w:style w:type="character" w:customStyle="1" w:styleId="HeaderChar">
+    <w:name w:val="Header Char"/>
+    <w:basedOn w:val="DefaultParagraphFont"/>
+    <w:link w:val="Header"/>
     <w:uiPriority w:val="99"/>
     <w:qFormat/>
   </w:style>
-  <w:style w:type="character" w:customStyle="1" w:styleId="FuzeileZchn">
-    <w:name w:val="Fußzeile Zchn"/>
-    <w:basedOn w:val="Absatz-Standardschriftart"/>
-    <w:link w:val="Fuzeile"/>
+  <w:style w:type="character" w:customStyle="1" w:styleId="FooterChar">
+    <w:name w:val="Footer Char"/>
+    <w:basedOn w:val="DefaultParagraphFont"/>
+    <w:link w:val="Footer"/>
     <w:uiPriority w:val="99"/>
     <w:qFormat/>
   </w:style>
-  <w:style w:type="character" w:styleId="Platzhaltertext">
+  <w:style w:type="character" w:styleId="PlaceholderText">
     <w:name w:val="Placeholder Text"/>
-    <w:basedOn w:val="Absatz-Standardschriftart"/>
+    <w:basedOn w:val="DefaultParagraphFont"/>
     <w:uiPriority w:val="99"/>
     <w:semiHidden/>
     <w:qFormat/>
@@ -6444,7 +9045,7 @@
       <w:color w:val="808080"/>
     </w:rPr>
   </w:style>
-  <w:style w:type="paragraph" w:styleId="KeinLeerraum">
+  <w:style w:type="paragraph" w:styleId="NoSpacing">
     <w:name w:val="No Spacing"/>
     <w:uiPriority w:val="1"/>
     <w:qFormat/>
@@ -6457,7 +9058,7 @@
   </w:style>
   <w:style w:type="character" w:customStyle="1" w:styleId="NichtaufgelsteErwhnung1">
     <w:name w:val="Nicht aufgelöste Erwähnung1"/>
-    <w:basedOn w:val="Absatz-Standardschriftart"/>
+    <w:basedOn w:val="DefaultParagraphFont"/>
     <w:uiPriority w:val="99"/>
     <w:qFormat/>
     <w:rPr>
@@ -6465,9 +9066,9 @@
       <w:shd w:val="clear" w:color="auto" w:fill="E1DFDD"/>
     </w:rPr>
   </w:style>
-  <w:style w:type="paragraph" w:styleId="Listenabsatz">
+  <w:style w:type="paragraph" w:styleId="ListParagraph">
     <w:name w:val="List Paragraph"/>
-    <w:basedOn w:val="Standard"/>
+    <w:basedOn w:val="Normal"/>
     <w:uiPriority w:val="34"/>
     <w:qFormat/>
     <w:pPr>
@@ -6477,8 +9078,8 @@
   </w:style>
   <w:style w:type="paragraph" w:customStyle="1" w:styleId="Style1">
     <w:name w:val="Style1"/>
-    <w:basedOn w:val="Standard"/>
-    <w:next w:val="Standard"/>
+    <w:basedOn w:val="Normal"/>
+    <w:next w:val="Normal"/>
     <w:pPr>
       <w:keepNext/>
       <w:keepLines/>
@@ -6498,6 +9099,18 @@
       <w:sz w:val="32"/>
       <w:szCs w:val="32"/>
       <w:lang w:val="de-DE"/>
+    </w:rPr>
+  </w:style>
+  <w:style w:type="character" w:styleId="UnresolvedMention">
+    <w:name w:val="Unresolved Mention"/>
+    <w:basedOn w:val="DefaultParagraphFont"/>
+    <w:uiPriority w:val="99"/>
+    <w:semiHidden/>
+    <w:unhideWhenUsed/>
+    <w:rsid w:val="00326A31"/>
+    <w:rPr>
+      <w:color w:val="605E5C"/>
+      <w:shd w:val="clear" w:color="auto" w:fill="E1DFDD"/>
     </w:rPr>
   </w:style>
 </w:styles>
@@ -6760,6 +9373,15 @@
 </file>
 
 <file path=customXml/item1.xml><?xml version="1.0" encoding="utf-8"?>
+<?mso-contentType ?>
+<FormTemplates xmlns="http://schemas.microsoft.com/sharepoint/v3/contenttype/forms">
+  <Display>DocumentLibraryForm</Display>
+  <Edit>DocumentLibraryForm</Edit>
+  <New>DocumentLibraryForm</New>
+</FormTemplates>
+</file>
+
+<file path=customXml/item2.xml><?xml version="1.0" encoding="utf-8"?>
 <ct:contentTypeSchema xmlns:ct="http://schemas.microsoft.com/office/2006/metadata/contentType" xmlns:ma="http://schemas.microsoft.com/office/2006/metadata/properties/metaAttributes" ct:_="" ma:_="" ma:contentTypeName="Document" ma:contentTypeID="0x0101001A56A123154F954888BA0DA91FFC860A" ma:contentTypeVersion="0" ma:contentTypeDescription="Create a new document." ma:contentTypeScope="" ma:versionID="bd30f06cb515e3d85da88128c00ed9c6">
   <xsd:schema xmlns:xsd="http://www.w3.org/2001/XMLSchema" xmlns:xs="http://www.w3.org/2001/XMLSchema" xmlns:p="http://schemas.microsoft.com/office/2006/metadata/properties" targetNamespace="http://schemas.microsoft.com/office/2006/metadata/properties" ma:root="true" ma:fieldsID="b764bea3eb9b1a5be8fd57fac5fb459b">
     <xsd:element name="properties">
@@ -6873,16 +9495,15 @@
 </ct:contentTypeSchema>
 </file>
 
-<file path=customXml/item2.xml><?xml version="1.0" encoding="utf-8"?>
-<?mso-contentType ?>
-<FormTemplates xmlns="http://schemas.microsoft.com/sharepoint/v3/contenttype/forms">
-  <Display>DocumentLibraryForm</Display>
-  <Edit>DocumentLibraryForm</Edit>
-  <New>DocumentLibraryForm</New>
-</FormTemplates>
+<file path=customXml/itemProps1.xml><?xml version="1.0" encoding="utf-8"?>
+<ds:datastoreItem xmlns:ds="http://schemas.openxmlformats.org/officeDocument/2006/customXml" ds:itemID="{EF4565F9-5E9B-4DC8-AE78-BC948A4550E6}">
+  <ds:schemaRefs>
+    <ds:schemaRef ds:uri="http://schemas.microsoft.com/sharepoint/v3/contenttype/forms"/>
+  </ds:schemaRefs>
+</ds:datastoreItem>
 </file>
 
-<file path=customXml/itemProps1.xml><?xml version="1.0" encoding="utf-8"?>
+<file path=customXml/itemProps2.xml><?xml version="1.0" encoding="utf-8"?>
 <ds:datastoreItem xmlns:ds="http://schemas.openxmlformats.org/officeDocument/2006/customXml" ds:itemID="{814AB08F-6617-4FF9-937C-52BB33AB4208}">
   <ds:schemaRefs>
     <ds:schemaRef ds:uri="http://schemas.microsoft.com/office/2006/metadata/contentType"/>
@@ -6896,12 +9517,4 @@
     <ds:schemaRef ds:uri="http://schemas.microsoft.com/office/infopath/2007/PartnerControls"/>
   </ds:schemaRefs>
 </ds:datastoreItem>
-</file>
-
-<file path=customXml/itemProps2.xml><?xml version="1.0" encoding="utf-8"?>
-<ds:datastoreItem xmlns:ds="http://schemas.openxmlformats.org/officeDocument/2006/customXml" ds:itemID="{EF4565F9-5E9B-4DC8-AE78-BC948A4550E6}">
-  <ds:schemaRefs>
-    <ds:schemaRef ds:uri="http://schemas.microsoft.com/sharepoint/v3/contenttype/forms"/>
-  </ds:schemaRefs>
-</ds:datastoreItem>
 </file>